--- a/Documentation/Documentation.docx
+++ b/Documentation/Documentation.docx
@@ -2355,7 +2355,25 @@
           <w:i/>
           <w:sz w:val="20"/>
         </w:rPr>
-        <w:t xml:space="preserve">De plus, en fonction du type de projet,  il est tout à fait possible que certains chapitres ou paragraphes n’aient aucun sens. Dans ce cas il est recommandé de les retirer du document pour éviter de l’alourdir inutilement.  </w:t>
+        <w:t xml:space="preserve">De plus, en fonction du type de </w:t>
+      </w:r>
+      <w:proofErr w:type="gramStart"/>
+      <w:r>
+        <w:rPr>
+          <w:bCs/>
+          <w:i/>
+          <w:sz w:val="20"/>
+        </w:rPr>
+        <w:t>projet,  il</w:t>
+      </w:r>
+      <w:proofErr w:type="gramEnd"/>
+      <w:r>
+        <w:rPr>
+          <w:bCs/>
+          <w:i/>
+          <w:sz w:val="20"/>
+        </w:rPr>
+        <w:t xml:space="preserve"> est tout à fait possible que certains chapitres ou paragraphes n’aient aucun sens. Dans ce cas il est recommandé de les retirer du document pour éviter de l’alourdir inutilement.  </w:t>
       </w:r>
     </w:p>
     <w:p>
@@ -2988,42 +3006,24 @@
         </w:rPr>
         <w:t>De se connecter à un compte qu’il peut créer dans l’application</w:t>
       </w:r>
-      <w:bookmarkStart w:id="3" w:name="_GoBack"/>
-      <w:bookmarkEnd w:id="3"/>
-    </w:p>
-    <w:p>
-      <w:pPr>
-        <w:jc w:val="both"/>
-        <w:rPr>
-          <w:iCs/>
-          <w:szCs w:val="14"/>
-        </w:rPr>
-      </w:pPr>
-    </w:p>
-    <w:p>
-      <w:pPr>
-        <w:jc w:val="both"/>
-        <w:rPr>
-          <w:iCs/>
-          <w:szCs w:val="14"/>
-        </w:rPr>
-      </w:pPr>
-    </w:p>
-    <w:p>
-      <w:pPr>
-        <w:jc w:val="both"/>
-        <w:rPr>
-          <w:iCs/>
-          <w:szCs w:val="14"/>
-        </w:rPr>
-      </w:pPr>
-      <w:r>
-        <w:rPr>
-          <w:iCs/>
-          <w:szCs w:val="14"/>
-        </w:rPr>
-        <w:t>Le style du rendu de la scène sera en « Low Poly » c’est-à-dire des modèles avec des formes géométriques ceci n’empêchera pas de respecter les lois de la biosphère.</w:t>
-      </w:r>
+    </w:p>
+    <w:p>
+      <w:pPr>
+        <w:jc w:val="both"/>
+        <w:rPr>
+          <w:iCs/>
+          <w:szCs w:val="14"/>
+        </w:rPr>
+      </w:pPr>
+    </w:p>
+    <w:p>
+      <w:pPr>
+        <w:jc w:val="both"/>
+        <w:rPr>
+          <w:iCs/>
+          <w:szCs w:val="14"/>
+        </w:rPr>
+      </w:pPr>
     </w:p>
     <w:p>
       <w:pPr>
@@ -3066,7 +3066,7 @@
         </w:rPr>
         <w:br w:type="page"/>
       </w:r>
-      <w:bookmarkStart w:id="4" w:name="_Toc499021835"/>
+      <w:bookmarkStart w:id="3" w:name="_Toc499021835"/>
       <w:r>
         <w:rPr>
           <w:i w:val="0"/>
@@ -3082,164 +3082,150 @@
         </w:rPr>
         <w:t xml:space="preserve"> initiale</w:t>
       </w:r>
+      <w:bookmarkEnd w:id="3"/>
+    </w:p>
+    <w:p>
+      <w:pPr>
+        <w:jc w:val="both"/>
+        <w:rPr>
+          <w:szCs w:val="14"/>
+        </w:rPr>
+      </w:pPr>
+    </w:p>
+    <w:p>
+      <w:pPr>
+        <w:jc w:val="both"/>
+        <w:rPr>
+          <w:i/>
+          <w:iCs/>
+          <w:color w:val="FF0000"/>
+          <w:szCs w:val="14"/>
+        </w:rPr>
+      </w:pPr>
+      <w:r>
+        <w:rPr>
+          <w:i/>
+          <w:iCs/>
+          <w:color w:val="FF0000"/>
+          <w:szCs w:val="14"/>
+        </w:rPr>
+        <w:t xml:space="preserve">Ce chapitre montre la planification </w:t>
+      </w:r>
+      <w:r>
+        <w:rPr>
+          <w:i/>
+          <w:iCs/>
+          <w:color w:val="FF0000"/>
+          <w:szCs w:val="14"/>
+        </w:rPr>
+        <w:t xml:space="preserve">du projet. Celui-ci peut être découpé en tâches qui seront planifiées. Il s'agit de la première planification du projet, celle-ci </w:t>
+      </w:r>
+      <w:r>
+        <w:rPr>
+          <w:i/>
+          <w:iCs/>
+          <w:color w:val="FF0000"/>
+          <w:szCs w:val="14"/>
+        </w:rPr>
+        <w:t>devra être</w:t>
+      </w:r>
+      <w:r>
+        <w:rPr>
+          <w:i/>
+          <w:iCs/>
+          <w:color w:val="FF0000"/>
+          <w:szCs w:val="14"/>
+        </w:rPr>
+        <w:t xml:space="preserve"> revue après l'analyse. Cette planification sera présentée sous l</w:t>
+      </w:r>
+      <w:r>
+        <w:rPr>
+          <w:i/>
+          <w:iCs/>
+          <w:color w:val="FF0000"/>
+          <w:szCs w:val="14"/>
+        </w:rPr>
+        <w:t>a forme d'un diagramme.</w:t>
+      </w:r>
+    </w:p>
+    <w:p>
+      <w:pPr>
+        <w:jc w:val="both"/>
+        <w:rPr>
+          <w:color w:val="FF0000"/>
+          <w:szCs w:val="14"/>
+        </w:rPr>
+      </w:pPr>
+    </w:p>
+    <w:p>
+      <w:pPr>
+        <w:jc w:val="both"/>
+        <w:rPr>
+          <w:i/>
+          <w:iCs/>
+          <w:color w:val="FF0000"/>
+          <w:szCs w:val="14"/>
+        </w:rPr>
+      </w:pPr>
+      <w:r>
+        <w:rPr>
+          <w:i/>
+          <w:iCs/>
+          <w:color w:val="FF0000"/>
+          <w:szCs w:val="14"/>
+        </w:rPr>
+        <w:t>Ces éléments peuvent être repris des</w:t>
+      </w:r>
+      <w:r>
+        <w:rPr>
+          <w:i/>
+          <w:iCs/>
+          <w:color w:val="FF0000"/>
+          <w:szCs w:val="14"/>
+        </w:rPr>
+        <w:t xml:space="preserve"> spécifications de départ.</w:t>
+      </w:r>
+    </w:p>
+    <w:p>
+      <w:pPr>
+        <w:jc w:val="both"/>
+        <w:rPr>
+          <w:szCs w:val="14"/>
+        </w:rPr>
+      </w:pPr>
+    </w:p>
+    <w:p>
+      <w:pPr>
+        <w:pStyle w:val="Titre1"/>
+        <w:jc w:val="both"/>
+      </w:pPr>
+      <w:bookmarkStart w:id="4" w:name="_Toc499021836"/>
+      <w:r>
+        <w:t>Analyse</w:t>
+      </w:r>
+      <w:r>
+        <w:t xml:space="preserve"> / Conception</w:t>
+      </w:r>
       <w:bookmarkEnd w:id="4"/>
     </w:p>
     <w:p>
       <w:pPr>
-        <w:jc w:val="both"/>
-        <w:rPr>
-          <w:szCs w:val="14"/>
-        </w:rPr>
-      </w:pPr>
-    </w:p>
-    <w:p>
-      <w:pPr>
-        <w:jc w:val="both"/>
-        <w:rPr>
-          <w:i/>
-          <w:iCs/>
-          <w:szCs w:val="14"/>
-        </w:rPr>
-      </w:pPr>
-      <w:r>
-        <w:rPr>
-          <w:i/>
-          <w:iCs/>
-          <w:szCs w:val="14"/>
-        </w:rPr>
-        <w:t xml:space="preserve">Ce chapitre montre la planification </w:t>
-      </w:r>
-      <w:r>
-        <w:rPr>
-          <w:i/>
-          <w:iCs/>
-          <w:szCs w:val="14"/>
-        </w:rPr>
-        <w:t xml:space="preserve">du projet. Celui-ci peut être découpé en tâches qui seront planifiées. Il s'agit de la première planification du projet, celle-ci </w:t>
-      </w:r>
-      <w:r>
-        <w:rPr>
-          <w:i/>
-          <w:iCs/>
-          <w:szCs w:val="14"/>
-        </w:rPr>
-        <w:t>devra être</w:t>
-      </w:r>
-      <w:r>
-        <w:rPr>
-          <w:i/>
-          <w:iCs/>
-          <w:szCs w:val="14"/>
-        </w:rPr>
-        <w:t xml:space="preserve"> revue après l'analyse. Cette planification sera présentée sous l</w:t>
-      </w:r>
-      <w:r>
-        <w:rPr>
-          <w:i/>
-          <w:iCs/>
-          <w:szCs w:val="14"/>
-        </w:rPr>
-        <w:t>a forme d'un diagramme.</w:t>
-      </w:r>
-    </w:p>
-    <w:p>
-      <w:pPr>
-        <w:jc w:val="both"/>
-        <w:rPr>
-          <w:szCs w:val="14"/>
-        </w:rPr>
-      </w:pPr>
-    </w:p>
-    <w:p>
-      <w:pPr>
-        <w:jc w:val="both"/>
-        <w:rPr>
-          <w:i/>
-          <w:iCs/>
-          <w:szCs w:val="14"/>
-        </w:rPr>
-      </w:pPr>
-      <w:r>
-        <w:rPr>
-          <w:i/>
-          <w:iCs/>
-          <w:szCs w:val="14"/>
-        </w:rPr>
-        <w:t>Ces éléments peuvent être repris des</w:t>
-      </w:r>
-      <w:r>
-        <w:rPr>
-          <w:i/>
-          <w:iCs/>
-          <w:szCs w:val="14"/>
-        </w:rPr>
-        <w:t xml:space="preserve"> </w:t>
-      </w:r>
-      <w:r>
-        <w:rPr>
-          <w:i/>
-          <w:iCs/>
-          <w:szCs w:val="14"/>
-        </w:rPr>
-        <w:t>spécifications</w:t>
-      </w:r>
-      <w:r>
-        <w:rPr>
-          <w:i/>
-          <w:iCs/>
-          <w:szCs w:val="14"/>
-        </w:rPr>
-        <w:t xml:space="preserve"> </w:t>
-      </w:r>
-      <w:r>
-        <w:rPr>
-          <w:i/>
-          <w:iCs/>
-          <w:szCs w:val="14"/>
-        </w:rPr>
-        <w:t>de départ.</w:t>
-      </w:r>
-    </w:p>
-    <w:p>
-      <w:pPr>
-        <w:jc w:val="both"/>
-        <w:rPr>
-          <w:szCs w:val="14"/>
-        </w:rPr>
-      </w:pPr>
-    </w:p>
-    <w:p>
-      <w:pPr>
-        <w:pStyle w:val="Titre1"/>
-        <w:jc w:val="both"/>
-      </w:pPr>
-      <w:bookmarkStart w:id="5" w:name="_Toc499021836"/>
-      <w:r>
-        <w:t>Analyse</w:t>
-      </w:r>
-      <w:r>
-        <w:t xml:space="preserve"> / Conception</w:t>
+        <w:pStyle w:val="Titre2"/>
+        <w:jc w:val="both"/>
+        <w:rPr>
+          <w:i w:val="0"/>
+          <w:iCs/>
+        </w:rPr>
+      </w:pPr>
+      <w:bookmarkStart w:id="5" w:name="_Toc499021837"/>
+      <w:r>
+        <w:rPr>
+          <w:i w:val="0"/>
+          <w:iCs/>
+        </w:rPr>
+        <w:t>Concept</w:t>
       </w:r>
       <w:bookmarkEnd w:id="5"/>
-    </w:p>
-    <w:p>
-      <w:pPr>
-        <w:pStyle w:val="Titre2"/>
-        <w:jc w:val="both"/>
-        <w:rPr>
-          <w:i w:val="0"/>
-          <w:iCs/>
-        </w:rPr>
-      </w:pPr>
-      <w:bookmarkStart w:id="6" w:name="_Toc499021837"/>
-      <w:r>
-        <w:rPr>
-          <w:i w:val="0"/>
-          <w:iCs/>
-        </w:rPr>
-        <w:t>Concept</w:t>
-      </w:r>
-      <w:bookmarkEnd w:id="6"/>
     </w:p>
     <w:p>
       <w:pPr>
@@ -3271,6 +3257,7 @@
           <w:rFonts w:ascii="Arial" w:hAnsi="Arial"/>
           <w:i/>
           <w:iCs/>
+          <w:color w:val="FF0000"/>
           <w:sz w:val="24"/>
           <w:szCs w:val="14"/>
           <w:lang w:eastAsia="fr-FR"/>
@@ -3281,6 +3268,7 @@
           <w:rFonts w:ascii="Arial" w:hAnsi="Arial"/>
           <w:i/>
           <w:iCs/>
+          <w:color w:val="FF0000"/>
           <w:sz w:val="24"/>
           <w:szCs w:val="14"/>
           <w:lang w:eastAsia="fr-FR"/>
@@ -3292,12 +3280,27 @@
           <w:rFonts w:ascii="Arial" w:hAnsi="Arial"/>
           <w:i/>
           <w:iCs/>
+          <w:color w:val="FF0000"/>
           <w:sz w:val="24"/>
           <w:szCs w:val="14"/>
           <w:lang w:eastAsia="fr-FR"/>
         </w:rPr>
-        <w:t xml:space="preserve"> complet avec toutes ses annexes:</w:t>
-      </w:r>
+        <w:t xml:space="preserve"> complet avec toutes ses </w:t>
+      </w:r>
+      <w:proofErr w:type="gramStart"/>
+      <w:r>
+        <w:rPr>
+          <w:rFonts w:ascii="Arial" w:hAnsi="Arial"/>
+          <w:i/>
+          <w:iCs/>
+          <w:color w:val="FF0000"/>
+          <w:sz w:val="24"/>
+          <w:szCs w:val="14"/>
+          <w:lang w:eastAsia="fr-FR"/>
+        </w:rPr>
+        <w:t>annexes:</w:t>
+      </w:r>
+      <w:proofErr w:type="gramEnd"/>
     </w:p>
     <w:p>
       <w:pPr>
@@ -3312,6 +3315,7 @@
           <w:rFonts w:ascii="Arial" w:hAnsi="Arial"/>
           <w:i/>
           <w:iCs/>
+          <w:color w:val="FF0000"/>
           <w:sz w:val="24"/>
           <w:szCs w:val="14"/>
           <w:lang w:eastAsia="fr-FR"/>
@@ -3331,6 +3335,7 @@
           <w:rFonts w:ascii="Arial" w:hAnsi="Arial"/>
           <w:i/>
           <w:iCs/>
+          <w:color w:val="FF0000"/>
           <w:sz w:val="24"/>
           <w:szCs w:val="14"/>
           <w:lang w:eastAsia="fr-FR"/>
@@ -3341,6 +3346,7 @@
           <w:rFonts w:ascii="Arial" w:hAnsi="Arial"/>
           <w:i/>
           <w:iCs/>
+          <w:color w:val="FF0000"/>
           <w:sz w:val="24"/>
           <w:szCs w:val="14"/>
           <w:lang w:eastAsia="fr-FR"/>
@@ -3360,16 +3366,19 @@
           <w:rFonts w:ascii="Arial" w:hAnsi="Arial"/>
           <w:i/>
           <w:iCs/>
+          <w:color w:val="FF0000"/>
           <w:sz w:val="24"/>
           <w:szCs w:val="14"/>
           <w:lang w:eastAsia="fr-FR"/>
         </w:rPr>
       </w:pPr>
+      <w:proofErr w:type="gramStart"/>
       <w:r>
         <w:rPr>
           <w:rFonts w:ascii="Arial" w:hAnsi="Arial"/>
           <w:i/>
           <w:iCs/>
+          <w:color w:val="FF0000"/>
           <w:sz w:val="24"/>
           <w:szCs w:val="14"/>
           <w:lang w:eastAsia="fr-FR"/>
@@ -3381,11 +3390,51 @@
           <w:rFonts w:ascii="Arial" w:hAnsi="Arial"/>
           <w:i/>
           <w:iCs/>
+          <w:color w:val="FF0000"/>
           <w:sz w:val="24"/>
           <w:szCs w:val="14"/>
           <w:lang w:eastAsia="fr-FR"/>
         </w:rPr>
-        <w:t>ultimédia: carte de site, maquettes papier, story board préliminaire, …</w:t>
+        <w:t>ultimédia:</w:t>
+      </w:r>
+      <w:proofErr w:type="gramEnd"/>
+      <w:r>
+        <w:rPr>
+          <w:rFonts w:ascii="Arial" w:hAnsi="Arial"/>
+          <w:i/>
+          <w:iCs/>
+          <w:color w:val="FF0000"/>
+          <w:sz w:val="24"/>
+          <w:szCs w:val="14"/>
+          <w:lang w:eastAsia="fr-FR"/>
+        </w:rPr>
+        <w:t xml:space="preserve"> carte de site, maquettes papier, story </w:t>
+      </w:r>
+      <w:proofErr w:type="spellStart"/>
+      <w:r>
+        <w:rPr>
+          <w:rFonts w:ascii="Arial" w:hAnsi="Arial"/>
+          <w:i/>
+          <w:iCs/>
+          <w:color w:val="FF0000"/>
+          <w:sz w:val="24"/>
+          <w:szCs w:val="14"/>
+          <w:lang w:eastAsia="fr-FR"/>
+        </w:rPr>
+        <w:t>board</w:t>
+      </w:r>
+      <w:proofErr w:type="spellEnd"/>
+      <w:r>
+        <w:rPr>
+          <w:rFonts w:ascii="Arial" w:hAnsi="Arial"/>
+          <w:i/>
+          <w:iCs/>
+          <w:color w:val="FF0000"/>
+          <w:sz w:val="24"/>
+          <w:szCs w:val="14"/>
+          <w:lang w:eastAsia="fr-FR"/>
+        </w:rPr>
+        <w:t xml:space="preserve"> préliminaire, …</w:t>
       </w:r>
     </w:p>
     <w:p>
@@ -3400,6 +3449,7 @@
           <w:rFonts w:ascii="Arial" w:hAnsi="Arial"/>
           <w:i/>
           <w:iCs/>
+          <w:color w:val="FF0000"/>
           <w:sz w:val="24"/>
           <w:szCs w:val="14"/>
           <w:lang w:eastAsia="fr-FR"/>
@@ -3410,6 +3460,7 @@
           <w:rFonts w:ascii="Arial" w:hAnsi="Arial"/>
           <w:i/>
           <w:iCs/>
+          <w:color w:val="FF0000"/>
           <w:sz w:val="24"/>
           <w:szCs w:val="14"/>
           <w:lang w:eastAsia="fr-FR"/>
@@ -3421,17 +3472,45 @@
           <w:rFonts w:ascii="Arial" w:hAnsi="Arial"/>
           <w:i/>
           <w:iCs/>
+          <w:color w:val="FF0000"/>
           <w:sz w:val="24"/>
           <w:szCs w:val="14"/>
           <w:lang w:eastAsia="fr-FR"/>
         </w:rPr>
-        <w:t>ases de données: interfaces graphiques, modèle conceptuel</w:t>
-      </w:r>
+        <w:t xml:space="preserve">ases de </w:t>
+      </w:r>
+      <w:proofErr w:type="gramStart"/>
       <w:r>
         <w:rPr>
           <w:rFonts w:ascii="Arial" w:hAnsi="Arial"/>
           <w:i/>
           <w:iCs/>
+          <w:color w:val="FF0000"/>
+          <w:sz w:val="24"/>
+          <w:szCs w:val="14"/>
+          <w:lang w:eastAsia="fr-FR"/>
+        </w:rPr>
+        <w:t>données:</w:t>
+      </w:r>
+      <w:proofErr w:type="gramEnd"/>
+      <w:r>
+        <w:rPr>
+          <w:rFonts w:ascii="Arial" w:hAnsi="Arial"/>
+          <w:i/>
+          <w:iCs/>
+          <w:color w:val="FF0000"/>
+          <w:sz w:val="24"/>
+          <w:szCs w:val="14"/>
+          <w:lang w:eastAsia="fr-FR"/>
+        </w:rPr>
+        <w:t xml:space="preserve"> interfaces graphiques, modèle conceptuel</w:t>
+      </w:r>
+      <w:r>
+        <w:rPr>
+          <w:rFonts w:ascii="Arial" w:hAnsi="Arial"/>
+          <w:i/>
+          <w:iCs/>
+          <w:color w:val="FF0000"/>
           <w:sz w:val="24"/>
           <w:szCs w:val="14"/>
           <w:lang w:eastAsia="fr-FR"/>
@@ -3451,16 +3530,19 @@
           <w:rFonts w:ascii="Arial" w:hAnsi="Arial"/>
           <w:i/>
           <w:iCs/>
+          <w:color w:val="FF0000"/>
           <w:sz w:val="24"/>
           <w:szCs w:val="14"/>
           <w:lang w:eastAsia="fr-FR"/>
         </w:rPr>
       </w:pPr>
+      <w:proofErr w:type="gramStart"/>
       <w:r>
         <w:rPr>
           <w:rFonts w:ascii="Arial" w:hAnsi="Arial"/>
           <w:i/>
           <w:iCs/>
+          <w:color w:val="FF0000"/>
           <w:sz w:val="24"/>
           <w:szCs w:val="14"/>
           <w:lang w:eastAsia="fr-FR"/>
@@ -3472,11 +3554,25 @@
           <w:rFonts w:ascii="Arial" w:hAnsi="Arial"/>
           <w:i/>
           <w:iCs/>
+          <w:color w:val="FF0000"/>
           <w:sz w:val="24"/>
           <w:szCs w:val="14"/>
           <w:lang w:eastAsia="fr-FR"/>
         </w:rPr>
-        <w:t>rogrammation: interfaces graphiques, maquettes, analyse fonctionnelle…</w:t>
+        <w:t>rogrammation:</w:t>
+      </w:r>
+      <w:proofErr w:type="gramEnd"/>
+      <w:r>
+        <w:rPr>
+          <w:rFonts w:ascii="Arial" w:hAnsi="Arial"/>
+          <w:i/>
+          <w:iCs/>
+          <w:color w:val="FF0000"/>
+          <w:sz w:val="24"/>
+          <w:szCs w:val="14"/>
+          <w:lang w:eastAsia="fr-FR"/>
+        </w:rPr>
+        <w:t xml:space="preserve"> interfaces graphiques, maquettes, analyse fonctionnelle…</w:t>
       </w:r>
     </w:p>
     <w:p>
@@ -3491,6 +3587,7 @@
           <w:rFonts w:ascii="Arial" w:hAnsi="Arial"/>
           <w:i/>
           <w:iCs/>
+          <w:color w:val="FF0000"/>
           <w:sz w:val="24"/>
           <w:szCs w:val="14"/>
           <w:lang w:eastAsia="fr-FR"/>
@@ -3501,6 +3598,7 @@
           <w:rFonts w:ascii="Arial" w:hAnsi="Arial"/>
           <w:i/>
           <w:iCs/>
+          <w:color w:val="FF0000"/>
           <w:sz w:val="24"/>
           <w:szCs w:val="14"/>
           <w:lang w:eastAsia="fr-FR"/>
@@ -3534,8 +3632,8 @@
           <w:iCs/>
         </w:rPr>
       </w:pPr>
-      <w:bookmarkStart w:id="7" w:name="_Toc71691012"/>
-      <w:bookmarkStart w:id="8" w:name="_Toc499021838"/>
+      <w:bookmarkStart w:id="6" w:name="_Toc71691012"/>
+      <w:bookmarkStart w:id="7" w:name="_Toc499021838"/>
       <w:r>
         <w:rPr>
           <w:i w:val="0"/>
@@ -3543,8 +3641,8 @@
         </w:rPr>
         <w:t>Stratégie de test</w:t>
       </w:r>
+      <w:bookmarkEnd w:id="6"/>
       <w:bookmarkEnd w:id="7"/>
-      <w:bookmarkEnd w:id="8"/>
     </w:p>
     <w:p>
       <w:pPr>
@@ -3559,16 +3657,38 @@
         <w:rPr>
           <w:i/>
           <w:iCs/>
-          <w:szCs w:val="14"/>
-        </w:rPr>
-      </w:pPr>
-      <w:r>
-        <w:rPr>
-          <w:i/>
-          <w:iCs/>
-          <w:szCs w:val="14"/>
-        </w:rPr>
-        <w:t xml:space="preserve">Décrire la stratégie globale de test: </w:t>
+          <w:color w:val="FF0000"/>
+          <w:szCs w:val="14"/>
+        </w:rPr>
+      </w:pPr>
+      <w:r>
+        <w:rPr>
+          <w:i/>
+          <w:iCs/>
+          <w:color w:val="FF0000"/>
+          <w:szCs w:val="14"/>
+        </w:rPr>
+        <w:t xml:space="preserve">Décrire la stratégie globale de </w:t>
+      </w:r>
+      <w:proofErr w:type="gramStart"/>
+      <w:r>
+        <w:rPr>
+          <w:i/>
+          <w:iCs/>
+          <w:color w:val="FF0000"/>
+          <w:szCs w:val="14"/>
+        </w:rPr>
+        <w:t>test:</w:t>
+      </w:r>
+      <w:proofErr w:type="gramEnd"/>
+      <w:r>
+        <w:rPr>
+          <w:i/>
+          <w:iCs/>
+          <w:color w:val="FF0000"/>
+          <w:szCs w:val="14"/>
+        </w:rPr>
+        <w:t xml:space="preserve"> </w:t>
       </w:r>
     </w:p>
     <w:p>
@@ -3579,6 +3699,7 @@
         <w:rPr>
           <w:i/>
           <w:iCs/>
+          <w:color w:val="FF0000"/>
           <w:szCs w:val="14"/>
         </w:rPr>
       </w:pPr>
@@ -3598,13 +3719,16 @@
         <w:rPr>
           <w:i/>
           <w:iCs/>
-          <w:szCs w:val="14"/>
-        </w:rPr>
-      </w:pPr>
-      <w:r>
-        <w:rPr>
-          <w:i/>
-          <w:iCs/>
+          <w:color w:val="FF0000"/>
+          <w:szCs w:val="14"/>
+        </w:rPr>
+      </w:pPr>
+      <w:proofErr w:type="gramStart"/>
+      <w:r>
+        <w:rPr>
+          <w:i/>
+          <w:iCs/>
+          <w:color w:val="FF0000"/>
           <w:szCs w:val="14"/>
         </w:rPr>
         <w:t>t</w:t>
@@ -3613,9 +3737,20 @@
         <w:rPr>
           <w:i/>
           <w:iCs/>
-          <w:szCs w:val="14"/>
-        </w:rPr>
-        <w:t>ypes de des tests et ordre dans lequel ils seront effectués.</w:t>
+          <w:color w:val="FF0000"/>
+          <w:szCs w:val="14"/>
+        </w:rPr>
+        <w:t>ypes</w:t>
+      </w:r>
+      <w:proofErr w:type="gramEnd"/>
+      <w:r>
+        <w:rPr>
+          <w:i/>
+          <w:iCs/>
+          <w:color w:val="FF0000"/>
+          <w:szCs w:val="14"/>
+        </w:rPr>
+        <w:t xml:space="preserve"> de des tests et ordre dans lequel ils seront effectués.</w:t>
       </w:r>
     </w:p>
     <w:p>
@@ -3633,13 +3768,16 @@
         <w:rPr>
           <w:i/>
           <w:iCs/>
-          <w:szCs w:val="14"/>
-        </w:rPr>
-      </w:pPr>
-      <w:r>
-        <w:rPr>
-          <w:i/>
-          <w:iCs/>
+          <w:color w:val="FF0000"/>
+          <w:szCs w:val="14"/>
+        </w:rPr>
+      </w:pPr>
+      <w:proofErr w:type="gramStart"/>
+      <w:r>
+        <w:rPr>
+          <w:i/>
+          <w:iCs/>
+          <w:color w:val="FF0000"/>
           <w:szCs w:val="14"/>
         </w:rPr>
         <w:t>l</w:t>
@@ -3648,14 +3786,26 @@
         <w:rPr>
           <w:i/>
           <w:iCs/>
-          <w:szCs w:val="14"/>
-        </w:rPr>
-        <w:t>es moyens à mettre en œuvre</w:t>
-      </w:r>
-      <w:r>
-        <w:rPr>
-          <w:i/>
-          <w:iCs/>
+          <w:color w:val="FF0000"/>
+          <w:szCs w:val="14"/>
+        </w:rPr>
+        <w:t>es</w:t>
+      </w:r>
+      <w:proofErr w:type="gramEnd"/>
+      <w:r>
+        <w:rPr>
+          <w:i/>
+          <w:iCs/>
+          <w:color w:val="FF0000"/>
+          <w:szCs w:val="14"/>
+        </w:rPr>
+        <w:t xml:space="preserve"> moyens à mettre en œuvre</w:t>
+      </w:r>
+      <w:r>
+        <w:rPr>
+          <w:i/>
+          <w:iCs/>
+          <w:color w:val="FF0000"/>
           <w:szCs w:val="14"/>
         </w:rPr>
         <w:t>.</w:t>
@@ -3676,13 +3826,16 @@
         <w:rPr>
           <w:i/>
           <w:iCs/>
-          <w:szCs w:val="14"/>
-        </w:rPr>
-      </w:pPr>
-      <w:r>
-        <w:rPr>
-          <w:i/>
-          <w:iCs/>
+          <w:color w:val="FF0000"/>
+          <w:szCs w:val="14"/>
+        </w:rPr>
+      </w:pPr>
+      <w:proofErr w:type="gramStart"/>
+      <w:r>
+        <w:rPr>
+          <w:i/>
+          <w:iCs/>
+          <w:color w:val="FF0000"/>
           <w:szCs w:val="14"/>
         </w:rPr>
         <w:t>c</w:t>
@@ -3691,14 +3844,26 @@
         <w:rPr>
           <w:i/>
           <w:iCs/>
-          <w:szCs w:val="14"/>
-        </w:rPr>
-        <w:t>ouverture des tests (tests exhaustifs ou non, si non, pourquoi ?)</w:t>
-      </w:r>
-      <w:r>
-        <w:rPr>
-          <w:i/>
-          <w:iCs/>
+          <w:color w:val="FF0000"/>
+          <w:szCs w:val="14"/>
+        </w:rPr>
+        <w:t>ouverture</w:t>
+      </w:r>
+      <w:proofErr w:type="gramEnd"/>
+      <w:r>
+        <w:rPr>
+          <w:i/>
+          <w:iCs/>
+          <w:color w:val="FF0000"/>
+          <w:szCs w:val="14"/>
+        </w:rPr>
+        <w:t xml:space="preserve"> des tests (tests exhaustifs ou non, si non, pourquoi ?)</w:t>
+      </w:r>
+      <w:r>
+        <w:rPr>
+          <w:i/>
+          <w:iCs/>
+          <w:color w:val="FF0000"/>
           <w:szCs w:val="14"/>
         </w:rPr>
         <w:t>.</w:t>
@@ -3719,13 +3884,16 @@
         <w:rPr>
           <w:i/>
           <w:iCs/>
-          <w:szCs w:val="14"/>
-        </w:rPr>
-      </w:pPr>
-      <w:r>
-        <w:rPr>
-          <w:i/>
-          <w:iCs/>
+          <w:color w:val="FF0000"/>
+          <w:szCs w:val="14"/>
+        </w:rPr>
+      </w:pPr>
+      <w:proofErr w:type="gramStart"/>
+      <w:r>
+        <w:rPr>
+          <w:i/>
+          <w:iCs/>
+          <w:color w:val="FF0000"/>
           <w:szCs w:val="14"/>
         </w:rPr>
         <w:t>d</w:t>
@@ -3734,14 +3902,26 @@
         <w:rPr>
           <w:i/>
           <w:iCs/>
-          <w:szCs w:val="14"/>
-        </w:rPr>
-        <w:t>onnées de test à prévoir (données réelles ?)</w:t>
-      </w:r>
-      <w:r>
-        <w:rPr>
-          <w:i/>
-          <w:iCs/>
+          <w:color w:val="FF0000"/>
+          <w:szCs w:val="14"/>
+        </w:rPr>
+        <w:t>onnées</w:t>
+      </w:r>
+      <w:proofErr w:type="gramEnd"/>
+      <w:r>
+        <w:rPr>
+          <w:i/>
+          <w:iCs/>
+          <w:color w:val="FF0000"/>
+          <w:szCs w:val="14"/>
+        </w:rPr>
+        <w:t xml:space="preserve"> de test à prévoir (données réelles ?)</w:t>
+      </w:r>
+      <w:r>
+        <w:rPr>
+          <w:i/>
+          <w:iCs/>
+          <w:color w:val="FF0000"/>
           <w:szCs w:val="14"/>
         </w:rPr>
         <w:t>.</w:t>
@@ -3762,16 +3942,29 @@
         <w:rPr>
           <w:i/>
           <w:iCs/>
-          <w:szCs w:val="14"/>
-        </w:rPr>
-      </w:pPr>
-      <w:r>
-        <w:rPr>
-          <w:i/>
-          <w:iCs/>
-          <w:szCs w:val="14"/>
-        </w:rPr>
-        <w:t>les testeurs extérieurs éventuels.</w:t>
+          <w:color w:val="FF0000"/>
+          <w:szCs w:val="14"/>
+        </w:rPr>
+      </w:pPr>
+      <w:proofErr w:type="gramStart"/>
+      <w:r>
+        <w:rPr>
+          <w:i/>
+          <w:iCs/>
+          <w:color w:val="FF0000"/>
+          <w:szCs w:val="14"/>
+        </w:rPr>
+        <w:t>les</w:t>
+      </w:r>
+      <w:proofErr w:type="gramEnd"/>
+      <w:r>
+        <w:rPr>
+          <w:i/>
+          <w:iCs/>
+          <w:color w:val="FF0000"/>
+          <w:szCs w:val="14"/>
+        </w:rPr>
+        <w:t xml:space="preserve"> testeurs extérieurs éventuels.</w:t>
       </w:r>
     </w:p>
     <w:p>
@@ -3814,9 +4007,9 @@
           <w:iCs/>
         </w:rPr>
       </w:pPr>
-      <w:bookmarkStart w:id="9" w:name="_Toc25553310"/>
-      <w:bookmarkStart w:id="10" w:name="_Toc71691015"/>
-      <w:bookmarkStart w:id="11" w:name="_Toc499021839"/>
+      <w:bookmarkStart w:id="8" w:name="_Toc25553310"/>
+      <w:bookmarkStart w:id="9" w:name="_Toc71691015"/>
+      <w:bookmarkStart w:id="10" w:name="_Toc499021839"/>
       <w:r>
         <w:rPr>
           <w:rFonts w:cs="Arial"/>
@@ -3829,9 +4022,9 @@
         </w:rPr>
         <w:t>isques techniques</w:t>
       </w:r>
+      <w:bookmarkEnd w:id="8"/>
       <w:bookmarkEnd w:id="9"/>
       <w:bookmarkEnd w:id="10"/>
-      <w:bookmarkEnd w:id="11"/>
     </w:p>
     <w:p>
       <w:pPr>
@@ -3848,6 +4041,8 @@
           <w:sz w:val="24"/>
         </w:rPr>
       </w:pPr>
+      <w:bookmarkStart w:id="11" w:name="_GoBack"/>
+      <w:bookmarkEnd w:id="11"/>
     </w:p>
     <w:p>
       <w:pPr>
@@ -3860,21 +4055,35 @@
         <w:rPr>
           <w:rFonts w:ascii="Arial" w:hAnsi="Arial" w:cs="Arial"/>
           <w:i/>
+          <w:color w:val="FF0000"/>
           <w:sz w:val="24"/>
         </w:rPr>
       </w:pPr>
+      <w:proofErr w:type="gramStart"/>
       <w:r>
         <w:rPr>
           <w:rFonts w:ascii="Arial" w:hAnsi="Arial" w:cs="Arial"/>
           <w:i/>
+          <w:color w:val="FF0000"/>
           <w:sz w:val="24"/>
         </w:rPr>
-        <w:t>risques techniques (complexité, manque de compétences, …)</w:t>
-      </w:r>
+        <w:t>risques</w:t>
+      </w:r>
+      <w:proofErr w:type="gramEnd"/>
       <w:r>
         <w:rPr>
           <w:rFonts w:ascii="Arial" w:hAnsi="Arial" w:cs="Arial"/>
           <w:i/>
+          <w:color w:val="FF0000"/>
+          <w:sz w:val="24"/>
+        </w:rPr>
+        <w:t xml:space="preserve"> techniques (complexité, manque de compétences, …)</w:t>
+      </w:r>
+      <w:r>
+        <w:rPr>
+          <w:rFonts w:ascii="Arial" w:hAnsi="Arial" w:cs="Arial"/>
+          <w:i/>
+          <w:color w:val="FF0000"/>
           <w:sz w:val="24"/>
         </w:rPr>
         <w:t>.</w:t>
@@ -3892,6 +4101,7 @@
         <w:rPr>
           <w:rFonts w:ascii="Arial" w:hAnsi="Arial" w:cs="Arial"/>
           <w:i/>
+          <w:color w:val="FF0000"/>
           <w:sz w:val="24"/>
         </w:rPr>
       </w:pPr>
@@ -3908,6 +4118,7 @@
         <w:rPr>
           <w:rFonts w:ascii="Arial" w:hAnsi="Arial" w:cs="Arial"/>
           <w:i/>
+          <w:color w:val="FF0000"/>
           <w:sz w:val="24"/>
         </w:rPr>
       </w:pPr>
@@ -3915,6 +4126,7 @@
         <w:rPr>
           <w:rFonts w:ascii="Arial" w:hAnsi="Arial" w:cs="Arial"/>
           <w:i/>
+          <w:color w:val="FF0000"/>
           <w:sz w:val="24"/>
         </w:rPr>
         <w:t>Décrire aussi quelles solutions ont été appliquées pour réduire les risques (priorités, formation, actions, …)</w:t>
@@ -3923,6 +4135,7 @@
         <w:rPr>
           <w:rFonts w:ascii="Arial" w:hAnsi="Arial" w:cs="Arial"/>
           <w:i/>
+          <w:color w:val="FF0000"/>
           <w:sz w:val="24"/>
         </w:rPr>
         <w:t>.</w:t>
@@ -3981,6 +4194,7 @@
           <w:rFonts w:ascii="Arial" w:hAnsi="Arial"/>
           <w:i/>
           <w:iCs/>
+          <w:color w:val="FF0000"/>
           <w:sz w:val="24"/>
           <w:szCs w:val="14"/>
           <w:lang w:eastAsia="fr-FR"/>
@@ -3991,6 +4205,7 @@
           <w:rFonts w:ascii="Arial" w:hAnsi="Arial"/>
           <w:i/>
           <w:iCs/>
+          <w:color w:val="FF0000"/>
           <w:sz w:val="24"/>
           <w:szCs w:val="14"/>
           <w:lang w:eastAsia="fr-FR"/>
@@ -4011,6 +4226,7 @@
           <w:rFonts w:ascii="Arial" w:hAnsi="Arial"/>
           <w:i/>
           <w:iCs/>
+          <w:color w:val="FF0000"/>
           <w:sz w:val="24"/>
           <w:szCs w:val="14"/>
           <w:lang w:eastAsia="fr-FR"/>
@@ -4029,22 +4245,38 @@
           <w:rFonts w:ascii="Arial" w:hAnsi="Arial"/>
           <w:i/>
           <w:iCs/>
+          <w:color w:val="FF0000"/>
           <w:sz w:val="24"/>
           <w:szCs w:val="14"/>
           <w:lang w:eastAsia="fr-FR"/>
         </w:rPr>
       </w:pPr>
+      <w:proofErr w:type="gramStart"/>
       <w:r>
         <w:rPr>
           <w:rFonts w:ascii="Arial" w:hAnsi="Arial"/>
           <w:i/>
           <w:iCs/>
+          <w:color w:val="FF0000"/>
           <w:sz w:val="24"/>
           <w:szCs w:val="14"/>
           <w:lang w:eastAsia="fr-FR"/>
         </w:rPr>
         <w:lastRenderedPageBreak/>
-        <w:t xml:space="preserve">planning indiquant les dates de début et de fin du projet ainsi que le découpage connu des diverses phases. </w:t>
+        <w:t>planning</w:t>
+      </w:r>
+      <w:proofErr w:type="gramEnd"/>
+      <w:r>
+        <w:rPr>
+          <w:rFonts w:ascii="Arial" w:hAnsi="Arial"/>
+          <w:i/>
+          <w:iCs/>
+          <w:color w:val="FF0000"/>
+          <w:sz w:val="24"/>
+          <w:szCs w:val="14"/>
+          <w:lang w:eastAsia="fr-FR"/>
+        </w:rPr>
+        <w:t xml:space="preserve"> indiquant les dates de début et de fin du projet ainsi que le découpage connu des diverses phases. </w:t>
       </w:r>
     </w:p>
     <w:p>
@@ -4059,21 +4291,37 @@
           <w:rFonts w:ascii="Arial" w:hAnsi="Arial"/>
           <w:i/>
           <w:iCs/>
+          <w:color w:val="FF0000"/>
           <w:sz w:val="24"/>
           <w:szCs w:val="14"/>
           <w:lang w:eastAsia="fr-FR"/>
         </w:rPr>
       </w:pPr>
+      <w:proofErr w:type="gramStart"/>
       <w:r>
         <w:rPr>
           <w:rFonts w:ascii="Arial" w:hAnsi="Arial"/>
           <w:i/>
           <w:iCs/>
+          <w:color w:val="FF0000"/>
           <w:sz w:val="24"/>
           <w:szCs w:val="14"/>
           <w:lang w:eastAsia="fr-FR"/>
         </w:rPr>
-        <w:t>partage des tâches en cas de travail à plusieurs.</w:t>
+        <w:t>partage</w:t>
+      </w:r>
+      <w:proofErr w:type="gramEnd"/>
+      <w:r>
+        <w:rPr>
+          <w:rFonts w:ascii="Arial" w:hAnsi="Arial"/>
+          <w:i/>
+          <w:iCs/>
+          <w:color w:val="FF0000"/>
+          <w:sz w:val="24"/>
+          <w:szCs w:val="14"/>
+          <w:lang w:eastAsia="fr-FR"/>
+        </w:rPr>
+        <w:t xml:space="preserve"> des tâches en cas de travail à plusieurs.</w:t>
       </w:r>
     </w:p>
     <w:p>
@@ -4089,6 +4337,7 @@
           <w:rFonts w:ascii="Arial" w:hAnsi="Arial"/>
           <w:i/>
           <w:iCs/>
+          <w:color w:val="FF0000"/>
           <w:sz w:val="24"/>
           <w:szCs w:val="14"/>
           <w:lang w:eastAsia="fr-FR"/>
@@ -4108,6 +4357,7 @@
           <w:rFonts w:ascii="Arial" w:hAnsi="Arial"/>
           <w:i/>
           <w:iCs/>
+          <w:color w:val="FF0000"/>
           <w:sz w:val="24"/>
           <w:szCs w:val="14"/>
           <w:lang w:eastAsia="fr-FR"/>
@@ -4118,6 +4368,7 @@
           <w:rFonts w:ascii="Arial" w:hAnsi="Arial"/>
           <w:i/>
           <w:iCs/>
+          <w:color w:val="FF0000"/>
           <w:sz w:val="24"/>
           <w:szCs w:val="14"/>
           <w:lang w:eastAsia="fr-FR"/>
@@ -4131,6 +4382,7 @@
           <w:bCs/>
           <w:i/>
           <w:iCs/>
+          <w:color w:val="FF0000"/>
           <w:sz w:val="24"/>
           <w:szCs w:val="14"/>
           <w:lang w:eastAsia="fr-FR"/>
@@ -4142,6 +4394,7 @@
           <w:rFonts w:ascii="Arial" w:hAnsi="Arial"/>
           <w:i/>
           <w:iCs/>
+          <w:color w:val="FF0000"/>
           <w:sz w:val="24"/>
           <w:szCs w:val="14"/>
           <w:lang w:eastAsia="fr-FR"/>
@@ -4218,6 +4471,7 @@
         <w:rPr>
           <w:rFonts w:ascii="Arial" w:hAnsi="Arial" w:cs="Arial"/>
           <w:i/>
+          <w:color w:val="FF0000"/>
           <w:sz w:val="24"/>
         </w:rPr>
       </w:pPr>
@@ -4225,10 +4479,22 @@
         <w:rPr>
           <w:rFonts w:ascii="Arial" w:hAnsi="Arial" w:cs="Arial"/>
           <w:i/>
+          <w:color w:val="FF0000"/>
           <w:sz w:val="24"/>
         </w:rPr>
-        <w:t>Fournir tous les document de conception:</w:t>
-      </w:r>
+        <w:t xml:space="preserve">Fournir tous les document de </w:t>
+      </w:r>
+      <w:proofErr w:type="gramStart"/>
+      <w:r>
+        <w:rPr>
+          <w:rFonts w:ascii="Arial" w:hAnsi="Arial" w:cs="Arial"/>
+          <w:i/>
+          <w:color w:val="FF0000"/>
+          <w:sz w:val="24"/>
+        </w:rPr>
+        <w:t>conception:</w:t>
+      </w:r>
+      <w:proofErr w:type="gramEnd"/>
     </w:p>
     <w:p>
       <w:pPr>
@@ -4242,6 +4508,7 @@
         <w:rPr>
           <w:rFonts w:ascii="Arial" w:hAnsi="Arial" w:cs="Arial"/>
           <w:i/>
+          <w:color w:val="FF0000"/>
           <w:sz w:val="24"/>
         </w:rPr>
       </w:pPr>
@@ -4257,16 +4524,29 @@
         <w:rPr>
           <w:rFonts w:ascii="Arial" w:hAnsi="Arial" w:cs="Arial"/>
           <w:i/>
+          <w:color w:val="FF0000"/>
           <w:sz w:val="24"/>
         </w:rPr>
       </w:pPr>
+      <w:proofErr w:type="gramStart"/>
       <w:r>
         <w:rPr>
           <w:rFonts w:ascii="Arial" w:hAnsi="Arial" w:cs="Arial"/>
           <w:i/>
+          <w:color w:val="FF0000"/>
           <w:sz w:val="24"/>
         </w:rPr>
-        <w:t>le choix du matériel HW</w:t>
+        <w:t>le</w:t>
+      </w:r>
+      <w:proofErr w:type="gramEnd"/>
+      <w:r>
+        <w:rPr>
+          <w:rFonts w:ascii="Arial" w:hAnsi="Arial" w:cs="Arial"/>
+          <w:i/>
+          <w:color w:val="FF0000"/>
+          <w:sz w:val="24"/>
+        </w:rPr>
+        <w:t xml:space="preserve"> choix du matériel HW</w:t>
       </w:r>
     </w:p>
     <w:p>
@@ -4280,21 +4560,35 @@
         <w:rPr>
           <w:rFonts w:ascii="Arial" w:hAnsi="Arial" w:cs="Arial"/>
           <w:i/>
+          <w:color w:val="FF0000"/>
           <w:sz w:val="24"/>
         </w:rPr>
       </w:pPr>
+      <w:proofErr w:type="gramStart"/>
       <w:r>
         <w:rPr>
           <w:rFonts w:ascii="Arial" w:hAnsi="Arial" w:cs="Arial"/>
           <w:i/>
+          <w:color w:val="FF0000"/>
           <w:sz w:val="24"/>
         </w:rPr>
-        <w:t xml:space="preserve">le choix des systèmes d'exploitation pour la réalisation </w:t>
-      </w:r>
+        <w:t>le</w:t>
+      </w:r>
+      <w:proofErr w:type="gramEnd"/>
       <w:r>
         <w:rPr>
           <w:rFonts w:ascii="Arial" w:hAnsi="Arial" w:cs="Arial"/>
           <w:i/>
+          <w:color w:val="FF0000"/>
+          <w:sz w:val="24"/>
+        </w:rPr>
+        <w:t xml:space="preserve"> choix des systèmes d'exploitation pour la réalisation </w:t>
+      </w:r>
+      <w:r>
+        <w:rPr>
+          <w:rFonts w:ascii="Arial" w:hAnsi="Arial" w:cs="Arial"/>
+          <w:i/>
+          <w:color w:val="FF0000"/>
           <w:sz w:val="24"/>
           <w:u w:val="single"/>
         </w:rPr>
@@ -4304,6 +4598,7 @@
         <w:rPr>
           <w:rFonts w:ascii="Arial" w:hAnsi="Arial" w:cs="Arial"/>
           <w:i/>
+          <w:color w:val="FF0000"/>
           <w:sz w:val="24"/>
         </w:rPr>
         <w:t xml:space="preserve"> l'utilisation</w:t>
@@ -4320,21 +4615,35 @@
         <w:rPr>
           <w:rFonts w:ascii="Arial" w:hAnsi="Arial" w:cs="Arial"/>
           <w:i/>
+          <w:color w:val="FF0000"/>
           <w:sz w:val="24"/>
         </w:rPr>
       </w:pPr>
+      <w:proofErr w:type="gramStart"/>
       <w:r>
         <w:rPr>
           <w:rFonts w:ascii="Arial" w:hAnsi="Arial" w:cs="Arial"/>
           <w:i/>
+          <w:color w:val="FF0000"/>
           <w:sz w:val="24"/>
         </w:rPr>
-        <w:t xml:space="preserve">le choix des outils logiciels pour la réalisation </w:t>
-      </w:r>
+        <w:t>le</w:t>
+      </w:r>
+      <w:proofErr w:type="gramEnd"/>
       <w:r>
         <w:rPr>
           <w:rFonts w:ascii="Arial" w:hAnsi="Arial" w:cs="Arial"/>
           <w:i/>
+          <w:color w:val="FF0000"/>
+          <w:sz w:val="24"/>
+        </w:rPr>
+        <w:t xml:space="preserve"> choix des outils logiciels pour la réalisation </w:t>
+      </w:r>
+      <w:r>
+        <w:rPr>
+          <w:rFonts w:ascii="Arial" w:hAnsi="Arial" w:cs="Arial"/>
+          <w:i/>
+          <w:color w:val="FF0000"/>
           <w:sz w:val="24"/>
           <w:u w:val="single"/>
         </w:rPr>
@@ -4344,6 +4653,7 @@
         <w:rPr>
           <w:rFonts w:ascii="Arial" w:hAnsi="Arial" w:cs="Arial"/>
           <w:i/>
+          <w:color w:val="FF0000"/>
           <w:sz w:val="24"/>
         </w:rPr>
         <w:t xml:space="preserve"> l'utilisation</w:t>
@@ -4360,21 +4670,35 @@
         <w:rPr>
           <w:rFonts w:ascii="Arial" w:hAnsi="Arial" w:cs="Arial"/>
           <w:i/>
+          <w:color w:val="FF0000"/>
           <w:sz w:val="24"/>
         </w:rPr>
       </w:pPr>
+      <w:proofErr w:type="gramStart"/>
       <w:r>
         <w:rPr>
           <w:rFonts w:ascii="Arial" w:hAnsi="Arial" w:cs="Arial"/>
           <w:i/>
+          <w:color w:val="FF0000"/>
           <w:sz w:val="24"/>
         </w:rPr>
-        <w:t xml:space="preserve">site web: </w:t>
-      </w:r>
+        <w:t>site</w:t>
+      </w:r>
+      <w:proofErr w:type="gramEnd"/>
       <w:r>
         <w:rPr>
           <w:rFonts w:ascii="Arial" w:hAnsi="Arial" w:cs="Arial"/>
           <w:i/>
+          <w:color w:val="FF0000"/>
+          <w:sz w:val="24"/>
+        </w:rPr>
+        <w:t xml:space="preserve"> web: </w:t>
+      </w:r>
+      <w:r>
+        <w:rPr>
+          <w:rFonts w:ascii="Arial" w:hAnsi="Arial" w:cs="Arial"/>
+          <w:i/>
+          <w:color w:val="FF0000"/>
           <w:sz w:val="24"/>
         </w:rPr>
         <w:t>réaliser les maquettes avec un logiciel, décrire toutes les animations sur papier, définir les mots-clés, choisir une formule d'hébergement, définir la méthode de mise à jour, …</w:t>
@@ -4391,16 +4715,29 @@
         <w:rPr>
           <w:rFonts w:ascii="Arial" w:hAnsi="Arial" w:cs="Arial"/>
           <w:i/>
+          <w:color w:val="FF0000"/>
           <w:sz w:val="24"/>
         </w:rPr>
       </w:pPr>
+      <w:proofErr w:type="gramStart"/>
       <w:r>
         <w:rPr>
           <w:rFonts w:ascii="Arial" w:hAnsi="Arial" w:cs="Arial"/>
           <w:i/>
+          <w:color w:val="FF0000"/>
           <w:sz w:val="24"/>
         </w:rPr>
-        <w:t>bases de données: décrire le modèle relationnel, le contenu détaillé des tables (caractéristiques de chaque champs) et les requêtes.</w:t>
+        <w:t>bases</w:t>
+      </w:r>
+      <w:proofErr w:type="gramEnd"/>
+      <w:r>
+        <w:rPr>
+          <w:rFonts w:ascii="Arial" w:hAnsi="Arial" w:cs="Arial"/>
+          <w:i/>
+          <w:color w:val="FF0000"/>
+          <w:sz w:val="24"/>
+        </w:rPr>
+        <w:t xml:space="preserve"> de données: décrire le modèle relationnel, le contenu détaillé des tables (caractéristiques de chaque champs) et les requêtes.</w:t>
       </w:r>
     </w:p>
     <w:p>
@@ -4414,29 +4751,55 @@
         <w:rPr>
           <w:rFonts w:ascii="Arial" w:hAnsi="Arial" w:cs="Arial"/>
           <w:i/>
+          <w:color w:val="FF0000"/>
           <w:sz w:val="24"/>
         </w:rPr>
       </w:pPr>
+      <w:proofErr w:type="gramStart"/>
       <w:r>
         <w:rPr>
           <w:rFonts w:ascii="Arial" w:hAnsi="Arial" w:cs="Arial"/>
           <w:i/>
+          <w:color w:val="FF0000"/>
           <w:sz w:val="24"/>
         </w:rPr>
-        <w:t>programmation et scripts: organigramme, architecture du programme, découpage modulaire, entrées-sorties des modules, pseudo-code</w:t>
-      </w:r>
+        <w:t>programmation</w:t>
+      </w:r>
+      <w:proofErr w:type="gramEnd"/>
       <w:r>
         <w:rPr>
           <w:rFonts w:ascii="Arial" w:hAnsi="Arial" w:cs="Arial"/>
           <w:i/>
+          <w:color w:val="FF0000"/>
           <w:sz w:val="24"/>
         </w:rPr>
+        <w:t xml:space="preserve"> et scripts: organigramme, architecture du programme, découpage modulaire, entrées-sorties des modules, </w:t>
+      </w:r>
+      <w:proofErr w:type="spellStart"/>
+      <w:r>
+        <w:rPr>
+          <w:rFonts w:ascii="Arial" w:hAnsi="Arial" w:cs="Arial"/>
+          <w:i/>
+          <w:color w:val="FF0000"/>
+          <w:sz w:val="24"/>
+        </w:rPr>
+        <w:t>pseudo-code</w:t>
+      </w:r>
+      <w:proofErr w:type="spellEnd"/>
+      <w:r>
+        <w:rPr>
+          <w:rFonts w:ascii="Arial" w:hAnsi="Arial" w:cs="Arial"/>
+          <w:i/>
+          <w:color w:val="FF0000"/>
+          <w:sz w:val="24"/>
+        </w:rPr>
         <w:t xml:space="preserve"> </w:t>
       </w:r>
       <w:r>
         <w:rPr>
           <w:rFonts w:ascii="Arial" w:hAnsi="Arial" w:cs="Arial"/>
           <w:i/>
+          <w:color w:val="FF0000"/>
           <w:sz w:val="24"/>
         </w:rPr>
         <w:t>/</w:t>
@@ -4445,17 +4808,30 @@
         <w:rPr>
           <w:rFonts w:ascii="Arial" w:hAnsi="Arial" w:cs="Arial"/>
           <w:i/>
+          <w:color w:val="FF0000"/>
           <w:sz w:val="24"/>
         </w:rPr>
         <w:t xml:space="preserve"> </w:t>
       </w:r>
+      <w:proofErr w:type="spellStart"/>
       <w:r>
         <w:rPr>
           <w:rFonts w:ascii="Arial" w:hAnsi="Arial" w:cs="Arial"/>
           <w:i/>
+          <w:color w:val="FF0000"/>
           <w:sz w:val="24"/>
         </w:rPr>
-        <w:t>structogramme…</w:t>
+        <w:t>structogramme</w:t>
+      </w:r>
+      <w:proofErr w:type="spellEnd"/>
+      <w:r>
+        <w:rPr>
+          <w:rFonts w:ascii="Arial" w:hAnsi="Arial" w:cs="Arial"/>
+          <w:i/>
+          <w:color w:val="FF0000"/>
+          <w:sz w:val="24"/>
+        </w:rPr>
+        <w:t>…</w:t>
       </w:r>
     </w:p>
     <w:p>
@@ -4470,6 +4846,7 @@
         <w:rPr>
           <w:rFonts w:ascii="Arial" w:hAnsi="Arial" w:cs="Arial"/>
           <w:i/>
+          <w:color w:val="FF0000"/>
           <w:sz w:val="24"/>
         </w:rPr>
       </w:pPr>
@@ -4488,6 +4865,7 @@
           <w:b/>
           <w:bCs/>
           <w:i/>
+          <w:color w:val="FF0000"/>
           <w:sz w:val="24"/>
         </w:rPr>
       </w:pPr>
@@ -4497,6 +4875,7 @@
           <w:b/>
           <w:bCs/>
           <w:i/>
+          <w:color w:val="FF0000"/>
           <w:sz w:val="24"/>
         </w:rPr>
         <w:t xml:space="preserve">Le </w:t>
@@ -4508,6 +4887,7 @@
             <w:b/>
             <w:bCs/>
             <w:i/>
+            <w:color w:val="FF0000"/>
             <w:sz w:val="24"/>
           </w:rPr>
           <w:t>dos</w:t>
@@ -4519,6 +4899,7 @@
           <w:b/>
           <w:bCs/>
           <w:i/>
+          <w:color w:val="FF0000"/>
           <w:sz w:val="24"/>
         </w:rPr>
         <w:t>sier de conception devrait permettre de sous-traiter la réalisation du projet !</w:t>
@@ -4590,12 +4971,14 @@
         <w:rPr>
           <w:i/>
           <w:iCs/>
-        </w:rPr>
-      </w:pPr>
-      <w:r>
-        <w:rPr>
-          <w:i/>
-          <w:iCs/>
+          <w:color w:val="FF0000"/>
+        </w:rPr>
+      </w:pPr>
+      <w:r>
+        <w:rPr>
+          <w:i/>
+          <w:iCs/>
+          <w:color w:val="FF0000"/>
         </w:rPr>
         <w:t>Décrire la réalisation "physique" de votre projet</w:t>
       </w:r>
@@ -4607,6 +4990,7 @@
         <w:rPr>
           <w:i/>
           <w:iCs/>
+          <w:color w:val="FF0000"/>
         </w:rPr>
       </w:pPr>
     </w:p>
@@ -4625,12 +5009,14 @@
         <w:rPr>
           <w:i/>
           <w:iCs/>
-        </w:rPr>
-      </w:pPr>
-      <w:r>
-        <w:rPr>
-          <w:i/>
-          <w:iCs/>
+          <w:color w:val="FF0000"/>
+        </w:rPr>
+      </w:pPr>
+      <w:r>
+        <w:rPr>
+          <w:i/>
+          <w:iCs/>
+          <w:color w:val="FF0000"/>
         </w:rPr>
         <w:t>les répertoires où le logiciel est installé</w:t>
       </w:r>
@@ -4650,12 +5036,14 @@
         <w:rPr>
           <w:i/>
           <w:iCs/>
-        </w:rPr>
-      </w:pPr>
-      <w:r>
-        <w:rPr>
-          <w:i/>
-          <w:iCs/>
+          <w:color w:val="FF0000"/>
+        </w:rPr>
+      </w:pPr>
+      <w:r>
+        <w:rPr>
+          <w:i/>
+          <w:iCs/>
+          <w:color w:val="FF0000"/>
         </w:rPr>
         <w:t>la liste de tous les fichiers et une rapide description de leur contenu (des noms qui parlent !)</w:t>
       </w:r>
@@ -4675,12 +5063,14 @@
         <w:rPr>
           <w:i/>
           <w:iCs/>
-        </w:rPr>
-      </w:pPr>
-      <w:r>
-        <w:rPr>
-          <w:i/>
-          <w:iCs/>
+          <w:color w:val="FF0000"/>
+        </w:rPr>
+      </w:pPr>
+      <w:r>
+        <w:rPr>
+          <w:i/>
+          <w:iCs/>
+          <w:color w:val="FF0000"/>
         </w:rPr>
         <w:t>les versions des systèmes d'exploitation et des outils logiciels</w:t>
       </w:r>
@@ -4700,12 +5090,14 @@
         <w:rPr>
           <w:i/>
           <w:iCs/>
-        </w:rPr>
-      </w:pPr>
-      <w:r>
-        <w:rPr>
-          <w:i/>
-          <w:iCs/>
+          <w:color w:val="FF0000"/>
+        </w:rPr>
+      </w:pPr>
+      <w:r>
+        <w:rPr>
+          <w:i/>
+          <w:iCs/>
+          <w:color w:val="FF0000"/>
         </w:rPr>
         <w:t>la description exacte du matériel</w:t>
       </w:r>
@@ -4725,12 +5117,14 @@
         <w:rPr>
           <w:i/>
           <w:iCs/>
-        </w:rPr>
-      </w:pPr>
-      <w:r>
-        <w:rPr>
-          <w:i/>
-          <w:iCs/>
+          <w:color w:val="FF0000"/>
+        </w:rPr>
+      </w:pPr>
+      <w:r>
+        <w:rPr>
+          <w:i/>
+          <w:iCs/>
+          <w:color w:val="FF0000"/>
         </w:rPr>
         <w:t>le numé</w:t>
       </w:r>
@@ -4738,6 +5132,7 @@
         <w:rPr>
           <w:i/>
           <w:iCs/>
+          <w:color w:val="FF0000"/>
         </w:rPr>
         <w:t xml:space="preserve">ro de version de votre produit </w:t>
       </w:r>
@@ -4745,6 +5140,7 @@
         <w:rPr>
           <w:i/>
           <w:iCs/>
+          <w:color w:val="FF0000"/>
         </w:rPr>
         <w:t>!</w:t>
       </w:r>
@@ -4764,6 +5160,7 @@
         <w:rPr>
           <w:i/>
           <w:iCs/>
+          <w:color w:val="FF0000"/>
           <w:u w:val="single"/>
         </w:rPr>
       </w:pPr>
@@ -4771,6 +5168,7 @@
         <w:rPr>
           <w:i/>
           <w:iCs/>
+          <w:color w:val="FF0000"/>
         </w:rPr>
         <w:t>programmation et scripts: librairies externes, dictionnaire des données, reconstruction du logiciel</w:t>
       </w:r>
@@ -4778,6 +5176,7 @@
         <w:rPr>
           <w:i/>
           <w:iCs/>
+          <w:color w:val="FF0000"/>
         </w:rPr>
         <w:t xml:space="preserve"> </w:t>
       </w:r>
@@ -4785,6 +5184,7 @@
         <w:rPr>
           <w:i/>
           <w:iCs/>
+          <w:color w:val="FF0000"/>
         </w:rPr>
         <w:t>-</w:t>
       </w:r>
@@ -4792,6 +5192,7 @@
         <w:rPr>
           <w:i/>
           <w:iCs/>
+          <w:color w:val="FF0000"/>
         </w:rPr>
         <w:t xml:space="preserve"> </w:t>
       </w:r>
@@ -4799,6 +5200,7 @@
         <w:rPr>
           <w:i/>
           <w:iCs/>
+          <w:color w:val="FF0000"/>
         </w:rPr>
         <w:t>cible à partir des sources.</w:t>
       </w:r>
@@ -4810,6 +5212,7 @@
         <w:rPr>
           <w:i/>
           <w:iCs/>
+          <w:color w:val="FF0000"/>
           <w:u w:val="single"/>
         </w:rPr>
       </w:pPr>
@@ -4821,12 +5224,14 @@
         <w:rPr>
           <w:i/>
           <w:iCs/>
-        </w:rPr>
-      </w:pPr>
-      <w:r>
-        <w:rPr>
-          <w:i/>
-          <w:iCs/>
+          <w:color w:val="FF0000"/>
+        </w:rPr>
+      </w:pPr>
+      <w:r>
+        <w:rPr>
+          <w:i/>
+          <w:iCs/>
+          <w:color w:val="FF0000"/>
         </w:rPr>
         <w:t xml:space="preserve">NOTE : </w:t>
       </w:r>
@@ -4834,6 +5239,7 @@
         <w:rPr>
           <w:i/>
           <w:iCs/>
+          <w:color w:val="FF0000"/>
           <w:u w:val="single"/>
         </w:rPr>
         <w:t>Evitez d’inclure les listings des sources</w:t>
@@ -4842,6 +5248,7 @@
         <w:rPr>
           <w:i/>
           <w:iCs/>
+          <w:color w:val="FF0000"/>
         </w:rPr>
         <w:t>, à moins que vous ne désiriez en expliquer une partie vous paraissant importante. Dans ce cas n’incluez que cette partie…</w:t>
       </w:r>
@@ -4894,11 +5301,13 @@
         <w:jc w:val="both"/>
         <w:rPr>
           <w:i/>
-        </w:rPr>
-      </w:pPr>
-      <w:r>
-        <w:rPr>
-          <w:i/>
+          <w:color w:val="FF0000"/>
+        </w:rPr>
+      </w:pPr>
+      <w:r>
+        <w:rPr>
+          <w:i/>
+          <w:color w:val="FF0000"/>
         </w:rPr>
         <w:t>Pour chaque partie testée de votre projet, il faut décrire:</w:t>
       </w:r>
@@ -4910,6 +5319,7 @@
         <w:jc w:val="both"/>
         <w:rPr>
           <w:i/>
+          <w:color w:val="FF0000"/>
         </w:rPr>
       </w:pPr>
     </w:p>
@@ -4923,11 +5333,13 @@
         <w:jc w:val="both"/>
         <w:rPr>
           <w:i/>
-        </w:rPr>
-      </w:pPr>
-      <w:r>
-        <w:rPr>
-          <w:i/>
+          <w:color w:val="FF0000"/>
+        </w:rPr>
+      </w:pPr>
+      <w:r>
+        <w:rPr>
+          <w:i/>
+          <w:color w:val="FF0000"/>
         </w:rPr>
         <w:t>les conditions exactes de chaque test</w:t>
       </w:r>
@@ -4941,11 +5353,13 @@
         <w:jc w:val="both"/>
         <w:rPr>
           <w:i/>
-        </w:rPr>
-      </w:pPr>
-      <w:r>
-        <w:rPr>
-          <w:i/>
+          <w:color w:val="FF0000"/>
+        </w:rPr>
+      </w:pPr>
+      <w:r>
+        <w:rPr>
+          <w:i/>
+          <w:color w:val="FF0000"/>
         </w:rPr>
         <w:t>les preuves de test (papier ou fichier)</w:t>
       </w:r>
@@ -4959,11 +5373,13 @@
         <w:jc w:val="both"/>
         <w:rPr>
           <w:i/>
-        </w:rPr>
-      </w:pPr>
-      <w:r>
-        <w:rPr>
-          <w:i/>
+          <w:color w:val="FF0000"/>
+        </w:rPr>
+      </w:pPr>
+      <w:r>
+        <w:rPr>
+          <w:i/>
+          <w:color w:val="FF0000"/>
         </w:rPr>
         <w:t xml:space="preserve">tests sans preuve: fournir au moins une description </w:t>
       </w:r>
@@ -5021,11 +5437,13 @@
         <w:jc w:val="both"/>
         <w:rPr>
           <w:i/>
-        </w:rPr>
-      </w:pPr>
-      <w:r>
-        <w:rPr>
-          <w:i/>
+          <w:color w:val="FF0000"/>
+        </w:rPr>
+      </w:pPr>
+      <w:r>
+        <w:rPr>
+          <w:i/>
+          <w:color w:val="FF0000"/>
         </w:rPr>
         <w:t xml:space="preserve">S'il reste encore des erreurs: </w:t>
       </w:r>
@@ -5036,6 +5454,7 @@
         <w:jc w:val="both"/>
         <w:rPr>
           <w:i/>
+          <w:color w:val="FF0000"/>
         </w:rPr>
       </w:pPr>
     </w:p>
@@ -5048,11 +5467,13 @@
         <w:jc w:val="both"/>
         <w:rPr>
           <w:i/>
-        </w:rPr>
-      </w:pPr>
-      <w:r>
-        <w:rPr>
-          <w:i/>
+          <w:color w:val="FF0000"/>
+        </w:rPr>
+      </w:pPr>
+      <w:r>
+        <w:rPr>
+          <w:i/>
+          <w:color w:val="FF0000"/>
         </w:rPr>
         <w:t>Description détaillée</w:t>
       </w:r>
@@ -5066,11 +5487,13 @@
         <w:jc w:val="both"/>
         <w:rPr>
           <w:i/>
-        </w:rPr>
-      </w:pPr>
-      <w:r>
-        <w:rPr>
-          <w:i/>
+          <w:color w:val="FF0000"/>
+        </w:rPr>
+      </w:pPr>
+      <w:r>
+        <w:rPr>
+          <w:i/>
+          <w:color w:val="FF0000"/>
         </w:rPr>
         <w:t>Conséquences sur l'utilisation du produit</w:t>
       </w:r>
@@ -5085,11 +5508,13 @@
         <w:jc w:val="both"/>
         <w:rPr>
           <w:i/>
-        </w:rPr>
-      </w:pPr>
-      <w:r>
-        <w:rPr>
-          <w:i/>
+          <w:color w:val="FF0000"/>
+        </w:rPr>
+      </w:pPr>
+      <w:r>
+        <w:rPr>
+          <w:i/>
+          <w:color w:val="FF0000"/>
         </w:rPr>
         <w:t>Actions envisagées ou possibles</w:t>
       </w:r>
@@ -5151,12 +5576,14 @@
         <w:rPr>
           <w:rFonts w:cs="Arial"/>
           <w:i/>
+          <w:color w:val="FF0000"/>
         </w:rPr>
       </w:pPr>
       <w:r>
         <w:rPr>
           <w:rFonts w:cs="Arial"/>
           <w:i/>
+          <w:color w:val="FF0000"/>
         </w:rPr>
         <w:t>Lister les documents fournis au client avec votre produit, en indiquant les numéros de versions</w:t>
       </w:r>
@@ -5164,6 +5591,7 @@
         <w:rPr>
           <w:rFonts w:cs="Arial"/>
           <w:i/>
+          <w:color w:val="FF0000"/>
         </w:rPr>
         <w:t xml:space="preserve"> </w:t>
       </w:r>
@@ -5175,6 +5603,7 @@
         <w:rPr>
           <w:rFonts w:cs="Arial"/>
           <w:i/>
+          <w:color w:val="FF0000"/>
         </w:rPr>
       </w:pPr>
     </w:p>
@@ -5188,12 +5617,14 @@
         <w:rPr>
           <w:rFonts w:cs="Arial"/>
           <w:i/>
+          <w:color w:val="FF0000"/>
         </w:rPr>
       </w:pPr>
       <w:r>
         <w:rPr>
           <w:rFonts w:cs="Arial"/>
           <w:i/>
+          <w:color w:val="FF0000"/>
         </w:rPr>
         <w:t>le rapport de projet</w:t>
       </w:r>
@@ -5208,12 +5639,14 @@
         <w:rPr>
           <w:rFonts w:cs="Arial"/>
           <w:i/>
+          <w:color w:val="FF0000"/>
         </w:rPr>
       </w:pPr>
       <w:r>
         <w:rPr>
           <w:rFonts w:cs="Arial"/>
           <w:i/>
+          <w:color w:val="FF0000"/>
         </w:rPr>
         <w:t>le manuel d'Installation (en annexe)</w:t>
       </w:r>
@@ -5228,12 +5661,14 @@
         <w:rPr>
           <w:rFonts w:cs="Arial"/>
           <w:i/>
+          <w:color w:val="FF0000"/>
         </w:rPr>
       </w:pPr>
       <w:r>
         <w:rPr>
           <w:rFonts w:cs="Arial"/>
           <w:i/>
+          <w:color w:val="FF0000"/>
         </w:rPr>
         <w:t>le manuel d'Utilisation avec des exemples graphiques (en annexe)</w:t>
       </w:r>
@@ -5248,12 +5683,14 @@
         <w:rPr>
           <w:rFonts w:cs="Arial"/>
           <w:i/>
+          <w:color w:val="FF0000"/>
         </w:rPr>
       </w:pPr>
       <w:r>
         <w:rPr>
           <w:rFonts w:cs="Arial"/>
           <w:i/>
+          <w:color w:val="FF0000"/>
         </w:rPr>
         <w:t>autres…</w:t>
       </w:r>
@@ -5322,6 +5759,7 @@
         <w:rPr>
           <w:rFonts w:ascii="Arial" w:hAnsi="Arial" w:cs="Arial"/>
           <w:i/>
+          <w:color w:val="FF0000"/>
           <w:sz w:val="24"/>
         </w:rPr>
       </w:pPr>
@@ -5329,6 +5767,7 @@
         <w:rPr>
           <w:rFonts w:ascii="Arial" w:hAnsi="Arial" w:cs="Arial"/>
           <w:i/>
+          <w:color w:val="FF0000"/>
           <w:sz w:val="24"/>
         </w:rPr>
         <w:t>Développez en tous cas les points suivants:</w:t>
@@ -5346,6 +5785,7 @@
         <w:rPr>
           <w:rFonts w:ascii="Arial" w:hAnsi="Arial" w:cs="Arial"/>
           <w:i/>
+          <w:color w:val="FF0000"/>
           <w:sz w:val="24"/>
         </w:rPr>
       </w:pPr>
@@ -5360,12 +5800,14 @@
         <w:rPr>
           <w:rFonts w:cs="Arial"/>
           <w:i/>
+          <w:color w:val="FF0000"/>
         </w:rPr>
       </w:pPr>
       <w:r>
         <w:rPr>
           <w:rFonts w:cs="Arial"/>
           <w:i/>
+          <w:color w:val="FF0000"/>
         </w:rPr>
         <w:t>Objectifs atteints / non-atteints</w:t>
       </w:r>
@@ -5380,12 +5822,14 @@
         <w:rPr>
           <w:rFonts w:cs="Arial"/>
           <w:i/>
+          <w:color w:val="FF0000"/>
         </w:rPr>
       </w:pPr>
       <w:r>
         <w:rPr>
           <w:rFonts w:cs="Arial"/>
           <w:i/>
+          <w:color w:val="FF0000"/>
         </w:rPr>
         <w:t>Points positifs / négatifs</w:t>
       </w:r>
@@ -5400,12 +5844,14 @@
         <w:rPr>
           <w:rFonts w:cs="Arial"/>
           <w:i/>
+          <w:color w:val="FF0000"/>
         </w:rPr>
       </w:pPr>
       <w:r>
         <w:rPr>
           <w:rFonts w:cs="Arial"/>
           <w:i/>
+          <w:color w:val="FF0000"/>
         </w:rPr>
         <w:t>Difficultés particulières</w:t>
       </w:r>
@@ -5420,12 +5866,14 @@
         <w:rPr>
           <w:rFonts w:cs="Arial"/>
           <w:i/>
+          <w:color w:val="FF0000"/>
         </w:rPr>
       </w:pPr>
       <w:r>
         <w:rPr>
           <w:rFonts w:cs="Arial"/>
           <w:i/>
+          <w:color w:val="FF0000"/>
         </w:rPr>
         <w:t>Suites possibles pour le projet (évolutions &amp; améliorations)</w:t>
       </w:r>
@@ -5542,18 +5990,21 @@
       <w:r>
         <w:rPr>
           <w:i/>
+          <w:color w:val="FF0000"/>
         </w:rPr>
         <w:t>Liste des livres utilisé</w:t>
       </w:r>
       <w:r>
         <w:rPr>
           <w:i/>
+          <w:color w:val="FF0000"/>
         </w:rPr>
         <w:t>s</w:t>
       </w:r>
       <w:r>
         <w:rPr>
           <w:i/>
+          <w:color w:val="FF0000"/>
         </w:rPr>
         <w:t xml:space="preserve"> (Titre, auteur, date), des sites Internet (URL) consultés, des articles (Revue, date, titre, auteur)… Et de toutes les aides externes (noms)   </w:t>
       </w:r>
@@ -5900,17 +6351,20 @@
         <w:jc w:val="both"/>
         <w:rPr>
           <w:i/>
-        </w:rPr>
-      </w:pPr>
-      <w:r>
-        <w:rPr>
-          <w:i/>
+          <w:color w:val="FF0000"/>
+        </w:rPr>
+      </w:pPr>
+      <w:r>
+        <w:rPr>
+          <w:i/>
+          <w:color w:val="FF0000"/>
         </w:rPr>
         <w:t>Media</w:t>
       </w:r>
       <w:r>
         <w:rPr>
           <w:i/>
+          <w:color w:val="FF0000"/>
         </w:rPr>
         <w:t xml:space="preserve">, … dans une fourre en plastique </w:t>
       </w:r>
@@ -6017,7 +6471,7 @@
         <w:sz w:val="16"/>
         <w:szCs w:val="16"/>
       </w:rPr>
-      <w:t>3</w:t>
+      <w:t>5</w:t>
     </w:r>
     <w:r>
       <w:rPr>
@@ -6039,7 +6493,23 @@
         <w:sz w:val="16"/>
         <w:szCs w:val="16"/>
       </w:rPr>
-      <w:t>Dernière modif : 02.12.2010</w:t>
+      <w:t xml:space="preserve">Dernière </w:t>
+    </w:r>
+    <w:proofErr w:type="spellStart"/>
+    <w:r>
+      <w:rPr>
+        <w:sz w:val="16"/>
+        <w:szCs w:val="16"/>
+      </w:rPr>
+      <w:t>modif</w:t>
+    </w:r>
+    <w:proofErr w:type="spellEnd"/>
+    <w:r>
+      <w:rPr>
+        <w:sz w:val="16"/>
+        <w:szCs w:val="16"/>
+      </w:rPr>
+      <w:t> : 02.12.2010</w:t>
     </w:r>
     <w:r>
       <w:rPr>

--- a/Documentation/Documentation.docx
+++ b/Documentation/Documentation.docx
@@ -260,7 +260,6 @@
     <w:p>
       <w:pPr>
         <w:pStyle w:val="TM1"/>
-        <w:jc w:val="both"/>
         <w:rPr>
           <w:rFonts w:asciiTheme="minorHAnsi" w:eastAsiaTheme="minorEastAsia" w:hAnsiTheme="minorHAnsi" w:cstheme="minorBidi"/>
           <w:sz w:val="22"/>
@@ -277,7 +276,7 @@
       <w:r>
         <w:fldChar w:fldCharType="separate"/>
       </w:r>
-      <w:hyperlink w:anchor="_Toc499021832" w:history="1">
+      <w:hyperlink w:anchor="_Toc506556066" w:history="1">
         <w:r>
           <w:rPr>
             <w:rStyle w:val="Lienhypertexte"/>
@@ -315,7 +314,7 @@
           <w:rPr>
             <w:webHidden/>
           </w:rPr>
-          <w:instrText xml:space="preserve"> PAGEREF _Toc499021832 \h </w:instrText>
+          <w:instrText xml:space="preserve"> PAGEREF _Toc506556066 \h </w:instrText>
         </w:r>
         <w:r>
           <w:rPr>
@@ -349,7 +348,6 @@
           <w:tab w:val="left" w:pos="800"/>
           <w:tab w:val="right" w:leader="dot" w:pos="9060"/>
         </w:tabs>
-        <w:jc w:val="both"/>
         <w:rPr>
           <w:rFonts w:asciiTheme="minorHAnsi" w:eastAsiaTheme="minorEastAsia" w:hAnsiTheme="minorHAnsi" w:cstheme="minorBidi"/>
           <w:noProof/>
@@ -358,10 +356,11 @@
           <w:lang w:val="fr-CH" w:eastAsia="fr-CH"/>
         </w:rPr>
       </w:pPr>
-      <w:hyperlink w:anchor="_Toc499021833" w:history="1">
+      <w:hyperlink w:anchor="_Toc506556067" w:history="1">
         <w:r>
           <w:rPr>
             <w:rStyle w:val="Lienhypertexte"/>
+            <w:iCs/>
             <w:noProof/>
           </w:rPr>
           <w:t>1.1</w:t>
@@ -379,6 +378,7 @@
         <w:r>
           <w:rPr>
             <w:rStyle w:val="Lienhypertexte"/>
+            <w:iCs/>
             <w:noProof/>
           </w:rPr>
           <w:t>Introduction</w:t>
@@ -402,7 +402,7 @@
             <w:noProof/>
             <w:webHidden/>
           </w:rPr>
-          <w:instrText xml:space="preserve"> PAGEREF _Toc499021833 \h </w:instrText>
+          <w:instrText xml:space="preserve"> PAGEREF _Toc506556067 \h </w:instrText>
         </w:r>
         <w:r>
           <w:rPr>
@@ -440,7 +440,6 @@
           <w:tab w:val="left" w:pos="800"/>
           <w:tab w:val="right" w:leader="dot" w:pos="9060"/>
         </w:tabs>
-        <w:jc w:val="both"/>
         <w:rPr>
           <w:rFonts w:asciiTheme="minorHAnsi" w:eastAsiaTheme="minorEastAsia" w:hAnsiTheme="minorHAnsi" w:cstheme="minorBidi"/>
           <w:noProof/>
@@ -449,10 +448,11 @@
           <w:lang w:val="fr-CH" w:eastAsia="fr-CH"/>
         </w:rPr>
       </w:pPr>
-      <w:hyperlink w:anchor="_Toc499021834" w:history="1">
+      <w:hyperlink w:anchor="_Toc506556068" w:history="1">
         <w:r>
           <w:rPr>
             <w:rStyle w:val="Lienhypertexte"/>
+            <w:iCs/>
             <w:noProof/>
           </w:rPr>
           <w:t>1.2</w:t>
@@ -470,6 +470,7 @@
         <w:r>
           <w:rPr>
             <w:rStyle w:val="Lienhypertexte"/>
+            <w:iCs/>
             <w:noProof/>
           </w:rPr>
           <w:t>Objectifs</w:t>
@@ -493,7 +494,7 @@
             <w:noProof/>
             <w:webHidden/>
           </w:rPr>
-          <w:instrText xml:space="preserve"> PAGEREF _Toc499021834 \h </w:instrText>
+          <w:instrText xml:space="preserve"> PAGEREF _Toc506556068 \h </w:instrText>
         </w:r>
         <w:r>
           <w:rPr>
@@ -531,7 +532,6 @@
           <w:tab w:val="left" w:pos="800"/>
           <w:tab w:val="right" w:leader="dot" w:pos="9060"/>
         </w:tabs>
-        <w:jc w:val="both"/>
         <w:rPr>
           <w:rFonts w:asciiTheme="minorHAnsi" w:eastAsiaTheme="minorEastAsia" w:hAnsiTheme="minorHAnsi" w:cstheme="minorBidi"/>
           <w:noProof/>
@@ -540,10 +540,11 @@
           <w:lang w:val="fr-CH" w:eastAsia="fr-CH"/>
         </w:rPr>
       </w:pPr>
-      <w:hyperlink w:anchor="_Toc499021835" w:history="1">
+      <w:hyperlink w:anchor="_Toc506556069" w:history="1">
         <w:r>
           <w:rPr>
             <w:rStyle w:val="Lienhypertexte"/>
+            <w:iCs/>
             <w:noProof/>
           </w:rPr>
           <w:t>1.3</w:t>
@@ -561,6 +562,7 @@
         <w:r>
           <w:rPr>
             <w:rStyle w:val="Lienhypertexte"/>
+            <w:iCs/>
             <w:noProof/>
           </w:rPr>
           <w:t>Planification initiale</w:t>
@@ -584,7 +586,7 @@
             <w:noProof/>
             <w:webHidden/>
           </w:rPr>
-          <w:instrText xml:space="preserve"> PAGEREF _Toc499021835 \h </w:instrText>
+          <w:instrText xml:space="preserve"> PAGEREF _Toc506556069 \h </w:instrText>
         </w:r>
         <w:r>
           <w:rPr>
@@ -618,7 +620,6 @@
     <w:p>
       <w:pPr>
         <w:pStyle w:val="TM1"/>
-        <w:jc w:val="both"/>
         <w:rPr>
           <w:rFonts w:asciiTheme="minorHAnsi" w:eastAsiaTheme="minorEastAsia" w:hAnsiTheme="minorHAnsi" w:cstheme="minorBidi"/>
           <w:sz w:val="22"/>
@@ -626,7 +627,7 @@
           <w:lang w:val="fr-CH" w:eastAsia="fr-CH"/>
         </w:rPr>
       </w:pPr>
-      <w:hyperlink w:anchor="_Toc499021836" w:history="1">
+      <w:hyperlink w:anchor="_Toc506556070" w:history="1">
         <w:r>
           <w:rPr>
             <w:rStyle w:val="Lienhypertexte"/>
@@ -664,7 +665,7 @@
           <w:rPr>
             <w:webHidden/>
           </w:rPr>
-          <w:instrText xml:space="preserve"> PAGEREF _Toc499021836 \h </w:instrText>
+          <w:instrText xml:space="preserve"> PAGEREF _Toc506556070 \h </w:instrText>
         </w:r>
         <w:r>
           <w:rPr>
@@ -698,7 +699,6 @@
           <w:tab w:val="left" w:pos="800"/>
           <w:tab w:val="right" w:leader="dot" w:pos="9060"/>
         </w:tabs>
-        <w:jc w:val="both"/>
         <w:rPr>
           <w:rFonts w:asciiTheme="minorHAnsi" w:eastAsiaTheme="minorEastAsia" w:hAnsiTheme="minorHAnsi" w:cstheme="minorBidi"/>
           <w:noProof/>
@@ -707,10 +707,11 @@
           <w:lang w:val="fr-CH" w:eastAsia="fr-CH"/>
         </w:rPr>
       </w:pPr>
-      <w:hyperlink w:anchor="_Toc499021837" w:history="1">
+      <w:hyperlink w:anchor="_Toc506556071" w:history="1">
         <w:r>
           <w:rPr>
             <w:rStyle w:val="Lienhypertexte"/>
+            <w:iCs/>
             <w:noProof/>
           </w:rPr>
           <w:t>2.1</w:t>
@@ -728,6 +729,7 @@
         <w:r>
           <w:rPr>
             <w:rStyle w:val="Lienhypertexte"/>
+            <w:iCs/>
             <w:noProof/>
           </w:rPr>
           <w:t>Concept</w:t>
@@ -751,7 +753,7 @@
             <w:noProof/>
             <w:webHidden/>
           </w:rPr>
-          <w:instrText xml:space="preserve"> PAGEREF _Toc499021837 \h </w:instrText>
+          <w:instrText xml:space="preserve"> PAGEREF _Toc506556071 \h </w:instrText>
         </w:r>
         <w:r>
           <w:rPr>
@@ -789,7 +791,6 @@
           <w:tab w:val="left" w:pos="800"/>
           <w:tab w:val="right" w:leader="dot" w:pos="9060"/>
         </w:tabs>
-        <w:jc w:val="both"/>
         <w:rPr>
           <w:rFonts w:asciiTheme="minorHAnsi" w:eastAsiaTheme="minorEastAsia" w:hAnsiTheme="minorHAnsi" w:cstheme="minorBidi"/>
           <w:noProof/>
@@ -798,10 +799,11 @@
           <w:lang w:val="fr-CH" w:eastAsia="fr-CH"/>
         </w:rPr>
       </w:pPr>
-      <w:hyperlink w:anchor="_Toc499021838" w:history="1">
+      <w:hyperlink w:anchor="_Toc506556072" w:history="1">
         <w:r>
           <w:rPr>
             <w:rStyle w:val="Lienhypertexte"/>
+            <w:iCs/>
             <w:noProof/>
           </w:rPr>
           <w:t>2.2</w:t>
@@ -819,6 +821,7 @@
         <w:r>
           <w:rPr>
             <w:rStyle w:val="Lienhypertexte"/>
+            <w:iCs/>
             <w:noProof/>
           </w:rPr>
           <w:t>Stratégie de test</w:t>
@@ -842,7 +845,7 @@
             <w:noProof/>
             <w:webHidden/>
           </w:rPr>
-          <w:instrText xml:space="preserve"> PAGEREF _Toc499021838 \h </w:instrText>
+          <w:instrText xml:space="preserve"> PAGEREF _Toc506556072 \h </w:instrText>
         </w:r>
         <w:r>
           <w:rPr>
@@ -880,7 +883,6 @@
           <w:tab w:val="left" w:pos="800"/>
           <w:tab w:val="right" w:leader="dot" w:pos="9060"/>
         </w:tabs>
-        <w:jc w:val="both"/>
         <w:rPr>
           <w:rFonts w:asciiTheme="minorHAnsi" w:eastAsiaTheme="minorEastAsia" w:hAnsiTheme="minorHAnsi" w:cstheme="minorBidi"/>
           <w:noProof/>
@@ -889,10 +891,11 @@
           <w:lang w:val="fr-CH" w:eastAsia="fr-CH"/>
         </w:rPr>
       </w:pPr>
-      <w:hyperlink w:anchor="_Toc499021839" w:history="1">
+      <w:hyperlink w:anchor="_Toc506556073" w:history="1">
         <w:r>
           <w:rPr>
             <w:rStyle w:val="Lienhypertexte"/>
+            <w:iCs/>
             <w:noProof/>
           </w:rPr>
           <w:t>2.3</w:t>
@@ -934,7 +937,7 @@
             <w:noProof/>
             <w:webHidden/>
           </w:rPr>
-          <w:instrText xml:space="preserve"> PAGEREF _Toc499021839 \h </w:instrText>
+          <w:instrText xml:space="preserve"> PAGEREF _Toc506556073 \h </w:instrText>
         </w:r>
         <w:r>
           <w:rPr>
@@ -972,7 +975,6 @@
           <w:tab w:val="left" w:pos="800"/>
           <w:tab w:val="right" w:leader="dot" w:pos="9060"/>
         </w:tabs>
-        <w:jc w:val="both"/>
         <w:rPr>
           <w:rFonts w:asciiTheme="minorHAnsi" w:eastAsiaTheme="minorEastAsia" w:hAnsiTheme="minorHAnsi" w:cstheme="minorBidi"/>
           <w:noProof/>
@@ -981,10 +983,11 @@
           <w:lang w:val="fr-CH" w:eastAsia="fr-CH"/>
         </w:rPr>
       </w:pPr>
-      <w:hyperlink w:anchor="_Toc499021840" w:history="1">
+      <w:hyperlink w:anchor="_Toc506556074" w:history="1">
         <w:r>
           <w:rPr>
             <w:rStyle w:val="Lienhypertexte"/>
+            <w:iCs/>
             <w:noProof/>
           </w:rPr>
           <w:t>2.4</w:t>
@@ -1002,6 +1005,7 @@
         <w:r>
           <w:rPr>
             <w:rStyle w:val="Lienhypertexte"/>
+            <w:iCs/>
             <w:noProof/>
           </w:rPr>
           <w:t>Planification</w:t>
@@ -1025,7 +1029,7 @@
             <w:noProof/>
             <w:webHidden/>
           </w:rPr>
-          <w:instrText xml:space="preserve"> PAGEREF _Toc499021840 \h </w:instrText>
+          <w:instrText xml:space="preserve"> PAGEREF _Toc506556074 \h </w:instrText>
         </w:r>
         <w:r>
           <w:rPr>
@@ -1063,7 +1067,6 @@
           <w:tab w:val="left" w:pos="800"/>
           <w:tab w:val="right" w:leader="dot" w:pos="9060"/>
         </w:tabs>
-        <w:jc w:val="both"/>
         <w:rPr>
           <w:rFonts w:asciiTheme="minorHAnsi" w:eastAsiaTheme="minorEastAsia" w:hAnsiTheme="minorHAnsi" w:cstheme="minorBidi"/>
           <w:noProof/>
@@ -1072,10 +1075,11 @@
           <w:lang w:val="fr-CH" w:eastAsia="fr-CH"/>
         </w:rPr>
       </w:pPr>
-      <w:hyperlink w:anchor="_Toc499021841" w:history="1">
+      <w:hyperlink w:anchor="_Toc506556075" w:history="1">
         <w:r>
           <w:rPr>
             <w:rStyle w:val="Lienhypertexte"/>
+            <w:iCs/>
             <w:noProof/>
           </w:rPr>
           <w:t>2.5</w:t>
@@ -1093,6 +1097,7 @@
         <w:r>
           <w:rPr>
             <w:rStyle w:val="Lienhypertexte"/>
+            <w:iCs/>
             <w:noProof/>
           </w:rPr>
           <w:t>Dossier de conception</w:t>
@@ -1116,7 +1121,7 @@
             <w:noProof/>
             <w:webHidden/>
           </w:rPr>
-          <w:instrText xml:space="preserve"> PAGEREF _Toc499021841 \h </w:instrText>
+          <w:instrText xml:space="preserve"> PAGEREF _Toc506556075 \h </w:instrText>
         </w:r>
         <w:r>
           <w:rPr>
@@ -1149,88 +1154,11 @@
     </w:p>
     <w:p>
       <w:pPr>
-        <w:pStyle w:val="TM1"/>
-        <w:jc w:val="both"/>
-        <w:rPr>
-          <w:rFonts w:asciiTheme="minorHAnsi" w:eastAsiaTheme="minorEastAsia" w:hAnsiTheme="minorHAnsi" w:cstheme="minorBidi"/>
-          <w:sz w:val="22"/>
-          <w:szCs w:val="22"/>
-          <w:lang w:val="fr-CH" w:eastAsia="fr-CH"/>
-        </w:rPr>
-      </w:pPr>
-      <w:hyperlink w:anchor="_Toc499021842" w:history="1">
-        <w:r>
-          <w:rPr>
-            <w:rStyle w:val="Lienhypertexte"/>
-          </w:rPr>
-          <w:t>3</w:t>
-        </w:r>
-        <w:r>
-          <w:rPr>
-            <w:rFonts w:asciiTheme="minorHAnsi" w:eastAsiaTheme="minorEastAsia" w:hAnsiTheme="minorHAnsi" w:cstheme="minorBidi"/>
-            <w:sz w:val="22"/>
-            <w:szCs w:val="22"/>
-            <w:lang w:val="fr-CH" w:eastAsia="fr-CH"/>
-          </w:rPr>
-          <w:tab/>
-        </w:r>
-        <w:r>
-          <w:rPr>
-            <w:rStyle w:val="Lienhypertexte"/>
-          </w:rPr>
-          <w:t>Réalisation</w:t>
-        </w:r>
-        <w:r>
-          <w:rPr>
-            <w:webHidden/>
-          </w:rPr>
-          <w:tab/>
-        </w:r>
-        <w:r>
-          <w:rPr>
-            <w:webHidden/>
-          </w:rPr>
-          <w:fldChar w:fldCharType="begin"/>
-        </w:r>
-        <w:r>
-          <w:rPr>
-            <w:webHidden/>
-          </w:rPr>
-          <w:instrText xml:space="preserve"> PAGEREF _Toc499021842 \h </w:instrText>
-        </w:r>
-        <w:r>
-          <w:rPr>
-            <w:webHidden/>
-          </w:rPr>
-        </w:r>
-        <w:r>
-          <w:rPr>
-            <w:webHidden/>
-          </w:rPr>
-          <w:fldChar w:fldCharType="separate"/>
-        </w:r>
-        <w:r>
-          <w:rPr>
-            <w:webHidden/>
-          </w:rPr>
-          <w:t>5</w:t>
-        </w:r>
-        <w:r>
-          <w:rPr>
-            <w:webHidden/>
-          </w:rPr>
-          <w:fldChar w:fldCharType="end"/>
-        </w:r>
-      </w:hyperlink>
-    </w:p>
-    <w:p>
-      <w:pPr>
-        <w:pStyle w:val="TM2"/>
-        <w:tabs>
-          <w:tab w:val="left" w:pos="800"/>
+        <w:pStyle w:val="TM3"/>
+        <w:tabs>
+          <w:tab w:val="left" w:pos="1200"/>
           <w:tab w:val="right" w:leader="dot" w:pos="9060"/>
         </w:tabs>
-        <w:jc w:val="both"/>
         <w:rPr>
           <w:rFonts w:asciiTheme="minorHAnsi" w:eastAsiaTheme="minorEastAsia" w:hAnsiTheme="minorHAnsi" w:cstheme="minorBidi"/>
           <w:noProof/>
@@ -1239,13 +1167,13 @@
           <w:lang w:val="fr-CH" w:eastAsia="fr-CH"/>
         </w:rPr>
       </w:pPr>
-      <w:hyperlink w:anchor="_Toc499021843" w:history="1">
+      <w:hyperlink w:anchor="_Toc506556076" w:history="1">
         <w:r>
           <w:rPr>
             <w:rStyle w:val="Lienhypertexte"/>
             <w:noProof/>
           </w:rPr>
-          <w:t>3.1</w:t>
+          <w:t>2.5.1</w:t>
         </w:r>
         <w:r>
           <w:rPr>
@@ -1262,7 +1190,7 @@
             <w:rStyle w:val="Lienhypertexte"/>
             <w:noProof/>
           </w:rPr>
-          <w:t>Dossier de réalisation</w:t>
+          <w:t>Maquettes</w:t>
         </w:r>
         <w:r>
           <w:rPr>
@@ -1283,7 +1211,7 @@
             <w:noProof/>
             <w:webHidden/>
           </w:rPr>
-          <w:instrText xml:space="preserve"> PAGEREF _Toc499021843 \h </w:instrText>
+          <w:instrText xml:space="preserve"> PAGEREF _Toc506556076 \h </w:instrText>
         </w:r>
         <w:r>
           <w:rPr>
@@ -1303,7 +1231,7 @@
             <w:noProof/>
             <w:webHidden/>
           </w:rPr>
-          <w:t>5</w:t>
+          <w:t>6</w:t>
         </w:r>
         <w:r>
           <w:rPr>
@@ -1316,12 +1244,11 @@
     </w:p>
     <w:p>
       <w:pPr>
-        <w:pStyle w:val="TM2"/>
-        <w:tabs>
-          <w:tab w:val="left" w:pos="800"/>
+        <w:pStyle w:val="TM3"/>
+        <w:tabs>
+          <w:tab w:val="left" w:pos="1200"/>
           <w:tab w:val="right" w:leader="dot" w:pos="9060"/>
         </w:tabs>
-        <w:jc w:val="both"/>
         <w:rPr>
           <w:rFonts w:asciiTheme="minorHAnsi" w:eastAsiaTheme="minorEastAsia" w:hAnsiTheme="minorHAnsi" w:cstheme="minorBidi"/>
           <w:noProof/>
@@ -1330,13 +1257,13 @@
           <w:lang w:val="fr-CH" w:eastAsia="fr-CH"/>
         </w:rPr>
       </w:pPr>
-      <w:hyperlink w:anchor="_Toc499021844" w:history="1">
+      <w:hyperlink w:anchor="_Toc506556077" w:history="1">
         <w:r>
           <w:rPr>
             <w:rStyle w:val="Lienhypertexte"/>
             <w:noProof/>
           </w:rPr>
-          <w:t>3.2</w:t>
+          <w:t>2.5.2</w:t>
         </w:r>
         <w:r>
           <w:rPr>
@@ -1353,7 +1280,7 @@
             <w:rStyle w:val="Lienhypertexte"/>
             <w:noProof/>
           </w:rPr>
-          <w:t>Description des tests effectués</w:t>
+          <w:t>MLD Utilisateur</w:t>
         </w:r>
         <w:r>
           <w:rPr>
@@ -1374,7 +1301,7 @@
             <w:noProof/>
             <w:webHidden/>
           </w:rPr>
-          <w:instrText xml:space="preserve"> PAGEREF _Toc499021844 \h </w:instrText>
+          <w:instrText xml:space="preserve"> PAGEREF _Toc506556077 \h </w:instrText>
         </w:r>
         <w:r>
           <w:rPr>
@@ -1394,7 +1321,7 @@
             <w:noProof/>
             <w:webHidden/>
           </w:rPr>
-          <w:t>6</w:t>
+          <w:t>7</w:t>
         </w:r>
         <w:r>
           <w:rPr>
@@ -1407,12 +1334,11 @@
     </w:p>
     <w:p>
       <w:pPr>
-        <w:pStyle w:val="TM2"/>
-        <w:tabs>
-          <w:tab w:val="left" w:pos="800"/>
+        <w:pStyle w:val="TM3"/>
+        <w:tabs>
+          <w:tab w:val="left" w:pos="1200"/>
           <w:tab w:val="right" w:leader="dot" w:pos="9060"/>
         </w:tabs>
-        <w:jc w:val="both"/>
         <w:rPr>
           <w:rFonts w:asciiTheme="minorHAnsi" w:eastAsiaTheme="minorEastAsia" w:hAnsiTheme="minorHAnsi" w:cstheme="minorBidi"/>
           <w:noProof/>
@@ -1421,13 +1347,13 @@
           <w:lang w:val="fr-CH" w:eastAsia="fr-CH"/>
         </w:rPr>
       </w:pPr>
-      <w:hyperlink w:anchor="_Toc499021845" w:history="1">
+      <w:hyperlink w:anchor="_Toc506556078" w:history="1">
         <w:r>
           <w:rPr>
             <w:rStyle w:val="Lienhypertexte"/>
             <w:noProof/>
           </w:rPr>
-          <w:t>3.3</w:t>
+          <w:t>2.5.3</w:t>
         </w:r>
         <w:r>
           <w:rPr>
@@ -1444,7 +1370,7 @@
             <w:rStyle w:val="Lienhypertexte"/>
             <w:noProof/>
           </w:rPr>
-          <w:t>Erreurs restantes</w:t>
+          <w:t>MLD Elément de la biosphère</w:t>
         </w:r>
         <w:r>
           <w:rPr>
@@ -1465,7 +1391,7 @@
             <w:noProof/>
             <w:webHidden/>
           </w:rPr>
-          <w:instrText xml:space="preserve"> PAGEREF _Toc499021845 \h </w:instrText>
+          <w:instrText xml:space="preserve"> PAGEREF _Toc506556078 \h </w:instrText>
         </w:r>
         <w:r>
           <w:rPr>
@@ -1485,7 +1411,7 @@
             <w:noProof/>
             <w:webHidden/>
           </w:rPr>
-          <w:t>6</w:t>
+          <w:t>7</w:t>
         </w:r>
         <w:r>
           <w:rPr>
@@ -1498,12 +1424,11 @@
     </w:p>
     <w:p>
       <w:pPr>
-        <w:pStyle w:val="TM2"/>
-        <w:tabs>
-          <w:tab w:val="left" w:pos="800"/>
+        <w:pStyle w:val="TM3"/>
+        <w:tabs>
+          <w:tab w:val="left" w:pos="1200"/>
           <w:tab w:val="right" w:leader="dot" w:pos="9060"/>
         </w:tabs>
-        <w:jc w:val="both"/>
         <w:rPr>
           <w:rFonts w:asciiTheme="minorHAnsi" w:eastAsiaTheme="minorEastAsia" w:hAnsiTheme="minorHAnsi" w:cstheme="minorBidi"/>
           <w:noProof/>
@@ -1512,13 +1437,13 @@
           <w:lang w:val="fr-CH" w:eastAsia="fr-CH"/>
         </w:rPr>
       </w:pPr>
-      <w:hyperlink w:anchor="_Toc499021846" w:history="1">
+      <w:hyperlink w:anchor="_Toc506556079" w:history="1">
         <w:r>
           <w:rPr>
             <w:rStyle w:val="Lienhypertexte"/>
             <w:noProof/>
           </w:rPr>
-          <w:t>3.4</w:t>
+          <w:t>2.5.4</w:t>
         </w:r>
         <w:r>
           <w:rPr>
@@ -1535,7 +1460,7 @@
             <w:rStyle w:val="Lienhypertexte"/>
             <w:noProof/>
           </w:rPr>
-          <w:t>Liste des documents fournis</w:t>
+          <w:t>Structure du fichier de projet</w:t>
         </w:r>
         <w:r>
           <w:rPr>
@@ -1556,7 +1481,7 @@
             <w:noProof/>
             <w:webHidden/>
           </w:rPr>
-          <w:instrText xml:space="preserve"> PAGEREF _Toc499021846 \h </w:instrText>
+          <w:instrText xml:space="preserve"> PAGEREF _Toc506556079 \h </w:instrText>
         </w:r>
         <w:r>
           <w:rPr>
@@ -1576,7 +1501,7 @@
             <w:noProof/>
             <w:webHidden/>
           </w:rPr>
-          <w:t>6</w:t>
+          <w:t>7</w:t>
         </w:r>
         <w:r>
           <w:rPr>
@@ -1589,164 +1514,11 @@
     </w:p>
     <w:p>
       <w:pPr>
-        <w:pStyle w:val="TM1"/>
-        <w:jc w:val="both"/>
-        <w:rPr>
-          <w:rFonts w:asciiTheme="minorHAnsi" w:eastAsiaTheme="minorEastAsia" w:hAnsiTheme="minorHAnsi" w:cstheme="minorBidi"/>
-          <w:sz w:val="22"/>
-          <w:szCs w:val="22"/>
-          <w:lang w:val="fr-CH" w:eastAsia="fr-CH"/>
-        </w:rPr>
-      </w:pPr>
-      <w:hyperlink w:anchor="_Toc499021847" w:history="1">
-        <w:r>
-          <w:rPr>
-            <w:rStyle w:val="Lienhypertexte"/>
-          </w:rPr>
-          <w:t>4</w:t>
-        </w:r>
-        <w:r>
-          <w:rPr>
-            <w:rFonts w:asciiTheme="minorHAnsi" w:eastAsiaTheme="minorEastAsia" w:hAnsiTheme="minorHAnsi" w:cstheme="minorBidi"/>
-            <w:sz w:val="22"/>
-            <w:szCs w:val="22"/>
-            <w:lang w:val="fr-CH" w:eastAsia="fr-CH"/>
-          </w:rPr>
-          <w:tab/>
-        </w:r>
-        <w:r>
-          <w:rPr>
-            <w:rStyle w:val="Lienhypertexte"/>
-          </w:rPr>
-          <w:t>Conclusions</w:t>
-        </w:r>
-        <w:r>
-          <w:rPr>
-            <w:webHidden/>
-          </w:rPr>
-          <w:tab/>
-        </w:r>
-        <w:r>
-          <w:rPr>
-            <w:webHidden/>
-          </w:rPr>
-          <w:fldChar w:fldCharType="begin"/>
-        </w:r>
-        <w:r>
-          <w:rPr>
-            <w:webHidden/>
-          </w:rPr>
-          <w:instrText xml:space="preserve"> PAGEREF _Toc499021847 \h </w:instrText>
-        </w:r>
-        <w:r>
-          <w:rPr>
-            <w:webHidden/>
-          </w:rPr>
-        </w:r>
-        <w:r>
-          <w:rPr>
-            <w:webHidden/>
-          </w:rPr>
-          <w:fldChar w:fldCharType="separate"/>
-        </w:r>
-        <w:r>
-          <w:rPr>
-            <w:webHidden/>
-          </w:rPr>
-          <w:t>6</w:t>
-        </w:r>
-        <w:r>
-          <w:rPr>
-            <w:webHidden/>
-          </w:rPr>
-          <w:fldChar w:fldCharType="end"/>
-        </w:r>
-      </w:hyperlink>
-    </w:p>
-    <w:p>
-      <w:pPr>
-        <w:pStyle w:val="TM1"/>
-        <w:jc w:val="both"/>
-        <w:rPr>
-          <w:rFonts w:asciiTheme="minorHAnsi" w:eastAsiaTheme="minorEastAsia" w:hAnsiTheme="minorHAnsi" w:cstheme="minorBidi"/>
-          <w:sz w:val="22"/>
-          <w:szCs w:val="22"/>
-          <w:lang w:val="fr-CH" w:eastAsia="fr-CH"/>
-        </w:rPr>
-      </w:pPr>
-      <w:hyperlink w:anchor="_Toc499021848" w:history="1">
-        <w:r>
-          <w:rPr>
-            <w:rStyle w:val="Lienhypertexte"/>
-          </w:rPr>
-          <w:t>5</w:t>
-        </w:r>
-        <w:r>
-          <w:rPr>
-            <w:rFonts w:asciiTheme="minorHAnsi" w:eastAsiaTheme="minorEastAsia" w:hAnsiTheme="minorHAnsi" w:cstheme="minorBidi"/>
-            <w:sz w:val="22"/>
-            <w:szCs w:val="22"/>
-            <w:lang w:val="fr-CH" w:eastAsia="fr-CH"/>
-          </w:rPr>
-          <w:tab/>
-        </w:r>
-        <w:r>
-          <w:rPr>
-            <w:rStyle w:val="Lienhypertexte"/>
-          </w:rPr>
-          <w:t>Annexes</w:t>
-        </w:r>
-        <w:r>
-          <w:rPr>
-            <w:webHidden/>
-          </w:rPr>
-          <w:tab/>
-        </w:r>
-        <w:r>
-          <w:rPr>
-            <w:webHidden/>
-          </w:rPr>
-          <w:fldChar w:fldCharType="begin"/>
-        </w:r>
-        <w:r>
-          <w:rPr>
-            <w:webHidden/>
-          </w:rPr>
-          <w:instrText xml:space="preserve"> PAGEREF _Toc499021848 \h </w:instrText>
-        </w:r>
-        <w:r>
-          <w:rPr>
-            <w:webHidden/>
-          </w:rPr>
-        </w:r>
-        <w:r>
-          <w:rPr>
-            <w:webHidden/>
-          </w:rPr>
-          <w:fldChar w:fldCharType="separate"/>
-        </w:r>
-        <w:r>
-          <w:rPr>
-            <w:webHidden/>
-          </w:rPr>
-          <w:t>7</w:t>
-        </w:r>
-        <w:r>
-          <w:rPr>
-            <w:webHidden/>
-          </w:rPr>
-          <w:fldChar w:fldCharType="end"/>
-        </w:r>
-      </w:hyperlink>
-    </w:p>
-    <w:p>
-      <w:pPr>
-        <w:pStyle w:val="TM2"/>
-        <w:tabs>
-          <w:tab w:val="left" w:pos="800"/>
+        <w:pStyle w:val="TM3"/>
+        <w:tabs>
+          <w:tab w:val="left" w:pos="1200"/>
           <w:tab w:val="right" w:leader="dot" w:pos="9060"/>
         </w:tabs>
-        <w:jc w:val="both"/>
         <w:rPr>
           <w:rFonts w:asciiTheme="minorHAnsi" w:eastAsiaTheme="minorEastAsia" w:hAnsiTheme="minorHAnsi" w:cstheme="minorBidi"/>
           <w:noProof/>
@@ -1755,13 +1527,13 @@
           <w:lang w:val="fr-CH" w:eastAsia="fr-CH"/>
         </w:rPr>
       </w:pPr>
-      <w:hyperlink w:anchor="_Toc499021849" w:history="1">
+      <w:hyperlink w:anchor="_Toc506556080" w:history="1">
         <w:r>
           <w:rPr>
             <w:rStyle w:val="Lienhypertexte"/>
             <w:noProof/>
           </w:rPr>
-          <w:t>5.1</w:t>
+          <w:t>2.5.5</w:t>
         </w:r>
         <w:r>
           <w:rPr>
@@ -1778,7 +1550,7 @@
             <w:rStyle w:val="Lienhypertexte"/>
             <w:noProof/>
           </w:rPr>
-          <w:t>Résumé du rapport du TPI / version succincte de la documentation</w:t>
+          <w:t>Programmation</w:t>
         </w:r>
         <w:r>
           <w:rPr>
@@ -1799,7 +1571,7 @@
             <w:noProof/>
             <w:webHidden/>
           </w:rPr>
-          <w:instrText xml:space="preserve"> PAGEREF _Toc499021849 \h </w:instrText>
+          <w:instrText xml:space="preserve"> PAGEREF _Toc506556080 \h </w:instrText>
         </w:r>
         <w:r>
           <w:rPr>
@@ -1819,11 +1591,86 @@
             <w:noProof/>
             <w:webHidden/>
           </w:rPr>
-          <w:t>7</w:t>
-        </w:r>
-        <w:r>
-          <w:rPr>
-            <w:noProof/>
+          <w:t>8</w:t>
+        </w:r>
+        <w:r>
+          <w:rPr>
+            <w:noProof/>
+            <w:webHidden/>
+          </w:rPr>
+          <w:fldChar w:fldCharType="end"/>
+        </w:r>
+      </w:hyperlink>
+    </w:p>
+    <w:p>
+      <w:pPr>
+        <w:pStyle w:val="TM1"/>
+        <w:rPr>
+          <w:rFonts w:asciiTheme="minorHAnsi" w:eastAsiaTheme="minorEastAsia" w:hAnsiTheme="minorHAnsi" w:cstheme="minorBidi"/>
+          <w:sz w:val="22"/>
+          <w:szCs w:val="22"/>
+          <w:lang w:val="fr-CH" w:eastAsia="fr-CH"/>
+        </w:rPr>
+      </w:pPr>
+      <w:hyperlink w:anchor="_Toc506556081" w:history="1">
+        <w:r>
+          <w:rPr>
+            <w:rStyle w:val="Lienhypertexte"/>
+          </w:rPr>
+          <w:t>3</w:t>
+        </w:r>
+        <w:r>
+          <w:rPr>
+            <w:rFonts w:asciiTheme="minorHAnsi" w:eastAsiaTheme="minorEastAsia" w:hAnsiTheme="minorHAnsi" w:cstheme="minorBidi"/>
+            <w:sz w:val="22"/>
+            <w:szCs w:val="22"/>
+            <w:lang w:val="fr-CH" w:eastAsia="fr-CH"/>
+          </w:rPr>
+          <w:tab/>
+        </w:r>
+        <w:r>
+          <w:rPr>
+            <w:rStyle w:val="Lienhypertexte"/>
+          </w:rPr>
+          <w:t>Réalisation</w:t>
+        </w:r>
+        <w:r>
+          <w:rPr>
+            <w:webHidden/>
+          </w:rPr>
+          <w:tab/>
+        </w:r>
+        <w:r>
+          <w:rPr>
+            <w:webHidden/>
+          </w:rPr>
+          <w:fldChar w:fldCharType="begin"/>
+        </w:r>
+        <w:r>
+          <w:rPr>
+            <w:webHidden/>
+          </w:rPr>
+          <w:instrText xml:space="preserve"> PAGEREF _Toc506556081 \h </w:instrText>
+        </w:r>
+        <w:r>
+          <w:rPr>
+            <w:webHidden/>
+          </w:rPr>
+        </w:r>
+        <w:r>
+          <w:rPr>
+            <w:webHidden/>
+          </w:rPr>
+          <w:fldChar w:fldCharType="separate"/>
+        </w:r>
+        <w:r>
+          <w:rPr>
+            <w:webHidden/>
+          </w:rPr>
+          <w:t>8</w:t>
+        </w:r>
+        <w:r>
+          <w:rPr>
             <w:webHidden/>
           </w:rPr>
           <w:fldChar w:fldCharType="end"/>
@@ -1837,7 +1684,6 @@
           <w:tab w:val="left" w:pos="800"/>
           <w:tab w:val="right" w:leader="dot" w:pos="9060"/>
         </w:tabs>
-        <w:jc w:val="both"/>
         <w:rPr>
           <w:rFonts w:asciiTheme="minorHAnsi" w:eastAsiaTheme="minorEastAsia" w:hAnsiTheme="minorHAnsi" w:cstheme="minorBidi"/>
           <w:noProof/>
@@ -1846,13 +1692,14 @@
           <w:lang w:val="fr-CH" w:eastAsia="fr-CH"/>
         </w:rPr>
       </w:pPr>
-      <w:hyperlink w:anchor="_Toc499021850" w:history="1">
+      <w:hyperlink w:anchor="_Toc506556082" w:history="1">
         <w:r>
           <w:rPr>
             <w:rStyle w:val="Lienhypertexte"/>
-            <w:noProof/>
-          </w:rPr>
-          <w:t>5.2</w:t>
+            <w:iCs/>
+            <w:noProof/>
+          </w:rPr>
+          <w:t>3.1</w:t>
         </w:r>
         <w:r>
           <w:rPr>
@@ -1867,9 +1714,10 @@
         <w:r>
           <w:rPr>
             <w:rStyle w:val="Lienhypertexte"/>
-            <w:noProof/>
-          </w:rPr>
-          <w:t>Sources – Bibliographie</w:t>
+            <w:iCs/>
+            <w:noProof/>
+          </w:rPr>
+          <w:t>Dossier de réalisation</w:t>
         </w:r>
         <w:r>
           <w:rPr>
@@ -1890,7 +1738,7 @@
             <w:noProof/>
             <w:webHidden/>
           </w:rPr>
-          <w:instrText xml:space="preserve"> PAGEREF _Toc499021850 \h </w:instrText>
+          <w:instrText xml:space="preserve"> PAGEREF _Toc506556082 \h </w:instrText>
         </w:r>
         <w:r>
           <w:rPr>
@@ -1910,7 +1758,7 @@
             <w:noProof/>
             <w:webHidden/>
           </w:rPr>
-          <w:t>7</w:t>
+          <w:t>8</w:t>
         </w:r>
         <w:r>
           <w:rPr>
@@ -1928,7 +1776,6 @@
           <w:tab w:val="left" w:pos="800"/>
           <w:tab w:val="right" w:leader="dot" w:pos="9060"/>
         </w:tabs>
-        <w:jc w:val="both"/>
         <w:rPr>
           <w:rFonts w:asciiTheme="minorHAnsi" w:eastAsiaTheme="minorEastAsia" w:hAnsiTheme="minorHAnsi" w:cstheme="minorBidi"/>
           <w:noProof/>
@@ -1937,13 +1784,14 @@
           <w:lang w:val="fr-CH" w:eastAsia="fr-CH"/>
         </w:rPr>
       </w:pPr>
-      <w:hyperlink w:anchor="_Toc499021851" w:history="1">
+      <w:hyperlink w:anchor="_Toc506556083" w:history="1">
         <w:r>
           <w:rPr>
             <w:rStyle w:val="Lienhypertexte"/>
-            <w:noProof/>
-          </w:rPr>
-          <w:t>5.3</w:t>
+            <w:iCs/>
+            <w:noProof/>
+          </w:rPr>
+          <w:t>3.2</w:t>
         </w:r>
         <w:r>
           <w:rPr>
@@ -1958,9 +1806,10 @@
         <w:r>
           <w:rPr>
             <w:rStyle w:val="Lienhypertexte"/>
-            <w:noProof/>
-          </w:rPr>
-          <w:t>Journal de travail</w:t>
+            <w:iCs/>
+            <w:noProof/>
+          </w:rPr>
+          <w:t>Description des tests effectués</w:t>
         </w:r>
         <w:r>
           <w:rPr>
@@ -1981,7 +1830,7 @@
             <w:noProof/>
             <w:webHidden/>
           </w:rPr>
-          <w:instrText xml:space="preserve"> PAGEREF _Toc499021851 \h </w:instrText>
+          <w:instrText xml:space="preserve"> PAGEREF _Toc506556083 \h </w:instrText>
         </w:r>
         <w:r>
           <w:rPr>
@@ -2001,7 +1850,7 @@
             <w:noProof/>
             <w:webHidden/>
           </w:rPr>
-          <w:t>7</w:t>
+          <w:t>9</w:t>
         </w:r>
         <w:r>
           <w:rPr>
@@ -2019,7 +1868,6 @@
           <w:tab w:val="left" w:pos="800"/>
           <w:tab w:val="right" w:leader="dot" w:pos="9060"/>
         </w:tabs>
-        <w:jc w:val="both"/>
         <w:rPr>
           <w:rFonts w:asciiTheme="minorHAnsi" w:eastAsiaTheme="minorEastAsia" w:hAnsiTheme="minorHAnsi" w:cstheme="minorBidi"/>
           <w:noProof/>
@@ -2028,13 +1876,14 @@
           <w:lang w:val="fr-CH" w:eastAsia="fr-CH"/>
         </w:rPr>
       </w:pPr>
-      <w:hyperlink w:anchor="_Toc499021852" w:history="1">
+      <w:hyperlink w:anchor="_Toc506556084" w:history="1">
         <w:r>
           <w:rPr>
             <w:rStyle w:val="Lienhypertexte"/>
-            <w:noProof/>
-          </w:rPr>
-          <w:t>5.4</w:t>
+            <w:iCs/>
+            <w:noProof/>
+          </w:rPr>
+          <w:t>3.3</w:t>
         </w:r>
         <w:r>
           <w:rPr>
@@ -2049,9 +1898,10 @@
         <w:r>
           <w:rPr>
             <w:rStyle w:val="Lienhypertexte"/>
-            <w:noProof/>
-          </w:rPr>
-          <w:t>Manuel d'Installation</w:t>
+            <w:iCs/>
+            <w:noProof/>
+          </w:rPr>
+          <w:t>Erreurs restantes</w:t>
         </w:r>
         <w:r>
           <w:rPr>
@@ -2072,7 +1922,7 @@
             <w:noProof/>
             <w:webHidden/>
           </w:rPr>
-          <w:instrText xml:space="preserve"> PAGEREF _Toc499021852 \h </w:instrText>
+          <w:instrText xml:space="preserve"> PAGEREF _Toc506556084 \h </w:instrText>
         </w:r>
         <w:r>
           <w:rPr>
@@ -2092,7 +1942,7 @@
             <w:noProof/>
             <w:webHidden/>
           </w:rPr>
-          <w:t>7</w:t>
+          <w:t>9</w:t>
         </w:r>
         <w:r>
           <w:rPr>
@@ -2110,7 +1960,6 @@
           <w:tab w:val="left" w:pos="800"/>
           <w:tab w:val="right" w:leader="dot" w:pos="9060"/>
         </w:tabs>
-        <w:jc w:val="both"/>
         <w:rPr>
           <w:rFonts w:asciiTheme="minorHAnsi" w:eastAsiaTheme="minorEastAsia" w:hAnsiTheme="minorHAnsi" w:cstheme="minorBidi"/>
           <w:noProof/>
@@ -2119,13 +1968,14 @@
           <w:lang w:val="fr-CH" w:eastAsia="fr-CH"/>
         </w:rPr>
       </w:pPr>
-      <w:hyperlink w:anchor="_Toc499021853" w:history="1">
+      <w:hyperlink w:anchor="_Toc506556085" w:history="1">
         <w:r>
           <w:rPr>
             <w:rStyle w:val="Lienhypertexte"/>
-            <w:noProof/>
-          </w:rPr>
-          <w:t>5.5</w:t>
+            <w:iCs/>
+            <w:noProof/>
+          </w:rPr>
+          <w:t>3.4</w:t>
         </w:r>
         <w:r>
           <w:rPr>
@@ -2140,9 +1990,10 @@
         <w:r>
           <w:rPr>
             <w:rStyle w:val="Lienhypertexte"/>
-            <w:noProof/>
-          </w:rPr>
-          <w:t>Manuel d'Utilisation</w:t>
+            <w:iCs/>
+            <w:noProof/>
+          </w:rPr>
+          <w:t>Liste des documents fournis</w:t>
         </w:r>
         <w:r>
           <w:rPr>
@@ -2163,7 +2014,7 @@
             <w:noProof/>
             <w:webHidden/>
           </w:rPr>
-          <w:instrText xml:space="preserve"> PAGEREF _Toc499021853 \h </w:instrText>
+          <w:instrText xml:space="preserve"> PAGEREF _Toc506556085 \h </w:instrText>
         </w:r>
         <w:r>
           <w:rPr>
@@ -2183,11 +2034,161 @@
             <w:noProof/>
             <w:webHidden/>
           </w:rPr>
-          <w:t>7</w:t>
-        </w:r>
-        <w:r>
-          <w:rPr>
-            <w:noProof/>
+          <w:t>9</w:t>
+        </w:r>
+        <w:r>
+          <w:rPr>
+            <w:noProof/>
+            <w:webHidden/>
+          </w:rPr>
+          <w:fldChar w:fldCharType="end"/>
+        </w:r>
+      </w:hyperlink>
+    </w:p>
+    <w:p>
+      <w:pPr>
+        <w:pStyle w:val="TM1"/>
+        <w:rPr>
+          <w:rFonts w:asciiTheme="minorHAnsi" w:eastAsiaTheme="minorEastAsia" w:hAnsiTheme="minorHAnsi" w:cstheme="minorBidi"/>
+          <w:sz w:val="22"/>
+          <w:szCs w:val="22"/>
+          <w:lang w:val="fr-CH" w:eastAsia="fr-CH"/>
+        </w:rPr>
+      </w:pPr>
+      <w:hyperlink w:anchor="_Toc506556086" w:history="1">
+        <w:r>
+          <w:rPr>
+            <w:rStyle w:val="Lienhypertexte"/>
+          </w:rPr>
+          <w:t>4</w:t>
+        </w:r>
+        <w:r>
+          <w:rPr>
+            <w:rFonts w:asciiTheme="minorHAnsi" w:eastAsiaTheme="minorEastAsia" w:hAnsiTheme="minorHAnsi" w:cstheme="minorBidi"/>
+            <w:sz w:val="22"/>
+            <w:szCs w:val="22"/>
+            <w:lang w:val="fr-CH" w:eastAsia="fr-CH"/>
+          </w:rPr>
+          <w:tab/>
+        </w:r>
+        <w:r>
+          <w:rPr>
+            <w:rStyle w:val="Lienhypertexte"/>
+          </w:rPr>
+          <w:t>Conclusions</w:t>
+        </w:r>
+        <w:r>
+          <w:rPr>
+            <w:webHidden/>
+          </w:rPr>
+          <w:tab/>
+        </w:r>
+        <w:r>
+          <w:rPr>
+            <w:webHidden/>
+          </w:rPr>
+          <w:fldChar w:fldCharType="begin"/>
+        </w:r>
+        <w:r>
+          <w:rPr>
+            <w:webHidden/>
+          </w:rPr>
+          <w:instrText xml:space="preserve"> PAGEREF _Toc506556086 \h </w:instrText>
+        </w:r>
+        <w:r>
+          <w:rPr>
+            <w:webHidden/>
+          </w:rPr>
+        </w:r>
+        <w:r>
+          <w:rPr>
+            <w:webHidden/>
+          </w:rPr>
+          <w:fldChar w:fldCharType="separate"/>
+        </w:r>
+        <w:r>
+          <w:rPr>
+            <w:webHidden/>
+          </w:rPr>
+          <w:t>9</w:t>
+        </w:r>
+        <w:r>
+          <w:rPr>
+            <w:webHidden/>
+          </w:rPr>
+          <w:fldChar w:fldCharType="end"/>
+        </w:r>
+      </w:hyperlink>
+    </w:p>
+    <w:p>
+      <w:pPr>
+        <w:pStyle w:val="TM1"/>
+        <w:rPr>
+          <w:rFonts w:asciiTheme="minorHAnsi" w:eastAsiaTheme="minorEastAsia" w:hAnsiTheme="minorHAnsi" w:cstheme="minorBidi"/>
+          <w:sz w:val="22"/>
+          <w:szCs w:val="22"/>
+          <w:lang w:val="fr-CH" w:eastAsia="fr-CH"/>
+        </w:rPr>
+      </w:pPr>
+      <w:hyperlink w:anchor="_Toc506556087" w:history="1">
+        <w:r>
+          <w:rPr>
+            <w:rStyle w:val="Lienhypertexte"/>
+          </w:rPr>
+          <w:t>5</w:t>
+        </w:r>
+        <w:r>
+          <w:rPr>
+            <w:rFonts w:asciiTheme="minorHAnsi" w:eastAsiaTheme="minorEastAsia" w:hAnsiTheme="minorHAnsi" w:cstheme="minorBidi"/>
+            <w:sz w:val="22"/>
+            <w:szCs w:val="22"/>
+            <w:lang w:val="fr-CH" w:eastAsia="fr-CH"/>
+          </w:rPr>
+          <w:tab/>
+        </w:r>
+        <w:r>
+          <w:rPr>
+            <w:rStyle w:val="Lienhypertexte"/>
+          </w:rPr>
+          <w:t>Annexes</w:t>
+        </w:r>
+        <w:r>
+          <w:rPr>
+            <w:webHidden/>
+          </w:rPr>
+          <w:tab/>
+        </w:r>
+        <w:r>
+          <w:rPr>
+            <w:webHidden/>
+          </w:rPr>
+          <w:fldChar w:fldCharType="begin"/>
+        </w:r>
+        <w:r>
+          <w:rPr>
+            <w:webHidden/>
+          </w:rPr>
+          <w:instrText xml:space="preserve"> PAGEREF _Toc506556087 \h </w:instrText>
+        </w:r>
+        <w:r>
+          <w:rPr>
+            <w:webHidden/>
+          </w:rPr>
+        </w:r>
+        <w:r>
+          <w:rPr>
+            <w:webHidden/>
+          </w:rPr>
+          <w:fldChar w:fldCharType="separate"/>
+        </w:r>
+        <w:r>
+          <w:rPr>
+            <w:webHidden/>
+          </w:rPr>
+          <w:t>11</w:t>
+        </w:r>
+        <w:r>
+          <w:rPr>
             <w:webHidden/>
           </w:rPr>
           <w:fldChar w:fldCharType="end"/>
@@ -2201,7 +2202,6 @@
           <w:tab w:val="left" w:pos="800"/>
           <w:tab w:val="right" w:leader="dot" w:pos="9060"/>
         </w:tabs>
-        <w:jc w:val="both"/>
         <w:rPr>
           <w:rFonts w:asciiTheme="minorHAnsi" w:eastAsiaTheme="minorEastAsia" w:hAnsiTheme="minorHAnsi" w:cstheme="minorBidi"/>
           <w:noProof/>
@@ -2210,13 +2210,14 @@
           <w:lang w:val="fr-CH" w:eastAsia="fr-CH"/>
         </w:rPr>
       </w:pPr>
-      <w:hyperlink w:anchor="_Toc499021854" w:history="1">
+      <w:hyperlink w:anchor="_Toc506556088" w:history="1">
         <w:r>
           <w:rPr>
             <w:rStyle w:val="Lienhypertexte"/>
-            <w:noProof/>
-          </w:rPr>
-          <w:t>5.6</w:t>
+            <w:iCs/>
+            <w:noProof/>
+          </w:rPr>
+          <w:t>5.1</w:t>
         </w:r>
         <w:r>
           <w:rPr>
@@ -2231,6 +2232,467 @@
         <w:r>
           <w:rPr>
             <w:rStyle w:val="Lienhypertexte"/>
+            <w:iCs/>
+            <w:noProof/>
+          </w:rPr>
+          <w:t>Résumé du rapport du TPI / version succincte de la documentation</w:t>
+        </w:r>
+        <w:r>
+          <w:rPr>
+            <w:noProof/>
+            <w:webHidden/>
+          </w:rPr>
+          <w:tab/>
+        </w:r>
+        <w:r>
+          <w:rPr>
+            <w:noProof/>
+            <w:webHidden/>
+          </w:rPr>
+          <w:fldChar w:fldCharType="begin"/>
+        </w:r>
+        <w:r>
+          <w:rPr>
+            <w:noProof/>
+            <w:webHidden/>
+          </w:rPr>
+          <w:instrText xml:space="preserve"> PAGEREF _Toc506556088 \h </w:instrText>
+        </w:r>
+        <w:r>
+          <w:rPr>
+            <w:noProof/>
+            <w:webHidden/>
+          </w:rPr>
+        </w:r>
+        <w:r>
+          <w:rPr>
+            <w:noProof/>
+            <w:webHidden/>
+          </w:rPr>
+          <w:fldChar w:fldCharType="separate"/>
+        </w:r>
+        <w:r>
+          <w:rPr>
+            <w:noProof/>
+            <w:webHidden/>
+          </w:rPr>
+          <w:t>11</w:t>
+        </w:r>
+        <w:r>
+          <w:rPr>
+            <w:noProof/>
+            <w:webHidden/>
+          </w:rPr>
+          <w:fldChar w:fldCharType="end"/>
+        </w:r>
+      </w:hyperlink>
+    </w:p>
+    <w:p>
+      <w:pPr>
+        <w:pStyle w:val="TM2"/>
+        <w:tabs>
+          <w:tab w:val="left" w:pos="800"/>
+          <w:tab w:val="right" w:leader="dot" w:pos="9060"/>
+        </w:tabs>
+        <w:rPr>
+          <w:rFonts w:asciiTheme="minorHAnsi" w:eastAsiaTheme="minorEastAsia" w:hAnsiTheme="minorHAnsi" w:cstheme="minorBidi"/>
+          <w:noProof/>
+          <w:sz w:val="22"/>
+          <w:szCs w:val="22"/>
+          <w:lang w:val="fr-CH" w:eastAsia="fr-CH"/>
+        </w:rPr>
+      </w:pPr>
+      <w:hyperlink w:anchor="_Toc506556089" w:history="1">
+        <w:r>
+          <w:rPr>
+            <w:rStyle w:val="Lienhypertexte"/>
+            <w:iCs/>
+            <w:noProof/>
+          </w:rPr>
+          <w:t>5.2</w:t>
+        </w:r>
+        <w:r>
+          <w:rPr>
+            <w:rFonts w:asciiTheme="minorHAnsi" w:eastAsiaTheme="minorEastAsia" w:hAnsiTheme="minorHAnsi" w:cstheme="minorBidi"/>
+            <w:noProof/>
+            <w:sz w:val="22"/>
+            <w:szCs w:val="22"/>
+            <w:lang w:val="fr-CH" w:eastAsia="fr-CH"/>
+          </w:rPr>
+          <w:tab/>
+        </w:r>
+        <w:r>
+          <w:rPr>
+            <w:rStyle w:val="Lienhypertexte"/>
+            <w:iCs/>
+            <w:noProof/>
+          </w:rPr>
+          <w:t>Sources – Bibliographie</w:t>
+        </w:r>
+        <w:r>
+          <w:rPr>
+            <w:noProof/>
+            <w:webHidden/>
+          </w:rPr>
+          <w:tab/>
+        </w:r>
+        <w:r>
+          <w:rPr>
+            <w:noProof/>
+            <w:webHidden/>
+          </w:rPr>
+          <w:fldChar w:fldCharType="begin"/>
+        </w:r>
+        <w:r>
+          <w:rPr>
+            <w:noProof/>
+            <w:webHidden/>
+          </w:rPr>
+          <w:instrText xml:space="preserve"> PAGEREF _Toc506556089 \h </w:instrText>
+        </w:r>
+        <w:r>
+          <w:rPr>
+            <w:noProof/>
+            <w:webHidden/>
+          </w:rPr>
+        </w:r>
+        <w:r>
+          <w:rPr>
+            <w:noProof/>
+            <w:webHidden/>
+          </w:rPr>
+          <w:fldChar w:fldCharType="separate"/>
+        </w:r>
+        <w:r>
+          <w:rPr>
+            <w:noProof/>
+            <w:webHidden/>
+          </w:rPr>
+          <w:t>11</w:t>
+        </w:r>
+        <w:r>
+          <w:rPr>
+            <w:noProof/>
+            <w:webHidden/>
+          </w:rPr>
+          <w:fldChar w:fldCharType="end"/>
+        </w:r>
+      </w:hyperlink>
+    </w:p>
+    <w:p>
+      <w:pPr>
+        <w:pStyle w:val="TM2"/>
+        <w:tabs>
+          <w:tab w:val="left" w:pos="800"/>
+          <w:tab w:val="right" w:leader="dot" w:pos="9060"/>
+        </w:tabs>
+        <w:rPr>
+          <w:rFonts w:asciiTheme="minorHAnsi" w:eastAsiaTheme="minorEastAsia" w:hAnsiTheme="minorHAnsi" w:cstheme="minorBidi"/>
+          <w:noProof/>
+          <w:sz w:val="22"/>
+          <w:szCs w:val="22"/>
+          <w:lang w:val="fr-CH" w:eastAsia="fr-CH"/>
+        </w:rPr>
+      </w:pPr>
+      <w:hyperlink w:anchor="_Toc506556090" w:history="1">
+        <w:r>
+          <w:rPr>
+            <w:rStyle w:val="Lienhypertexte"/>
+            <w:iCs/>
+            <w:noProof/>
+          </w:rPr>
+          <w:t>5.3</w:t>
+        </w:r>
+        <w:r>
+          <w:rPr>
+            <w:rFonts w:asciiTheme="minorHAnsi" w:eastAsiaTheme="minorEastAsia" w:hAnsiTheme="minorHAnsi" w:cstheme="minorBidi"/>
+            <w:noProof/>
+            <w:sz w:val="22"/>
+            <w:szCs w:val="22"/>
+            <w:lang w:val="fr-CH" w:eastAsia="fr-CH"/>
+          </w:rPr>
+          <w:tab/>
+        </w:r>
+        <w:r>
+          <w:rPr>
+            <w:rStyle w:val="Lienhypertexte"/>
+            <w:iCs/>
+            <w:noProof/>
+          </w:rPr>
+          <w:t>Journal de travail</w:t>
+        </w:r>
+        <w:r>
+          <w:rPr>
+            <w:noProof/>
+            <w:webHidden/>
+          </w:rPr>
+          <w:tab/>
+        </w:r>
+        <w:r>
+          <w:rPr>
+            <w:noProof/>
+            <w:webHidden/>
+          </w:rPr>
+          <w:fldChar w:fldCharType="begin"/>
+        </w:r>
+        <w:r>
+          <w:rPr>
+            <w:noProof/>
+            <w:webHidden/>
+          </w:rPr>
+          <w:instrText xml:space="preserve"> PAGEREF _Toc506556090 \h </w:instrText>
+        </w:r>
+        <w:r>
+          <w:rPr>
+            <w:noProof/>
+            <w:webHidden/>
+          </w:rPr>
+        </w:r>
+        <w:r>
+          <w:rPr>
+            <w:noProof/>
+            <w:webHidden/>
+          </w:rPr>
+          <w:fldChar w:fldCharType="separate"/>
+        </w:r>
+        <w:r>
+          <w:rPr>
+            <w:noProof/>
+            <w:webHidden/>
+          </w:rPr>
+          <w:t>11</w:t>
+        </w:r>
+        <w:r>
+          <w:rPr>
+            <w:noProof/>
+            <w:webHidden/>
+          </w:rPr>
+          <w:fldChar w:fldCharType="end"/>
+        </w:r>
+      </w:hyperlink>
+    </w:p>
+    <w:p>
+      <w:pPr>
+        <w:pStyle w:val="TM2"/>
+        <w:tabs>
+          <w:tab w:val="left" w:pos="800"/>
+          <w:tab w:val="right" w:leader="dot" w:pos="9060"/>
+        </w:tabs>
+        <w:rPr>
+          <w:rFonts w:asciiTheme="minorHAnsi" w:eastAsiaTheme="minorEastAsia" w:hAnsiTheme="minorHAnsi" w:cstheme="minorBidi"/>
+          <w:noProof/>
+          <w:sz w:val="22"/>
+          <w:szCs w:val="22"/>
+          <w:lang w:val="fr-CH" w:eastAsia="fr-CH"/>
+        </w:rPr>
+      </w:pPr>
+      <w:hyperlink w:anchor="_Toc506556091" w:history="1">
+        <w:r>
+          <w:rPr>
+            <w:rStyle w:val="Lienhypertexte"/>
+            <w:iCs/>
+            <w:noProof/>
+          </w:rPr>
+          <w:t>5.4</w:t>
+        </w:r>
+        <w:r>
+          <w:rPr>
+            <w:rFonts w:asciiTheme="minorHAnsi" w:eastAsiaTheme="minorEastAsia" w:hAnsiTheme="minorHAnsi" w:cstheme="minorBidi"/>
+            <w:noProof/>
+            <w:sz w:val="22"/>
+            <w:szCs w:val="22"/>
+            <w:lang w:val="fr-CH" w:eastAsia="fr-CH"/>
+          </w:rPr>
+          <w:tab/>
+        </w:r>
+        <w:r>
+          <w:rPr>
+            <w:rStyle w:val="Lienhypertexte"/>
+            <w:iCs/>
+            <w:noProof/>
+          </w:rPr>
+          <w:t>Manuel d'Installation</w:t>
+        </w:r>
+        <w:r>
+          <w:rPr>
+            <w:noProof/>
+            <w:webHidden/>
+          </w:rPr>
+          <w:tab/>
+        </w:r>
+        <w:r>
+          <w:rPr>
+            <w:noProof/>
+            <w:webHidden/>
+          </w:rPr>
+          <w:fldChar w:fldCharType="begin"/>
+        </w:r>
+        <w:r>
+          <w:rPr>
+            <w:noProof/>
+            <w:webHidden/>
+          </w:rPr>
+          <w:instrText xml:space="preserve"> PAGEREF _Toc506556091 \h </w:instrText>
+        </w:r>
+        <w:r>
+          <w:rPr>
+            <w:noProof/>
+            <w:webHidden/>
+          </w:rPr>
+        </w:r>
+        <w:r>
+          <w:rPr>
+            <w:noProof/>
+            <w:webHidden/>
+          </w:rPr>
+          <w:fldChar w:fldCharType="separate"/>
+        </w:r>
+        <w:r>
+          <w:rPr>
+            <w:noProof/>
+            <w:webHidden/>
+          </w:rPr>
+          <w:t>11</w:t>
+        </w:r>
+        <w:r>
+          <w:rPr>
+            <w:noProof/>
+            <w:webHidden/>
+          </w:rPr>
+          <w:fldChar w:fldCharType="end"/>
+        </w:r>
+      </w:hyperlink>
+    </w:p>
+    <w:p>
+      <w:pPr>
+        <w:pStyle w:val="TM2"/>
+        <w:tabs>
+          <w:tab w:val="left" w:pos="800"/>
+          <w:tab w:val="right" w:leader="dot" w:pos="9060"/>
+        </w:tabs>
+        <w:rPr>
+          <w:rFonts w:asciiTheme="minorHAnsi" w:eastAsiaTheme="minorEastAsia" w:hAnsiTheme="minorHAnsi" w:cstheme="minorBidi"/>
+          <w:noProof/>
+          <w:sz w:val="22"/>
+          <w:szCs w:val="22"/>
+          <w:lang w:val="fr-CH" w:eastAsia="fr-CH"/>
+        </w:rPr>
+      </w:pPr>
+      <w:hyperlink w:anchor="_Toc506556092" w:history="1">
+        <w:r>
+          <w:rPr>
+            <w:rStyle w:val="Lienhypertexte"/>
+            <w:iCs/>
+            <w:noProof/>
+          </w:rPr>
+          <w:t>5.5</w:t>
+        </w:r>
+        <w:r>
+          <w:rPr>
+            <w:rFonts w:asciiTheme="minorHAnsi" w:eastAsiaTheme="minorEastAsia" w:hAnsiTheme="minorHAnsi" w:cstheme="minorBidi"/>
+            <w:noProof/>
+            <w:sz w:val="22"/>
+            <w:szCs w:val="22"/>
+            <w:lang w:val="fr-CH" w:eastAsia="fr-CH"/>
+          </w:rPr>
+          <w:tab/>
+        </w:r>
+        <w:r>
+          <w:rPr>
+            <w:rStyle w:val="Lienhypertexte"/>
+            <w:iCs/>
+            <w:noProof/>
+          </w:rPr>
+          <w:t>Manuel d'Utilisation</w:t>
+        </w:r>
+        <w:r>
+          <w:rPr>
+            <w:noProof/>
+            <w:webHidden/>
+          </w:rPr>
+          <w:tab/>
+        </w:r>
+        <w:r>
+          <w:rPr>
+            <w:noProof/>
+            <w:webHidden/>
+          </w:rPr>
+          <w:fldChar w:fldCharType="begin"/>
+        </w:r>
+        <w:r>
+          <w:rPr>
+            <w:noProof/>
+            <w:webHidden/>
+          </w:rPr>
+          <w:instrText xml:space="preserve"> PAGEREF _Toc506556092 \h </w:instrText>
+        </w:r>
+        <w:r>
+          <w:rPr>
+            <w:noProof/>
+            <w:webHidden/>
+          </w:rPr>
+        </w:r>
+        <w:r>
+          <w:rPr>
+            <w:noProof/>
+            <w:webHidden/>
+          </w:rPr>
+          <w:fldChar w:fldCharType="separate"/>
+        </w:r>
+        <w:r>
+          <w:rPr>
+            <w:noProof/>
+            <w:webHidden/>
+          </w:rPr>
+          <w:t>11</w:t>
+        </w:r>
+        <w:r>
+          <w:rPr>
+            <w:noProof/>
+            <w:webHidden/>
+          </w:rPr>
+          <w:fldChar w:fldCharType="end"/>
+        </w:r>
+      </w:hyperlink>
+    </w:p>
+    <w:p>
+      <w:pPr>
+        <w:pStyle w:val="TM2"/>
+        <w:tabs>
+          <w:tab w:val="left" w:pos="800"/>
+          <w:tab w:val="right" w:leader="dot" w:pos="9060"/>
+        </w:tabs>
+        <w:rPr>
+          <w:rFonts w:asciiTheme="minorHAnsi" w:eastAsiaTheme="minorEastAsia" w:hAnsiTheme="minorHAnsi" w:cstheme="minorBidi"/>
+          <w:noProof/>
+          <w:sz w:val="22"/>
+          <w:szCs w:val="22"/>
+          <w:lang w:val="fr-CH" w:eastAsia="fr-CH"/>
+        </w:rPr>
+      </w:pPr>
+      <w:hyperlink w:anchor="_Toc506556093" w:history="1">
+        <w:r>
+          <w:rPr>
+            <w:rStyle w:val="Lienhypertexte"/>
+            <w:iCs/>
+            <w:noProof/>
+          </w:rPr>
+          <w:t>5.6</w:t>
+        </w:r>
+        <w:r>
+          <w:rPr>
+            <w:rFonts w:asciiTheme="minorHAnsi" w:eastAsiaTheme="minorEastAsia" w:hAnsiTheme="minorHAnsi" w:cstheme="minorBidi"/>
+            <w:noProof/>
+            <w:sz w:val="22"/>
+            <w:szCs w:val="22"/>
+            <w:lang w:val="fr-CH" w:eastAsia="fr-CH"/>
+          </w:rPr>
+          <w:tab/>
+        </w:r>
+        <w:r>
+          <w:rPr>
+            <w:rStyle w:val="Lienhypertexte"/>
+            <w:iCs/>
             <w:noProof/>
           </w:rPr>
           <w:t>Archives du projet</w:t>
@@ -2254,7 +2716,7 @@
             <w:noProof/>
             <w:webHidden/>
           </w:rPr>
-          <w:instrText xml:space="preserve"> PAGEREF _Toc499021854 \h </w:instrText>
+          <w:instrText xml:space="preserve"> PAGEREF _Toc506556093 \h </w:instrText>
         </w:r>
         <w:r>
           <w:rPr>
@@ -2274,7 +2736,7 @@
             <w:noProof/>
             <w:webHidden/>
           </w:rPr>
-          <w:t>7</w:t>
+          <w:t>11</w:t>
         </w:r>
         <w:r>
           <w:rPr>
@@ -2355,25 +2817,7 @@
           <w:i/>
           <w:sz w:val="20"/>
         </w:rPr>
-        <w:t xml:space="preserve">De plus, en fonction du type de </w:t>
-      </w:r>
-      <w:proofErr w:type="gramStart"/>
-      <w:r>
-        <w:rPr>
-          <w:bCs/>
-          <w:i/>
-          <w:sz w:val="20"/>
-        </w:rPr>
-        <w:t>projet,  il</w:t>
-      </w:r>
-      <w:proofErr w:type="gramEnd"/>
-      <w:r>
-        <w:rPr>
-          <w:bCs/>
-          <w:i/>
-          <w:sz w:val="20"/>
-        </w:rPr>
-        <w:t xml:space="preserve"> est tout à fait possible que certains chapitres ou paragraphes n’aient aucun sens. Dans ce cas il est recommandé de les retirer du document pour éviter de l’alourdir inutilement.  </w:t>
+        <w:t xml:space="preserve">De plus, en fonction du type de projet,  il est tout à fait possible que certains chapitres ou paragraphes n’aient aucun sens. Dans ce cas il est recommandé de les retirer du document pour éviter de l’alourdir inutilement.  </w:t>
       </w:r>
     </w:p>
     <w:p>
@@ -2389,7 +2833,7 @@
         <w:pStyle w:val="Titre1"/>
         <w:jc w:val="both"/>
       </w:pPr>
-      <w:bookmarkStart w:id="0" w:name="_Toc499021832"/>
+      <w:bookmarkStart w:id="0" w:name="_Toc506556066"/>
       <w:r>
         <w:lastRenderedPageBreak/>
         <w:t>Analyse prél</w:t>
@@ -2411,7 +2855,7 @@
           <w:iCs/>
         </w:rPr>
       </w:pPr>
-      <w:bookmarkStart w:id="1" w:name="_Toc499021833"/>
+      <w:bookmarkStart w:id="1" w:name="_Toc506556067"/>
       <w:r>
         <w:rPr>
           <w:i w:val="0"/>
@@ -2699,7 +3143,7 @@
           <w:iCs/>
         </w:rPr>
       </w:pPr>
-      <w:bookmarkStart w:id="2" w:name="_Toc499021834"/>
+      <w:bookmarkStart w:id="2" w:name="_Toc506556068"/>
       <w:r>
         <w:rPr>
           <w:i w:val="0"/>
@@ -2950,6 +3394,7 @@
     <w:p>
       <w:pPr>
         <w:pStyle w:val="Paragraphedeliste"/>
+        <w:jc w:val="both"/>
         <w:rPr>
           <w:iCs/>
           <w:szCs w:val="14"/>
@@ -2980,6 +3425,7 @@
     <w:p>
       <w:pPr>
         <w:pStyle w:val="Paragraphedeliste"/>
+        <w:jc w:val="both"/>
         <w:rPr>
           <w:iCs/>
           <w:szCs w:val="14"/>
@@ -3066,7 +3512,7 @@
         </w:rPr>
         <w:br w:type="page"/>
       </w:r>
-      <w:bookmarkStart w:id="3" w:name="_Toc499021835"/>
+      <w:bookmarkStart w:id="3" w:name="_Toc506556069"/>
       <w:r>
         <w:rPr>
           <w:i w:val="0"/>
@@ -3199,7 +3645,7 @@
         <w:pStyle w:val="Titre1"/>
         <w:jc w:val="both"/>
       </w:pPr>
-      <w:bookmarkStart w:id="4" w:name="_Toc499021836"/>
+      <w:bookmarkStart w:id="4" w:name="_Toc506556070"/>
       <w:r>
         <w:t>Analyse</w:t>
       </w:r>
@@ -3217,7 +3663,7 @@
           <w:iCs/>
         </w:rPr>
       </w:pPr>
-      <w:bookmarkStart w:id="5" w:name="_Toc499021837"/>
+      <w:bookmarkStart w:id="5" w:name="_Toc506556071"/>
       <w:r>
         <w:rPr>
           <w:i w:val="0"/>
@@ -3285,22 +3731,8 @@
           <w:szCs w:val="14"/>
           <w:lang w:eastAsia="fr-FR"/>
         </w:rPr>
-        <w:t xml:space="preserve"> complet avec toutes ses </w:t>
-      </w:r>
-      <w:proofErr w:type="gramStart"/>
-      <w:r>
-        <w:rPr>
-          <w:rFonts w:ascii="Arial" w:hAnsi="Arial"/>
-          <w:i/>
-          <w:iCs/>
-          <w:color w:val="FF0000"/>
-          <w:sz w:val="24"/>
-          <w:szCs w:val="14"/>
-          <w:lang w:eastAsia="fr-FR"/>
-        </w:rPr>
-        <w:t>annexes:</w:t>
-      </w:r>
-      <w:proofErr w:type="gramEnd"/>
+        <w:t xml:space="preserve"> complet avec toutes ses annexes:</w:t>
+      </w:r>
     </w:p>
     <w:p>
       <w:pPr>
@@ -3372,7 +3804,6 @@
           <w:lang w:eastAsia="fr-FR"/>
         </w:rPr>
       </w:pPr>
-      <w:proofErr w:type="gramStart"/>
       <w:r>
         <w:rPr>
           <w:rFonts w:ascii="Arial" w:hAnsi="Arial"/>
@@ -3395,46 +3826,7 @@
           <w:szCs w:val="14"/>
           <w:lang w:eastAsia="fr-FR"/>
         </w:rPr>
-        <w:t>ultimédia:</w:t>
-      </w:r>
-      <w:proofErr w:type="gramEnd"/>
-      <w:r>
-        <w:rPr>
-          <w:rFonts w:ascii="Arial" w:hAnsi="Arial"/>
-          <w:i/>
-          <w:iCs/>
-          <w:color w:val="FF0000"/>
-          <w:sz w:val="24"/>
-          <w:szCs w:val="14"/>
-          <w:lang w:eastAsia="fr-FR"/>
-        </w:rPr>
-        <w:t xml:space="preserve"> carte de site, maquettes papier, story </w:t>
-      </w:r>
-      <w:proofErr w:type="spellStart"/>
-      <w:r>
-        <w:rPr>
-          <w:rFonts w:ascii="Arial" w:hAnsi="Arial"/>
-          <w:i/>
-          <w:iCs/>
-          <w:color w:val="FF0000"/>
-          <w:sz w:val="24"/>
-          <w:szCs w:val="14"/>
-          <w:lang w:eastAsia="fr-FR"/>
-        </w:rPr>
-        <w:t>board</w:t>
-      </w:r>
-      <w:proofErr w:type="spellEnd"/>
-      <w:r>
-        <w:rPr>
-          <w:rFonts w:ascii="Arial" w:hAnsi="Arial"/>
-          <w:i/>
-          <w:iCs/>
-          <w:color w:val="FF0000"/>
-          <w:sz w:val="24"/>
-          <w:szCs w:val="14"/>
-          <w:lang w:eastAsia="fr-FR"/>
-        </w:rPr>
-        <w:t xml:space="preserve"> préliminaire, …</w:t>
+        <w:t>ultimédia: carte de site, maquettes papier, story board préliminaire, …</w:t>
       </w:r>
     </w:p>
     <w:p>
@@ -3477,33 +3869,7 @@
           <w:szCs w:val="14"/>
           <w:lang w:eastAsia="fr-FR"/>
         </w:rPr>
-        <w:t xml:space="preserve">ases de </w:t>
-      </w:r>
-      <w:proofErr w:type="gramStart"/>
-      <w:r>
-        <w:rPr>
-          <w:rFonts w:ascii="Arial" w:hAnsi="Arial"/>
-          <w:i/>
-          <w:iCs/>
-          <w:color w:val="FF0000"/>
-          <w:sz w:val="24"/>
-          <w:szCs w:val="14"/>
-          <w:lang w:eastAsia="fr-FR"/>
-        </w:rPr>
-        <w:t>données:</w:t>
-      </w:r>
-      <w:proofErr w:type="gramEnd"/>
-      <w:r>
-        <w:rPr>
-          <w:rFonts w:ascii="Arial" w:hAnsi="Arial"/>
-          <w:i/>
-          <w:iCs/>
-          <w:color w:val="FF0000"/>
-          <w:sz w:val="24"/>
-          <w:szCs w:val="14"/>
-          <w:lang w:eastAsia="fr-FR"/>
-        </w:rPr>
-        <w:t xml:space="preserve"> interfaces graphiques, modèle conceptuel</w:t>
+        <w:t>ases de données: interfaces graphiques, modèle conceptuel</w:t>
       </w:r>
       <w:r>
         <w:rPr>
@@ -3536,7 +3902,6 @@
           <w:lang w:eastAsia="fr-FR"/>
         </w:rPr>
       </w:pPr>
-      <w:proofErr w:type="gramStart"/>
       <w:r>
         <w:rPr>
           <w:rFonts w:ascii="Arial" w:hAnsi="Arial"/>
@@ -3559,20 +3924,7 @@
           <w:szCs w:val="14"/>
           <w:lang w:eastAsia="fr-FR"/>
         </w:rPr>
-        <w:t>rogrammation:</w:t>
-      </w:r>
-      <w:proofErr w:type="gramEnd"/>
-      <w:r>
-        <w:rPr>
-          <w:rFonts w:ascii="Arial" w:hAnsi="Arial"/>
-          <w:i/>
-          <w:iCs/>
-          <w:color w:val="FF0000"/>
-          <w:sz w:val="24"/>
-          <w:szCs w:val="14"/>
-          <w:lang w:eastAsia="fr-FR"/>
-        </w:rPr>
-        <w:t xml:space="preserve"> interfaces graphiques, maquettes, analyse fonctionnelle…</w:t>
+        <w:t>rogrammation: interfaces graphiques, maquettes, analyse fonctionnelle…</w:t>
       </w:r>
     </w:p>
     <w:p>
@@ -3608,386 +3960,299 @@
     </w:p>
     <w:p>
       <w:pPr>
+        <w:jc w:val="both"/>
+      </w:pPr>
+    </w:p>
+    <w:p>
+      <w:pPr>
+        <w:pStyle w:val="Titre2"/>
+        <w:jc w:val="both"/>
+        <w:rPr>
+          <w:i w:val="0"/>
+          <w:iCs/>
+        </w:rPr>
+      </w:pPr>
+      <w:bookmarkStart w:id="6" w:name="_Toc71691012"/>
+      <w:bookmarkStart w:id="7" w:name="_Toc506556072"/>
+      <w:r>
+        <w:rPr>
+          <w:i w:val="0"/>
+          <w:iCs/>
+        </w:rPr>
+        <w:t>Stratégie de test</w:t>
+      </w:r>
+      <w:bookmarkEnd w:id="6"/>
+      <w:bookmarkEnd w:id="7"/>
+    </w:p>
+    <w:p>
+      <w:pPr>
+        <w:jc w:val="both"/>
+      </w:pPr>
+    </w:p>
+    <w:p>
+      <w:pPr>
+        <w:pStyle w:val="En-tte"/>
+        <w:ind w:firstLine="360"/>
+        <w:jc w:val="both"/>
+        <w:rPr>
+          <w:i/>
+          <w:iCs/>
+          <w:color w:val="FF0000"/>
+          <w:szCs w:val="14"/>
+        </w:rPr>
+      </w:pPr>
+      <w:r>
+        <w:rPr>
+          <w:i/>
+          <w:iCs/>
+          <w:color w:val="FF0000"/>
+          <w:szCs w:val="14"/>
+        </w:rPr>
+        <w:t xml:space="preserve">Décrire la stratégie globale de test: </w:t>
+      </w:r>
+    </w:p>
+    <w:p>
+      <w:pPr>
+        <w:pStyle w:val="En-tte"/>
+        <w:ind w:firstLine="360"/>
+        <w:jc w:val="both"/>
+        <w:rPr>
+          <w:i/>
+          <w:iCs/>
+          <w:color w:val="FF0000"/>
+          <w:szCs w:val="14"/>
+        </w:rPr>
+      </w:pPr>
+    </w:p>
+    <w:p>
+      <w:pPr>
+        <w:pStyle w:val="En-tte"/>
+        <w:numPr>
+          <w:ilvl w:val="0"/>
+          <w:numId w:val="6"/>
+        </w:numPr>
+        <w:tabs>
+          <w:tab w:val="clear" w:pos="4536"/>
+          <w:tab w:val="clear" w:pos="9072"/>
+        </w:tabs>
+        <w:jc w:val="both"/>
+        <w:rPr>
+          <w:i/>
+          <w:iCs/>
+          <w:color w:val="FF0000"/>
+          <w:szCs w:val="14"/>
+        </w:rPr>
+      </w:pPr>
+      <w:r>
+        <w:rPr>
+          <w:i/>
+          <w:iCs/>
+          <w:color w:val="FF0000"/>
+          <w:szCs w:val="14"/>
+        </w:rPr>
+        <w:t>t</w:t>
+      </w:r>
+      <w:r>
+        <w:rPr>
+          <w:i/>
+          <w:iCs/>
+          <w:color w:val="FF0000"/>
+          <w:szCs w:val="14"/>
+        </w:rPr>
+        <w:t>ypes de des tests et ordre dans lequel ils seront effectués.</w:t>
+      </w:r>
+    </w:p>
+    <w:p>
+      <w:pPr>
+        <w:pStyle w:val="En-tte"/>
+        <w:numPr>
+          <w:ilvl w:val="0"/>
+          <w:numId w:val="6"/>
+        </w:numPr>
+        <w:tabs>
+          <w:tab w:val="clear" w:pos="4536"/>
+          <w:tab w:val="clear" w:pos="9072"/>
+        </w:tabs>
+        <w:jc w:val="both"/>
+        <w:rPr>
+          <w:i/>
+          <w:iCs/>
+          <w:color w:val="FF0000"/>
+          <w:szCs w:val="14"/>
+        </w:rPr>
+      </w:pPr>
+      <w:r>
+        <w:rPr>
+          <w:i/>
+          <w:iCs/>
+          <w:color w:val="FF0000"/>
+          <w:szCs w:val="14"/>
+        </w:rPr>
+        <w:t>l</w:t>
+      </w:r>
+      <w:r>
+        <w:rPr>
+          <w:i/>
+          <w:iCs/>
+          <w:color w:val="FF0000"/>
+          <w:szCs w:val="14"/>
+        </w:rPr>
+        <w:t>es moyens à mettre en œuvre</w:t>
+      </w:r>
+      <w:r>
+        <w:rPr>
+          <w:i/>
+          <w:iCs/>
+          <w:color w:val="FF0000"/>
+          <w:szCs w:val="14"/>
+        </w:rPr>
+        <w:t>.</w:t>
+      </w:r>
+    </w:p>
+    <w:p>
+      <w:pPr>
+        <w:pStyle w:val="En-tte"/>
+        <w:numPr>
+          <w:ilvl w:val="0"/>
+          <w:numId w:val="6"/>
+        </w:numPr>
+        <w:tabs>
+          <w:tab w:val="clear" w:pos="4536"/>
+          <w:tab w:val="clear" w:pos="9072"/>
+        </w:tabs>
+        <w:jc w:val="both"/>
+        <w:rPr>
+          <w:i/>
+          <w:iCs/>
+          <w:color w:val="FF0000"/>
+          <w:szCs w:val="14"/>
+        </w:rPr>
+      </w:pPr>
+      <w:r>
+        <w:rPr>
+          <w:i/>
+          <w:iCs/>
+          <w:color w:val="FF0000"/>
+          <w:szCs w:val="14"/>
+        </w:rPr>
+        <w:t>c</w:t>
+      </w:r>
+      <w:r>
+        <w:rPr>
+          <w:i/>
+          <w:iCs/>
+          <w:color w:val="FF0000"/>
+          <w:szCs w:val="14"/>
+        </w:rPr>
+        <w:t>ouverture des tests (tests exhaustifs ou non, si non, pourquoi ?)</w:t>
+      </w:r>
+      <w:r>
+        <w:rPr>
+          <w:i/>
+          <w:iCs/>
+          <w:color w:val="FF0000"/>
+          <w:szCs w:val="14"/>
+        </w:rPr>
+        <w:t>.</w:t>
+      </w:r>
+    </w:p>
+    <w:p>
+      <w:pPr>
+        <w:pStyle w:val="En-tte"/>
+        <w:numPr>
+          <w:ilvl w:val="0"/>
+          <w:numId w:val="6"/>
+        </w:numPr>
+        <w:tabs>
+          <w:tab w:val="clear" w:pos="4536"/>
+          <w:tab w:val="clear" w:pos="9072"/>
+        </w:tabs>
+        <w:jc w:val="both"/>
+        <w:rPr>
+          <w:i/>
+          <w:iCs/>
+          <w:color w:val="FF0000"/>
+          <w:szCs w:val="14"/>
+        </w:rPr>
+      </w:pPr>
+      <w:r>
+        <w:rPr>
+          <w:i/>
+          <w:iCs/>
+          <w:color w:val="FF0000"/>
+          <w:szCs w:val="14"/>
+        </w:rPr>
+        <w:t>d</w:t>
+      </w:r>
+      <w:r>
+        <w:rPr>
+          <w:i/>
+          <w:iCs/>
+          <w:color w:val="FF0000"/>
+          <w:szCs w:val="14"/>
+        </w:rPr>
+        <w:t>onnées de test à prévoir (données réelles ?)</w:t>
+      </w:r>
+      <w:r>
+        <w:rPr>
+          <w:i/>
+          <w:iCs/>
+          <w:color w:val="FF0000"/>
+          <w:szCs w:val="14"/>
+        </w:rPr>
+        <w:t>.</w:t>
+      </w:r>
+    </w:p>
+    <w:p>
+      <w:pPr>
+        <w:pStyle w:val="En-tte"/>
+        <w:numPr>
+          <w:ilvl w:val="0"/>
+          <w:numId w:val="6"/>
+        </w:numPr>
+        <w:tabs>
+          <w:tab w:val="clear" w:pos="4536"/>
+          <w:tab w:val="clear" w:pos="9072"/>
+        </w:tabs>
+        <w:jc w:val="both"/>
+        <w:rPr>
+          <w:i/>
+          <w:iCs/>
+          <w:color w:val="FF0000"/>
+          <w:szCs w:val="14"/>
+        </w:rPr>
+      </w:pPr>
+      <w:r>
+        <w:rPr>
+          <w:i/>
+          <w:iCs/>
+          <w:color w:val="FF0000"/>
+          <w:szCs w:val="14"/>
+        </w:rPr>
+        <w:t>les testeurs extérieurs éventuels.</w:t>
+      </w:r>
+    </w:p>
+    <w:p>
+      <w:pPr>
+        <w:pStyle w:val="En-tte"/>
+        <w:tabs>
+          <w:tab w:val="clear" w:pos="4536"/>
+          <w:tab w:val="clear" w:pos="9072"/>
+        </w:tabs>
+        <w:ind w:left="717"/>
+        <w:jc w:val="both"/>
+        <w:rPr>
+          <w:szCs w:val="14"/>
+        </w:rPr>
+      </w:pPr>
+    </w:p>
+    <w:p>
+      <w:pPr>
         <w:pStyle w:val="Retraitnormal1"/>
         <w:numPr>
           <w:ilvl w:val="0"/>
           <w:numId w:val="0"/>
         </w:numPr>
-        <w:ind w:left="720"/>
-        <w:jc w:val="both"/>
-        <w:rPr>
-          <w:rFonts w:ascii="Arial" w:hAnsi="Arial"/>
-          <w:sz w:val="24"/>
-          <w:szCs w:val="14"/>
-          <w:lang w:eastAsia="fr-FR"/>
-        </w:rPr>
-      </w:pPr>
-    </w:p>
-    <w:p>
-      <w:pPr>
-        <w:pStyle w:val="Titre2"/>
-        <w:jc w:val="both"/>
-        <w:rPr>
-          <w:i w:val="0"/>
-          <w:iCs/>
-        </w:rPr>
-      </w:pPr>
-      <w:bookmarkStart w:id="6" w:name="_Toc71691012"/>
-      <w:bookmarkStart w:id="7" w:name="_Toc499021838"/>
-      <w:r>
-        <w:rPr>
-          <w:i w:val="0"/>
-          <w:iCs/>
-        </w:rPr>
-        <w:t>Stratégie de test</w:t>
-      </w:r>
-      <w:bookmarkEnd w:id="6"/>
-      <w:bookmarkEnd w:id="7"/>
-    </w:p>
-    <w:p>
-      <w:pPr>
-        <w:jc w:val="both"/>
-      </w:pPr>
-    </w:p>
-    <w:p>
-      <w:pPr>
-        <w:pStyle w:val="En-tte"/>
-        <w:ind w:firstLine="360"/>
-        <w:jc w:val="both"/>
-        <w:rPr>
-          <w:i/>
-          <w:iCs/>
-          <w:color w:val="FF0000"/>
-          <w:szCs w:val="14"/>
-        </w:rPr>
-      </w:pPr>
-      <w:r>
-        <w:rPr>
-          <w:i/>
-          <w:iCs/>
-          <w:color w:val="FF0000"/>
-          <w:szCs w:val="14"/>
-        </w:rPr>
-        <w:t xml:space="preserve">Décrire la stratégie globale de </w:t>
-      </w:r>
-      <w:proofErr w:type="gramStart"/>
-      <w:r>
-        <w:rPr>
-          <w:i/>
-          <w:iCs/>
-          <w:color w:val="FF0000"/>
-          <w:szCs w:val="14"/>
-        </w:rPr>
-        <w:t>test:</w:t>
-      </w:r>
-      <w:proofErr w:type="gramEnd"/>
-      <w:r>
-        <w:rPr>
-          <w:i/>
-          <w:iCs/>
-          <w:color w:val="FF0000"/>
-          <w:szCs w:val="14"/>
-        </w:rPr>
-        <w:t xml:space="preserve"> </w:t>
-      </w:r>
-    </w:p>
-    <w:p>
-      <w:pPr>
-        <w:pStyle w:val="En-tte"/>
-        <w:ind w:firstLine="360"/>
-        <w:jc w:val="both"/>
-        <w:rPr>
-          <w:i/>
-          <w:iCs/>
-          <w:color w:val="FF0000"/>
-          <w:szCs w:val="14"/>
-        </w:rPr>
-      </w:pPr>
-    </w:p>
-    <w:p>
-      <w:pPr>
-        <w:pStyle w:val="En-tte"/>
-        <w:numPr>
-          <w:ilvl w:val="0"/>
-          <w:numId w:val="6"/>
-        </w:numPr>
-        <w:tabs>
-          <w:tab w:val="clear" w:pos="4536"/>
-          <w:tab w:val="clear" w:pos="9072"/>
-        </w:tabs>
-        <w:jc w:val="both"/>
-        <w:rPr>
-          <w:i/>
-          <w:iCs/>
-          <w:color w:val="FF0000"/>
-          <w:szCs w:val="14"/>
-        </w:rPr>
-      </w:pPr>
-      <w:proofErr w:type="gramStart"/>
-      <w:r>
-        <w:rPr>
-          <w:i/>
-          <w:iCs/>
-          <w:color w:val="FF0000"/>
-          <w:szCs w:val="14"/>
-        </w:rPr>
-        <w:t>t</w:t>
-      </w:r>
-      <w:r>
-        <w:rPr>
-          <w:i/>
-          <w:iCs/>
-          <w:color w:val="FF0000"/>
-          <w:szCs w:val="14"/>
-        </w:rPr>
-        <w:t>ypes</w:t>
-      </w:r>
-      <w:proofErr w:type="gramEnd"/>
-      <w:r>
-        <w:rPr>
-          <w:i/>
-          <w:iCs/>
-          <w:color w:val="FF0000"/>
-          <w:szCs w:val="14"/>
-        </w:rPr>
-        <w:t xml:space="preserve"> de des tests et ordre dans lequel ils seront effectués.</w:t>
-      </w:r>
-    </w:p>
-    <w:p>
-      <w:pPr>
-        <w:pStyle w:val="En-tte"/>
-        <w:numPr>
-          <w:ilvl w:val="0"/>
-          <w:numId w:val="6"/>
-        </w:numPr>
-        <w:tabs>
-          <w:tab w:val="clear" w:pos="4536"/>
-          <w:tab w:val="clear" w:pos="9072"/>
-        </w:tabs>
-        <w:jc w:val="both"/>
-        <w:rPr>
-          <w:i/>
-          <w:iCs/>
-          <w:color w:val="FF0000"/>
-          <w:szCs w:val="14"/>
-        </w:rPr>
-      </w:pPr>
-      <w:proofErr w:type="gramStart"/>
-      <w:r>
-        <w:rPr>
-          <w:i/>
-          <w:iCs/>
-          <w:color w:val="FF0000"/>
-          <w:szCs w:val="14"/>
-        </w:rPr>
-        <w:t>l</w:t>
-      </w:r>
-      <w:r>
-        <w:rPr>
-          <w:i/>
-          <w:iCs/>
-          <w:color w:val="FF0000"/>
-          <w:szCs w:val="14"/>
-        </w:rPr>
-        <w:t>es</w:t>
-      </w:r>
-      <w:proofErr w:type="gramEnd"/>
-      <w:r>
-        <w:rPr>
-          <w:i/>
-          <w:iCs/>
-          <w:color w:val="FF0000"/>
-          <w:szCs w:val="14"/>
-        </w:rPr>
-        <w:t xml:space="preserve"> moyens à mettre en œuvre</w:t>
-      </w:r>
-      <w:r>
-        <w:rPr>
-          <w:i/>
-          <w:iCs/>
-          <w:color w:val="FF0000"/>
-          <w:szCs w:val="14"/>
-        </w:rPr>
-        <w:t>.</w:t>
-      </w:r>
-    </w:p>
-    <w:p>
-      <w:pPr>
-        <w:pStyle w:val="En-tte"/>
-        <w:numPr>
-          <w:ilvl w:val="0"/>
-          <w:numId w:val="6"/>
-        </w:numPr>
-        <w:tabs>
-          <w:tab w:val="clear" w:pos="4536"/>
-          <w:tab w:val="clear" w:pos="9072"/>
-        </w:tabs>
-        <w:jc w:val="both"/>
-        <w:rPr>
-          <w:i/>
-          <w:iCs/>
-          <w:color w:val="FF0000"/>
-          <w:szCs w:val="14"/>
-        </w:rPr>
-      </w:pPr>
-      <w:proofErr w:type="gramStart"/>
-      <w:r>
-        <w:rPr>
-          <w:i/>
-          <w:iCs/>
-          <w:color w:val="FF0000"/>
-          <w:szCs w:val="14"/>
-        </w:rPr>
-        <w:t>c</w:t>
-      </w:r>
-      <w:r>
-        <w:rPr>
-          <w:i/>
-          <w:iCs/>
-          <w:color w:val="FF0000"/>
-          <w:szCs w:val="14"/>
-        </w:rPr>
-        <w:t>ouverture</w:t>
-      </w:r>
-      <w:proofErr w:type="gramEnd"/>
-      <w:r>
-        <w:rPr>
-          <w:i/>
-          <w:iCs/>
-          <w:color w:val="FF0000"/>
-          <w:szCs w:val="14"/>
-        </w:rPr>
-        <w:t xml:space="preserve"> des tests (tests exhaustifs ou non, si non, pourquoi ?)</w:t>
-      </w:r>
-      <w:r>
-        <w:rPr>
-          <w:i/>
-          <w:iCs/>
-          <w:color w:val="FF0000"/>
-          <w:szCs w:val="14"/>
-        </w:rPr>
-        <w:t>.</w:t>
-      </w:r>
-    </w:p>
-    <w:p>
-      <w:pPr>
-        <w:pStyle w:val="En-tte"/>
-        <w:numPr>
-          <w:ilvl w:val="0"/>
-          <w:numId w:val="6"/>
-        </w:numPr>
-        <w:tabs>
-          <w:tab w:val="clear" w:pos="4536"/>
-          <w:tab w:val="clear" w:pos="9072"/>
-        </w:tabs>
-        <w:jc w:val="both"/>
-        <w:rPr>
-          <w:i/>
-          <w:iCs/>
-          <w:color w:val="FF0000"/>
-          <w:szCs w:val="14"/>
-        </w:rPr>
-      </w:pPr>
-      <w:proofErr w:type="gramStart"/>
-      <w:r>
-        <w:rPr>
-          <w:i/>
-          <w:iCs/>
-          <w:color w:val="FF0000"/>
-          <w:szCs w:val="14"/>
-        </w:rPr>
-        <w:t>d</w:t>
-      </w:r>
-      <w:r>
-        <w:rPr>
-          <w:i/>
-          <w:iCs/>
-          <w:color w:val="FF0000"/>
-          <w:szCs w:val="14"/>
-        </w:rPr>
-        <w:t>onnées</w:t>
-      </w:r>
-      <w:proofErr w:type="gramEnd"/>
-      <w:r>
-        <w:rPr>
-          <w:i/>
-          <w:iCs/>
-          <w:color w:val="FF0000"/>
-          <w:szCs w:val="14"/>
-        </w:rPr>
-        <w:t xml:space="preserve"> de test à prévoir (données réelles ?)</w:t>
-      </w:r>
-      <w:r>
-        <w:rPr>
-          <w:i/>
-          <w:iCs/>
-          <w:color w:val="FF0000"/>
-          <w:szCs w:val="14"/>
-        </w:rPr>
-        <w:t>.</w:t>
-      </w:r>
-    </w:p>
-    <w:p>
-      <w:pPr>
-        <w:pStyle w:val="En-tte"/>
-        <w:numPr>
-          <w:ilvl w:val="0"/>
-          <w:numId w:val="6"/>
-        </w:numPr>
-        <w:tabs>
-          <w:tab w:val="clear" w:pos="4536"/>
-          <w:tab w:val="clear" w:pos="9072"/>
-        </w:tabs>
-        <w:jc w:val="both"/>
-        <w:rPr>
-          <w:i/>
-          <w:iCs/>
-          <w:color w:val="FF0000"/>
-          <w:szCs w:val="14"/>
-        </w:rPr>
-      </w:pPr>
-      <w:proofErr w:type="gramStart"/>
-      <w:r>
-        <w:rPr>
-          <w:i/>
-          <w:iCs/>
-          <w:color w:val="FF0000"/>
-          <w:szCs w:val="14"/>
-        </w:rPr>
-        <w:t>les</w:t>
-      </w:r>
-      <w:proofErr w:type="gramEnd"/>
-      <w:r>
-        <w:rPr>
-          <w:i/>
-          <w:iCs/>
-          <w:color w:val="FF0000"/>
-          <w:szCs w:val="14"/>
-        </w:rPr>
-        <w:t xml:space="preserve"> testeurs extérieurs éventuels.</w:t>
-      </w:r>
-    </w:p>
-    <w:p>
-      <w:pPr>
-        <w:pStyle w:val="En-tte"/>
-        <w:tabs>
-          <w:tab w:val="clear" w:pos="4536"/>
-          <w:tab w:val="clear" w:pos="9072"/>
-        </w:tabs>
-        <w:ind w:left="717"/>
-        <w:jc w:val="both"/>
-        <w:rPr>
-          <w:szCs w:val="14"/>
-        </w:rPr>
-      </w:pPr>
-    </w:p>
-    <w:p>
-      <w:pPr>
-        <w:pStyle w:val="Retraitnormal1"/>
-        <w:numPr>
-          <w:ilvl w:val="0"/>
-          <w:numId w:val="0"/>
-        </w:numPr>
         <w:ind w:left="360"/>
         <w:jc w:val="both"/>
         <w:rPr>
@@ -4009,7 +4274,7 @@
       </w:pPr>
       <w:bookmarkStart w:id="8" w:name="_Toc25553310"/>
       <w:bookmarkStart w:id="9" w:name="_Toc71691015"/>
-      <w:bookmarkStart w:id="10" w:name="_Toc499021839"/>
+      <w:bookmarkStart w:id="10" w:name="_Toc506556073"/>
       <w:r>
         <w:rPr>
           <w:rFonts w:cs="Arial"/>
@@ -4041,8 +4306,6 @@
           <w:sz w:val="24"/>
         </w:rPr>
       </w:pPr>
-      <w:bookmarkStart w:id="11" w:name="_GoBack"/>
-      <w:bookmarkEnd w:id="11"/>
     </w:p>
     <w:p>
       <w:pPr>
@@ -4059,7 +4322,6 @@
           <w:sz w:val="24"/>
         </w:rPr>
       </w:pPr>
-      <w:proofErr w:type="gramStart"/>
       <w:r>
         <w:rPr>
           <w:rFonts w:ascii="Arial" w:hAnsi="Arial" w:cs="Arial"/>
@@ -4067,17 +4329,7 @@
           <w:color w:val="FF0000"/>
           <w:sz w:val="24"/>
         </w:rPr>
-        <w:t>risques</w:t>
-      </w:r>
-      <w:proofErr w:type="gramEnd"/>
-      <w:r>
-        <w:rPr>
-          <w:rFonts w:ascii="Arial" w:hAnsi="Arial" w:cs="Arial"/>
-          <w:i/>
-          <w:color w:val="FF0000"/>
-          <w:sz w:val="24"/>
-        </w:rPr>
-        <w:t xml:space="preserve"> techniques (complexité, manque de compétences, …)</w:t>
+        <w:t>risques techniques (complexité, manque de compétences, …)</w:t>
       </w:r>
       <w:r>
         <w:rPr>
@@ -4166,7 +4418,7 @@
           <w:iCs/>
         </w:rPr>
       </w:pPr>
-      <w:bookmarkStart w:id="12" w:name="_Toc499021840"/>
+      <w:bookmarkStart w:id="11" w:name="_Toc506556074"/>
       <w:r>
         <w:rPr>
           <w:i w:val="0"/>
@@ -4174,7 +4426,7 @@
         </w:rPr>
         <w:t>Planification</w:t>
       </w:r>
-      <w:bookmarkEnd w:id="12"/>
+      <w:bookmarkEnd w:id="11"/>
     </w:p>
     <w:p>
       <w:pPr>
@@ -4251,7 +4503,6 @@
           <w:lang w:eastAsia="fr-FR"/>
         </w:rPr>
       </w:pPr>
-      <w:proofErr w:type="gramStart"/>
       <w:r>
         <w:rPr>
           <w:rFonts w:ascii="Arial" w:hAnsi="Arial"/>
@@ -4262,21 +4513,7 @@
           <w:szCs w:val="14"/>
           <w:lang w:eastAsia="fr-FR"/>
         </w:rPr>
-        <w:lastRenderedPageBreak/>
-        <w:t>planning</w:t>
-      </w:r>
-      <w:proofErr w:type="gramEnd"/>
-      <w:r>
-        <w:rPr>
-          <w:rFonts w:ascii="Arial" w:hAnsi="Arial"/>
-          <w:i/>
-          <w:iCs/>
-          <w:color w:val="FF0000"/>
-          <w:sz w:val="24"/>
-          <w:szCs w:val="14"/>
-          <w:lang w:eastAsia="fr-FR"/>
-        </w:rPr>
-        <w:t xml:space="preserve"> indiquant les dates de début et de fin du projet ainsi que le découpage connu des diverses phases. </w:t>
+        <w:t xml:space="preserve">planning indiquant les dates de début et de fin du projet ainsi que le découpage connu des diverses phases. </w:t>
       </w:r>
     </w:p>
     <w:p>
@@ -4297,7 +4534,6 @@
           <w:lang w:eastAsia="fr-FR"/>
         </w:rPr>
       </w:pPr>
-      <w:proofErr w:type="gramStart"/>
       <w:r>
         <w:rPr>
           <w:rFonts w:ascii="Arial" w:hAnsi="Arial"/>
@@ -4308,20 +4544,7 @@
           <w:szCs w:val="14"/>
           <w:lang w:eastAsia="fr-FR"/>
         </w:rPr>
-        <w:t>partage</w:t>
-      </w:r>
-      <w:proofErr w:type="gramEnd"/>
-      <w:r>
-        <w:rPr>
-          <w:rFonts w:ascii="Arial" w:hAnsi="Arial"/>
-          <w:i/>
-          <w:iCs/>
-          <w:color w:val="FF0000"/>
-          <w:sz w:val="24"/>
-          <w:szCs w:val="14"/>
-          <w:lang w:eastAsia="fr-FR"/>
-        </w:rPr>
-        <w:t xml:space="preserve"> des tâches en cas de travail à plusieurs.</w:t>
+        <w:t>partage des tâches en cas de travail à plusieurs.</w:t>
       </w:r>
     </w:p>
     <w:p>
@@ -4430,9 +4653,9 @@
           <w:iCs/>
         </w:rPr>
       </w:pPr>
-      <w:bookmarkStart w:id="13" w:name="_Toc25553314"/>
-      <w:bookmarkStart w:id="14" w:name="_Toc71691019"/>
-      <w:bookmarkStart w:id="15" w:name="_Toc499021841"/>
+      <w:bookmarkStart w:id="12" w:name="_Toc25553314"/>
+      <w:bookmarkStart w:id="13" w:name="_Toc71691019"/>
+      <w:bookmarkStart w:id="14" w:name="_Toc506556075"/>
       <w:r>
         <w:rPr>
           <w:i w:val="0"/>
@@ -4440,9 +4663,9 @@
         </w:rPr>
         <w:t>Dossier de conception</w:t>
       </w:r>
+      <w:bookmarkEnd w:id="12"/>
       <w:bookmarkEnd w:id="13"/>
       <w:bookmarkEnd w:id="14"/>
-      <w:bookmarkEnd w:id="15"/>
     </w:p>
     <w:p>
       <w:pPr>
@@ -4482,19 +4705,9 @@
           <w:color w:val="FF0000"/>
           <w:sz w:val="24"/>
         </w:rPr>
-        <w:t xml:space="preserve">Fournir tous les document de </w:t>
-      </w:r>
-      <w:proofErr w:type="gramStart"/>
-      <w:r>
-        <w:rPr>
-          <w:rFonts w:ascii="Arial" w:hAnsi="Arial" w:cs="Arial"/>
-          <w:i/>
-          <w:color w:val="FF0000"/>
-          <w:sz w:val="24"/>
-        </w:rPr>
-        <w:t>conception:</w:t>
-      </w:r>
-      <w:proofErr w:type="gramEnd"/>
+        <w:lastRenderedPageBreak/>
+        <w:t>Fournir tous les document de conception:</w:t>
+      </w:r>
     </w:p>
     <w:p>
       <w:pPr>
@@ -4528,7 +4741,6 @@
           <w:sz w:val="24"/>
         </w:rPr>
       </w:pPr>
-      <w:proofErr w:type="gramStart"/>
       <w:r>
         <w:rPr>
           <w:rFonts w:ascii="Arial" w:hAnsi="Arial" w:cs="Arial"/>
@@ -4536,17 +4748,7 @@
           <w:color w:val="FF0000"/>
           <w:sz w:val="24"/>
         </w:rPr>
-        <w:t>le</w:t>
-      </w:r>
-      <w:proofErr w:type="gramEnd"/>
-      <w:r>
-        <w:rPr>
-          <w:rFonts w:ascii="Arial" w:hAnsi="Arial" w:cs="Arial"/>
-          <w:i/>
-          <w:color w:val="FF0000"/>
-          <w:sz w:val="24"/>
-        </w:rPr>
-        <w:t xml:space="preserve"> choix du matériel HW</w:t>
+        <w:t>le choix du matériel HW</w:t>
       </w:r>
     </w:p>
     <w:p>
@@ -4564,7 +4766,6 @@
           <w:sz w:val="24"/>
         </w:rPr>
       </w:pPr>
-      <w:proofErr w:type="gramStart"/>
       <w:r>
         <w:rPr>
           <w:rFonts w:ascii="Arial" w:hAnsi="Arial" w:cs="Arial"/>
@@ -4572,17 +4773,7 @@
           <w:color w:val="FF0000"/>
           <w:sz w:val="24"/>
         </w:rPr>
-        <w:t>le</w:t>
-      </w:r>
-      <w:proofErr w:type="gramEnd"/>
-      <w:r>
-        <w:rPr>
-          <w:rFonts w:ascii="Arial" w:hAnsi="Arial" w:cs="Arial"/>
-          <w:i/>
-          <w:color w:val="FF0000"/>
-          <w:sz w:val="24"/>
-        </w:rPr>
-        <w:t xml:space="preserve"> choix des systèmes d'exploitation pour la réalisation </w:t>
+        <w:t xml:space="preserve">le choix des systèmes d'exploitation pour la réalisation </w:t>
       </w:r>
       <w:r>
         <w:rPr>
@@ -4619,7 +4810,6 @@
           <w:sz w:val="24"/>
         </w:rPr>
       </w:pPr>
-      <w:proofErr w:type="gramStart"/>
       <w:r>
         <w:rPr>
           <w:rFonts w:ascii="Arial" w:hAnsi="Arial" w:cs="Arial"/>
@@ -4627,17 +4817,7 @@
           <w:color w:val="FF0000"/>
           <w:sz w:val="24"/>
         </w:rPr>
-        <w:t>le</w:t>
-      </w:r>
-      <w:proofErr w:type="gramEnd"/>
-      <w:r>
-        <w:rPr>
-          <w:rFonts w:ascii="Arial" w:hAnsi="Arial" w:cs="Arial"/>
-          <w:i/>
-          <w:color w:val="FF0000"/>
-          <w:sz w:val="24"/>
-        </w:rPr>
-        <w:t xml:space="preserve"> choix des outils logiciels pour la réalisation </w:t>
+        <w:t xml:space="preserve">le choix des outils logiciels pour la réalisation </w:t>
       </w:r>
       <w:r>
         <w:rPr>
@@ -4674,7 +4854,6 @@
           <w:sz w:val="24"/>
         </w:rPr>
       </w:pPr>
-      <w:proofErr w:type="gramStart"/>
       <w:r>
         <w:rPr>
           <w:rFonts w:ascii="Arial" w:hAnsi="Arial" w:cs="Arial"/>
@@ -4682,17 +4861,7 @@
           <w:color w:val="FF0000"/>
           <w:sz w:val="24"/>
         </w:rPr>
-        <w:t>site</w:t>
-      </w:r>
-      <w:proofErr w:type="gramEnd"/>
-      <w:r>
-        <w:rPr>
-          <w:rFonts w:ascii="Arial" w:hAnsi="Arial" w:cs="Arial"/>
-          <w:i/>
-          <w:color w:val="FF0000"/>
-          <w:sz w:val="24"/>
-        </w:rPr>
-        <w:t xml:space="preserve"> web: </w:t>
+        <w:t xml:space="preserve">site web: </w:t>
       </w:r>
       <w:r>
         <w:rPr>
@@ -4719,7 +4888,6 @@
           <w:sz w:val="24"/>
         </w:rPr>
       </w:pPr>
-      <w:proofErr w:type="gramStart"/>
       <w:r>
         <w:rPr>
           <w:rFonts w:ascii="Arial" w:hAnsi="Arial" w:cs="Arial"/>
@@ -4727,17 +4895,7 @@
           <w:color w:val="FF0000"/>
           <w:sz w:val="24"/>
         </w:rPr>
-        <w:t>bases</w:t>
-      </w:r>
-      <w:proofErr w:type="gramEnd"/>
-      <w:r>
-        <w:rPr>
-          <w:rFonts w:ascii="Arial" w:hAnsi="Arial" w:cs="Arial"/>
-          <w:i/>
-          <w:color w:val="FF0000"/>
-          <w:sz w:val="24"/>
-        </w:rPr>
-        <w:t xml:space="preserve"> de données: décrire le modèle relationnel, le contenu détaillé des tables (caractéristiques de chaque champs) et les requêtes.</w:t>
+        <w:t>bases de données: décrire le modèle relationnel, le contenu détaillé des tables (caractéristiques de chaque champs) et les requêtes.</w:t>
       </w:r>
     </w:p>
     <w:p>
@@ -4755,7 +4913,6 @@
           <w:sz w:val="24"/>
         </w:rPr>
       </w:pPr>
-      <w:proofErr w:type="gramStart"/>
       <w:r>
         <w:rPr>
           <w:rFonts w:ascii="Arial" w:hAnsi="Arial" w:cs="Arial"/>
@@ -4763,9 +4920,8 @@
           <w:color w:val="FF0000"/>
           <w:sz w:val="24"/>
         </w:rPr>
-        <w:t>programmation</w:t>
-      </w:r>
-      <w:proofErr w:type="gramEnd"/>
+        <w:t>programmation et scripts: organigramme, architecture du programme, découpage modulaire, entrées-sorties des modules, pseudo-code</w:t>
+      </w:r>
       <w:r>
         <w:rPr>
           <w:rFonts w:ascii="Arial" w:hAnsi="Arial" w:cs="Arial"/>
@@ -4773,9 +4929,8 @@
           <w:color w:val="FF0000"/>
           <w:sz w:val="24"/>
         </w:rPr>
-        <w:t xml:space="preserve"> et scripts: organigramme, architecture du programme, découpage modulaire, entrées-sorties des modules, </w:t>
-      </w:r>
-      <w:proofErr w:type="spellStart"/>
+        <w:t xml:space="preserve"> </w:t>
+      </w:r>
       <w:r>
         <w:rPr>
           <w:rFonts w:ascii="Arial" w:hAnsi="Arial" w:cs="Arial"/>
@@ -4783,9 +4938,8 @@
           <w:color w:val="FF0000"/>
           <w:sz w:val="24"/>
         </w:rPr>
-        <w:t>pseudo-code</w:t>
-      </w:r>
-      <w:proofErr w:type="spellEnd"/>
+        <w:t>/</w:t>
+      </w:r>
       <w:r>
         <w:rPr>
           <w:rFonts w:ascii="Arial" w:hAnsi="Arial" w:cs="Arial"/>
@@ -4802,36 +4956,7 @@
           <w:color w:val="FF0000"/>
           <w:sz w:val="24"/>
         </w:rPr>
-        <w:t>/</w:t>
-      </w:r>
-      <w:r>
-        <w:rPr>
-          <w:rFonts w:ascii="Arial" w:hAnsi="Arial" w:cs="Arial"/>
-          <w:i/>
-          <w:color w:val="FF0000"/>
-          <w:sz w:val="24"/>
-        </w:rPr>
-        <w:t xml:space="preserve"> </w:t>
-      </w:r>
-      <w:proofErr w:type="spellStart"/>
-      <w:r>
-        <w:rPr>
-          <w:rFonts w:ascii="Arial" w:hAnsi="Arial" w:cs="Arial"/>
-          <w:i/>
-          <w:color w:val="FF0000"/>
-          <w:sz w:val="24"/>
-        </w:rPr>
-        <w:t>structogramme</w:t>
-      </w:r>
-      <w:proofErr w:type="spellEnd"/>
-      <w:r>
-        <w:rPr>
-          <w:rFonts w:ascii="Arial" w:hAnsi="Arial" w:cs="Arial"/>
-          <w:i/>
-          <w:color w:val="FF0000"/>
-          <w:sz w:val="24"/>
-        </w:rPr>
-        <w:t>…</w:t>
+        <w:t>structogramme…</w:t>
       </w:r>
     </w:p>
     <w:p>
@@ -4907,8 +5032,1959 @@
     </w:p>
     <w:p>
       <w:pPr>
-        <w:jc w:val="both"/>
-      </w:pPr>
+        <w:pStyle w:val="Retraitnormal1"/>
+        <w:numPr>
+          <w:ilvl w:val="0"/>
+          <w:numId w:val="0"/>
+        </w:numPr>
+        <w:ind w:left="360"/>
+        <w:jc w:val="both"/>
+        <w:rPr>
+          <w:rFonts w:ascii="Arial" w:hAnsi="Arial" w:cs="Arial"/>
+          <w:b/>
+          <w:bCs/>
+          <w:i/>
+          <w:color w:val="FF0000"/>
+          <w:sz w:val="24"/>
+        </w:rPr>
+      </w:pPr>
+    </w:p>
+    <w:p>
+      <w:pPr>
+        <w:pStyle w:val="Retraitnormal1"/>
+        <w:numPr>
+          <w:ilvl w:val="0"/>
+          <w:numId w:val="0"/>
+        </w:numPr>
+        <w:jc w:val="both"/>
+        <w:rPr>
+          <w:rFonts w:ascii="Arial" w:hAnsi="Arial"/>
+          <w:sz w:val="24"/>
+          <w:szCs w:val="14"/>
+          <w:lang w:eastAsia="fr-FR"/>
+        </w:rPr>
+      </w:pPr>
+      <w:r>
+        <w:rPr>
+          <w:rFonts w:ascii="Arial" w:hAnsi="Arial"/>
+          <w:sz w:val="24"/>
+          <w:szCs w:val="14"/>
+          <w:lang w:eastAsia="fr-FR"/>
+        </w:rPr>
+        <w:t xml:space="preserve">L’utilisateur pourra parmi plusieurs paramètres à sa disposition générer un environnement naturel conforme à ses besoins. </w:t>
+      </w:r>
+    </w:p>
+    <w:p>
+      <w:pPr>
+        <w:pStyle w:val="Retraitnormal1"/>
+        <w:numPr>
+          <w:ilvl w:val="0"/>
+          <w:numId w:val="0"/>
+        </w:numPr>
+        <w:jc w:val="both"/>
+        <w:rPr>
+          <w:rFonts w:ascii="Arial" w:hAnsi="Arial"/>
+          <w:sz w:val="24"/>
+          <w:szCs w:val="14"/>
+          <w:lang w:eastAsia="fr-FR"/>
+        </w:rPr>
+      </w:pPr>
+    </w:p>
+    <w:p>
+      <w:pPr>
+        <w:pStyle w:val="Retraitnormal1"/>
+        <w:numPr>
+          <w:ilvl w:val="0"/>
+          <w:numId w:val="0"/>
+        </w:numPr>
+        <w:jc w:val="both"/>
+        <w:rPr>
+          <w:rFonts w:ascii="Arial" w:hAnsi="Arial"/>
+          <w:sz w:val="24"/>
+          <w:szCs w:val="14"/>
+          <w:lang w:eastAsia="fr-FR"/>
+        </w:rPr>
+      </w:pPr>
+      <w:r>
+        <w:rPr>
+          <w:rFonts w:ascii="Arial" w:hAnsi="Arial"/>
+          <w:sz w:val="24"/>
+          <w:szCs w:val="14"/>
+          <w:lang w:eastAsia="fr-FR"/>
+        </w:rPr>
+        <w:t>Pour générer un terrain il faudra suivre une certaine marche à suivre sinon l’application ne fonctionnera pas.</w:t>
+      </w:r>
+    </w:p>
+    <w:p>
+      <w:pPr>
+        <w:pStyle w:val="Retraitnormal1"/>
+        <w:numPr>
+          <w:ilvl w:val="0"/>
+          <w:numId w:val="0"/>
+        </w:numPr>
+        <w:jc w:val="both"/>
+        <w:rPr>
+          <w:rFonts w:ascii="Arial" w:hAnsi="Arial"/>
+          <w:sz w:val="24"/>
+          <w:szCs w:val="14"/>
+          <w:lang w:eastAsia="fr-FR"/>
+        </w:rPr>
+      </w:pPr>
+    </w:p>
+    <w:p>
+      <w:pPr>
+        <w:pStyle w:val="Retraitnormal1"/>
+        <w:numPr>
+          <w:ilvl w:val="0"/>
+          <w:numId w:val="0"/>
+        </w:numPr>
+        <w:jc w:val="both"/>
+        <w:rPr>
+          <w:rFonts w:ascii="Arial" w:hAnsi="Arial"/>
+          <w:sz w:val="24"/>
+          <w:szCs w:val="14"/>
+          <w:lang w:eastAsia="fr-FR"/>
+        </w:rPr>
+      </w:pPr>
+      <w:r>
+        <w:rPr>
+          <w:rFonts w:ascii="Arial" w:hAnsi="Arial"/>
+          <w:sz w:val="24"/>
+          <w:szCs w:val="14"/>
+          <w:lang w:eastAsia="fr-FR"/>
+        </w:rPr>
+        <w:t>Voici le concept des marches à suivre :</w:t>
+      </w:r>
+    </w:p>
+    <w:p>
+      <w:pPr>
+        <w:pStyle w:val="Retraitnormal1"/>
+        <w:numPr>
+          <w:ilvl w:val="0"/>
+          <w:numId w:val="14"/>
+        </w:numPr>
+        <w:jc w:val="both"/>
+        <w:rPr>
+          <w:rFonts w:ascii="Arial" w:hAnsi="Arial"/>
+          <w:sz w:val="24"/>
+          <w:szCs w:val="14"/>
+          <w:lang w:eastAsia="fr-FR"/>
+        </w:rPr>
+      </w:pPr>
+      <w:r>
+        <w:rPr>
+          <w:rFonts w:ascii="Arial" w:hAnsi="Arial"/>
+          <w:sz w:val="24"/>
+          <w:szCs w:val="14"/>
+          <w:lang w:eastAsia="fr-FR"/>
+        </w:rPr>
+        <w:t>Générer un « </w:t>
+      </w:r>
+      <w:r>
+        <w:rPr>
+          <w:rFonts w:ascii="Arial" w:hAnsi="Arial"/>
+          <w:sz w:val="24"/>
+          <w:szCs w:val="14"/>
+          <w:lang w:eastAsia="fr-FR"/>
+        </w:rPr>
+        <w:t>HeightMap</w:t>
+      </w:r>
+      <w:r>
+        <w:rPr>
+          <w:rStyle w:val="Appelnotedebasdep"/>
+          <w:rFonts w:ascii="Arial" w:hAnsi="Arial"/>
+          <w:sz w:val="24"/>
+          <w:szCs w:val="14"/>
+          <w:lang w:eastAsia="fr-FR"/>
+        </w:rPr>
+        <w:footnoteReference w:id="1"/>
+      </w:r>
+      <w:r>
+        <w:rPr>
+          <w:rFonts w:ascii="Arial" w:hAnsi="Arial"/>
+          <w:sz w:val="24"/>
+          <w:szCs w:val="14"/>
+          <w:lang w:eastAsia="fr-FR"/>
+        </w:rPr>
+        <w:t> »</w:t>
+      </w:r>
+    </w:p>
+    <w:p>
+      <w:pPr>
+        <w:pStyle w:val="Retraitnormal1"/>
+        <w:numPr>
+          <w:ilvl w:val="0"/>
+          <w:numId w:val="14"/>
+        </w:numPr>
+        <w:jc w:val="both"/>
+        <w:rPr>
+          <w:rFonts w:ascii="Arial" w:hAnsi="Arial"/>
+          <w:sz w:val="24"/>
+          <w:szCs w:val="14"/>
+          <w:lang w:eastAsia="fr-FR"/>
+        </w:rPr>
+      </w:pPr>
+      <w:r>
+        <w:rPr>
+          <w:rFonts w:ascii="Arial" w:hAnsi="Arial"/>
+          <w:sz w:val="24"/>
+          <w:szCs w:val="14"/>
+          <w:lang w:eastAsia="fr-FR"/>
+        </w:rPr>
+        <w:t>Générer un relief</w:t>
+      </w:r>
+    </w:p>
+    <w:p>
+      <w:pPr>
+        <w:pStyle w:val="Retraitnormal1"/>
+        <w:numPr>
+          <w:ilvl w:val="0"/>
+          <w:numId w:val="14"/>
+        </w:numPr>
+        <w:jc w:val="both"/>
+        <w:rPr>
+          <w:rFonts w:ascii="Arial" w:hAnsi="Arial"/>
+          <w:sz w:val="24"/>
+          <w:szCs w:val="14"/>
+          <w:lang w:eastAsia="fr-FR"/>
+        </w:rPr>
+      </w:pPr>
+      <w:r>
+        <w:rPr>
+          <w:rFonts w:ascii="Arial" w:hAnsi="Arial"/>
+          <w:sz w:val="24"/>
+          <w:szCs w:val="14"/>
+          <w:lang w:eastAsia="fr-FR"/>
+        </w:rPr>
+        <w:t>Générer les textures</w:t>
+      </w:r>
+    </w:p>
+    <w:p>
+      <w:pPr>
+        <w:pStyle w:val="Retraitnormal1"/>
+        <w:numPr>
+          <w:ilvl w:val="0"/>
+          <w:numId w:val="14"/>
+        </w:numPr>
+        <w:jc w:val="both"/>
+        <w:rPr>
+          <w:rFonts w:ascii="Arial" w:hAnsi="Arial"/>
+          <w:sz w:val="24"/>
+          <w:szCs w:val="14"/>
+          <w:lang w:eastAsia="fr-FR"/>
+        </w:rPr>
+      </w:pPr>
+      <w:r>
+        <w:rPr>
+          <w:rFonts w:ascii="Arial" w:hAnsi="Arial"/>
+          <w:sz w:val="24"/>
+          <w:szCs w:val="14"/>
+          <w:lang w:eastAsia="fr-FR"/>
+        </w:rPr>
+        <w:t>Générer l’environnement aquatique</w:t>
+      </w:r>
+    </w:p>
+    <w:p>
+      <w:pPr>
+        <w:pStyle w:val="Retraitnormal1"/>
+        <w:numPr>
+          <w:ilvl w:val="0"/>
+          <w:numId w:val="14"/>
+        </w:numPr>
+        <w:jc w:val="both"/>
+        <w:rPr>
+          <w:rFonts w:ascii="Arial" w:hAnsi="Arial"/>
+          <w:sz w:val="24"/>
+          <w:szCs w:val="14"/>
+          <w:lang w:eastAsia="fr-FR"/>
+        </w:rPr>
+      </w:pPr>
+      <w:r>
+        <w:rPr>
+          <w:rFonts w:ascii="Arial" w:hAnsi="Arial"/>
+          <w:sz w:val="24"/>
+          <w:szCs w:val="14"/>
+          <w:lang w:eastAsia="fr-FR"/>
+        </w:rPr>
+        <w:t>Générer les éléments naturels (rochers, arbres, plantes)</w:t>
+      </w:r>
+    </w:p>
+    <w:p>
+      <w:pPr>
+        <w:pStyle w:val="Titre3"/>
+        <w:jc w:val="both"/>
+      </w:pPr>
+      <w:bookmarkStart w:id="15" w:name="_Toc506556076"/>
+      <w:r>
+        <w:t>Maquettes</w:t>
+      </w:r>
+      <w:bookmarkEnd w:id="15"/>
+    </w:p>
+    <w:p>
+      <w:pPr>
+        <w:pStyle w:val="Retraitnormal1"/>
+        <w:numPr>
+          <w:ilvl w:val="0"/>
+          <w:numId w:val="0"/>
+        </w:numPr>
+        <w:jc w:val="both"/>
+        <w:rPr>
+          <w:rFonts w:ascii="Arial" w:hAnsi="Arial"/>
+          <w:sz w:val="24"/>
+          <w:szCs w:val="14"/>
+          <w:lang w:eastAsia="fr-FR"/>
+        </w:rPr>
+      </w:pPr>
+      <w:r>
+        <w:rPr>
+          <w:rFonts w:ascii="Arial" w:hAnsi="Arial"/>
+          <w:noProof/>
+          <w:sz w:val="24"/>
+          <w:szCs w:val="14"/>
+          <w:lang w:val="fr-CH"/>
+        </w:rPr>
+        <w:drawing>
+          <wp:anchor distT="0" distB="0" distL="114300" distR="114300" simplePos="0" relativeHeight="251661312" behindDoc="0" locked="0" layoutInCell="1" allowOverlap="1" wp14:anchorId="62F87020" wp14:editId="6FF26F29">
+            <wp:simplePos x="0" y="0"/>
+            <wp:positionH relativeFrom="margin">
+              <wp:posOffset>2758661</wp:posOffset>
+            </wp:positionH>
+            <wp:positionV relativeFrom="paragraph">
+              <wp:posOffset>367003</wp:posOffset>
+            </wp:positionV>
+            <wp:extent cx="3569970" cy="2007870"/>
+            <wp:effectExtent l="0" t="0" r="0" b="0"/>
+            <wp:wrapTopAndBottom/>
+            <wp:docPr id="1" name="Image 1"/>
+            <wp:cNvGraphicFramePr>
+              <a:graphicFrameLocks xmlns:a="http://schemas.openxmlformats.org/drawingml/2006/main" noChangeAspect="1"/>
+            </wp:cNvGraphicFramePr>
+            <a:graphic xmlns:a="http://schemas.openxmlformats.org/drawingml/2006/main">
+              <a:graphicData uri="http://schemas.openxmlformats.org/drawingml/2006/picture">
+                <pic:pic xmlns:pic="http://schemas.openxmlformats.org/drawingml/2006/picture">
+                  <pic:nvPicPr>
+                    <pic:cNvPr id="1" name="Terrain propreties.png"/>
+                    <pic:cNvPicPr/>
+                  </pic:nvPicPr>
+                  <pic:blipFill>
+                    <a:blip r:embed="rId8" cstate="print">
+                      <a:extLst>
+                        <a:ext uri="{28A0092B-C50C-407E-A947-70E740481C1C}">
+                          <a14:useLocalDpi xmlns:a14="http://schemas.microsoft.com/office/drawing/2010/main" val="0"/>
+                        </a:ext>
+                      </a:extLst>
+                    </a:blip>
+                    <a:stretch>
+                      <a:fillRect/>
+                    </a:stretch>
+                  </pic:blipFill>
+                  <pic:spPr>
+                    <a:xfrm>
+                      <a:off x="0" y="0"/>
+                      <a:ext cx="3569970" cy="2007870"/>
+                    </a:xfrm>
+                    <a:prstGeom prst="rect">
+                      <a:avLst/>
+                    </a:prstGeom>
+                  </pic:spPr>
+                </pic:pic>
+              </a:graphicData>
+            </a:graphic>
+            <wp14:sizeRelH relativeFrom="margin">
+              <wp14:pctWidth>0</wp14:pctWidth>
+            </wp14:sizeRelH>
+            <wp14:sizeRelV relativeFrom="margin">
+              <wp14:pctHeight>0</wp14:pctHeight>
+            </wp14:sizeRelV>
+          </wp:anchor>
+        </w:drawing>
+      </w:r>
+      <w:r>
+        <w:rPr>
+          <w:noProof/>
+          <w:szCs w:val="14"/>
+          <w:lang w:val="fr-CH"/>
+        </w:rPr>
+        <w:drawing>
+          <wp:anchor distT="0" distB="0" distL="114300" distR="114300" simplePos="0" relativeHeight="251660288" behindDoc="0" locked="0" layoutInCell="1" allowOverlap="1" wp14:anchorId="429F7B8B" wp14:editId="7B5362E0">
+            <wp:simplePos x="0" y="0"/>
+            <wp:positionH relativeFrom="margin">
+              <wp:align>left</wp:align>
+            </wp:positionH>
+            <wp:positionV relativeFrom="paragraph">
+              <wp:posOffset>366119</wp:posOffset>
+            </wp:positionV>
+            <wp:extent cx="3578087" cy="2012505"/>
+            <wp:effectExtent l="0" t="0" r="3810" b="6985"/>
+            <wp:wrapTopAndBottom/>
+            <wp:docPr id="4" name="Image 4"/>
+            <wp:cNvGraphicFramePr>
+              <a:graphicFrameLocks xmlns:a="http://schemas.openxmlformats.org/drawingml/2006/main" noChangeAspect="1"/>
+            </wp:cNvGraphicFramePr>
+            <a:graphic xmlns:a="http://schemas.openxmlformats.org/drawingml/2006/main">
+              <a:graphicData uri="http://schemas.openxmlformats.org/drawingml/2006/picture">
+                <pic:pic xmlns:pic="http://schemas.openxmlformats.org/drawingml/2006/picture">
+                  <pic:nvPicPr>
+                    <pic:cNvPr id="4" name="editor panel.png"/>
+                    <pic:cNvPicPr/>
+                  </pic:nvPicPr>
+                  <pic:blipFill>
+                    <a:blip r:embed="rId9" cstate="print">
+                      <a:extLst>
+                        <a:ext uri="{28A0092B-C50C-407E-A947-70E740481C1C}">
+                          <a14:useLocalDpi xmlns:a14="http://schemas.microsoft.com/office/drawing/2010/main" val="0"/>
+                        </a:ext>
+                      </a:extLst>
+                    </a:blip>
+                    <a:stretch>
+                      <a:fillRect/>
+                    </a:stretch>
+                  </pic:blipFill>
+                  <pic:spPr>
+                    <a:xfrm>
+                      <a:off x="0" y="0"/>
+                      <a:ext cx="3578087" cy="2012505"/>
+                    </a:xfrm>
+                    <a:prstGeom prst="rect">
+                      <a:avLst/>
+                    </a:prstGeom>
+                  </pic:spPr>
+                </pic:pic>
+              </a:graphicData>
+            </a:graphic>
+            <wp14:sizeRelH relativeFrom="margin">
+              <wp14:pctWidth>0</wp14:pctWidth>
+            </wp14:sizeRelH>
+            <wp14:sizeRelV relativeFrom="margin">
+              <wp14:pctHeight>0</wp14:pctHeight>
+            </wp14:sizeRelV>
+          </wp:anchor>
+        </w:drawing>
+      </w:r>
+      <w:r>
+        <w:rPr>
+          <w:rFonts w:ascii="Arial" w:hAnsi="Arial"/>
+          <w:sz w:val="24"/>
+          <w:szCs w:val="14"/>
+          <w:lang w:eastAsia="fr-FR"/>
+        </w:rPr>
+        <w:t>Parmi ces étapes l’utilisateur pourra choisir des paramètres qui permettrons de générer le terrain désiré.</w:t>
+      </w:r>
+    </w:p>
+    <w:p>
+      <w:pPr>
+        <w:pStyle w:val="Retraitnormal1"/>
+        <w:numPr>
+          <w:ilvl w:val="0"/>
+          <w:numId w:val="0"/>
+        </w:numPr>
+        <w:jc w:val="both"/>
+        <w:rPr>
+          <w:rFonts w:ascii="Arial" w:hAnsi="Arial"/>
+          <w:sz w:val="24"/>
+          <w:szCs w:val="14"/>
+          <w:lang w:eastAsia="fr-FR"/>
+        </w:rPr>
+      </w:pPr>
+    </w:p>
+    <w:p>
+      <w:pPr>
+        <w:pStyle w:val="Retraitnormal1"/>
+        <w:numPr>
+          <w:ilvl w:val="0"/>
+          <w:numId w:val="0"/>
+        </w:numPr>
+        <w:jc w:val="both"/>
+        <w:rPr>
+          <w:rFonts w:ascii="Arial" w:hAnsi="Arial"/>
+          <w:sz w:val="24"/>
+          <w:szCs w:val="14"/>
+          <w:lang w:eastAsia="fr-FR"/>
+        </w:rPr>
+      </w:pPr>
+    </w:p>
+    <w:p>
+      <w:pPr>
+        <w:pStyle w:val="Retraitnormal1"/>
+        <w:numPr>
+          <w:ilvl w:val="0"/>
+          <w:numId w:val="0"/>
+        </w:numPr>
+        <w:jc w:val="both"/>
+        <w:rPr>
+          <w:rFonts w:ascii="Arial" w:hAnsi="Arial"/>
+          <w:sz w:val="24"/>
+          <w:szCs w:val="14"/>
+          <w:lang w:eastAsia="fr-FR"/>
+        </w:rPr>
+      </w:pPr>
+      <w:r>
+        <w:rPr>
+          <w:rFonts w:ascii="Arial" w:hAnsi="Arial"/>
+          <w:noProof/>
+          <w:sz w:val="24"/>
+          <w:szCs w:val="14"/>
+          <w:lang w:val="fr-CH"/>
+        </w:rPr>
+        <w:drawing>
+          <wp:anchor distT="0" distB="0" distL="114300" distR="114300" simplePos="0" relativeHeight="251659264" behindDoc="0" locked="0" layoutInCell="1" allowOverlap="1" wp14:anchorId="49053458" wp14:editId="67B5EF4E">
+            <wp:simplePos x="0" y="0"/>
+            <wp:positionH relativeFrom="margin">
+              <wp:posOffset>-135890</wp:posOffset>
+            </wp:positionH>
+            <wp:positionV relativeFrom="paragraph">
+              <wp:posOffset>140335</wp:posOffset>
+            </wp:positionV>
+            <wp:extent cx="3568065" cy="2006600"/>
+            <wp:effectExtent l="0" t="0" r="0" b="0"/>
+            <wp:wrapTopAndBottom/>
+            <wp:docPr id="3" name="Image 3"/>
+            <wp:cNvGraphicFramePr>
+              <a:graphicFrameLocks xmlns:a="http://schemas.openxmlformats.org/drawingml/2006/main" noChangeAspect="1"/>
+            </wp:cNvGraphicFramePr>
+            <a:graphic xmlns:a="http://schemas.openxmlformats.org/drawingml/2006/main">
+              <a:graphicData uri="http://schemas.openxmlformats.org/drawingml/2006/picture">
+                <pic:pic xmlns:pic="http://schemas.openxmlformats.org/drawingml/2006/picture">
+                  <pic:nvPicPr>
+                    <pic:cNvPr id="3" name="select plant to insert.png"/>
+                    <pic:cNvPicPr/>
+                  </pic:nvPicPr>
+                  <pic:blipFill>
+                    <a:blip r:embed="rId10" cstate="print">
+                      <a:extLst>
+                        <a:ext uri="{28A0092B-C50C-407E-A947-70E740481C1C}">
+                          <a14:useLocalDpi xmlns:a14="http://schemas.microsoft.com/office/drawing/2010/main" val="0"/>
+                        </a:ext>
+                      </a:extLst>
+                    </a:blip>
+                    <a:stretch>
+                      <a:fillRect/>
+                    </a:stretch>
+                  </pic:blipFill>
+                  <pic:spPr>
+                    <a:xfrm>
+                      <a:off x="0" y="0"/>
+                      <a:ext cx="3568065" cy="2006600"/>
+                    </a:xfrm>
+                    <a:prstGeom prst="rect">
+                      <a:avLst/>
+                    </a:prstGeom>
+                  </pic:spPr>
+                </pic:pic>
+              </a:graphicData>
+            </a:graphic>
+            <wp14:sizeRelH relativeFrom="margin">
+              <wp14:pctWidth>0</wp14:pctWidth>
+            </wp14:sizeRelH>
+            <wp14:sizeRelV relativeFrom="margin">
+              <wp14:pctHeight>0</wp14:pctHeight>
+            </wp14:sizeRelV>
+          </wp:anchor>
+        </w:drawing>
+      </w:r>
+      <w:r>
+        <w:rPr>
+          <w:rFonts w:ascii="Arial" w:hAnsi="Arial"/>
+          <w:noProof/>
+          <w:sz w:val="24"/>
+          <w:szCs w:val="14"/>
+          <w:lang w:val="fr-CH"/>
+        </w:rPr>
+        <w:drawing>
+          <wp:anchor distT="0" distB="0" distL="114300" distR="114300" simplePos="0" relativeHeight="251662336" behindDoc="0" locked="0" layoutInCell="1" allowOverlap="1" wp14:anchorId="49AA6D49" wp14:editId="2A2F5D37">
+            <wp:simplePos x="0" y="0"/>
+            <wp:positionH relativeFrom="margin">
+              <wp:posOffset>2692400</wp:posOffset>
+            </wp:positionH>
+            <wp:positionV relativeFrom="paragraph">
+              <wp:posOffset>203200</wp:posOffset>
+            </wp:positionV>
+            <wp:extent cx="3535045" cy="1988185"/>
+            <wp:effectExtent l="0" t="0" r="8255" b="0"/>
+            <wp:wrapTopAndBottom/>
+            <wp:docPr id="2" name="Image 2"/>
+            <wp:cNvGraphicFramePr>
+              <a:graphicFrameLocks xmlns:a="http://schemas.openxmlformats.org/drawingml/2006/main" noChangeAspect="1"/>
+            </wp:cNvGraphicFramePr>
+            <a:graphic xmlns:a="http://schemas.openxmlformats.org/drawingml/2006/main">
+              <a:graphicData uri="http://schemas.openxmlformats.org/drawingml/2006/picture">
+                <pic:pic xmlns:pic="http://schemas.openxmlformats.org/drawingml/2006/picture">
+                  <pic:nvPicPr>
+                    <pic:cNvPr id="2" name="texture propreties with texture.png"/>
+                    <pic:cNvPicPr/>
+                  </pic:nvPicPr>
+                  <pic:blipFill>
+                    <a:blip r:embed="rId11" cstate="print">
+                      <a:extLst>
+                        <a:ext uri="{28A0092B-C50C-407E-A947-70E740481C1C}">
+                          <a14:useLocalDpi xmlns:a14="http://schemas.microsoft.com/office/drawing/2010/main" val="0"/>
+                        </a:ext>
+                      </a:extLst>
+                    </a:blip>
+                    <a:stretch>
+                      <a:fillRect/>
+                    </a:stretch>
+                  </pic:blipFill>
+                  <pic:spPr>
+                    <a:xfrm>
+                      <a:off x="0" y="0"/>
+                      <a:ext cx="3535045" cy="1988185"/>
+                    </a:xfrm>
+                    <a:prstGeom prst="rect">
+                      <a:avLst/>
+                    </a:prstGeom>
+                  </pic:spPr>
+                </pic:pic>
+              </a:graphicData>
+            </a:graphic>
+            <wp14:sizeRelH relativeFrom="margin">
+              <wp14:pctWidth>0</wp14:pctWidth>
+            </wp14:sizeRelH>
+            <wp14:sizeRelV relativeFrom="margin">
+              <wp14:pctHeight>0</wp14:pctHeight>
+            </wp14:sizeRelV>
+          </wp:anchor>
+        </w:drawing>
+      </w:r>
+      <w:r>
+        <w:rPr>
+          <w:rFonts w:ascii="Arial" w:hAnsi="Arial"/>
+          <w:noProof/>
+          <w:sz w:val="24"/>
+          <w:szCs w:val="14"/>
+          <w:lang w:val="fr-CH"/>
+        </w:rPr>
+        <w:drawing>
+          <wp:anchor distT="0" distB="0" distL="114300" distR="114300" simplePos="0" relativeHeight="251663360" behindDoc="0" locked="0" layoutInCell="1" allowOverlap="1" wp14:anchorId="7617DCB2" wp14:editId="0C7A9114">
+            <wp:simplePos x="0" y="0"/>
+            <wp:positionH relativeFrom="margin">
+              <wp:posOffset>-215265</wp:posOffset>
+            </wp:positionH>
+            <wp:positionV relativeFrom="paragraph">
+              <wp:posOffset>1963420</wp:posOffset>
+            </wp:positionV>
+            <wp:extent cx="3638550" cy="2046605"/>
+            <wp:effectExtent l="0" t="0" r="0" b="0"/>
+            <wp:wrapTopAndBottom/>
+            <wp:docPr id="5" name="Image 5"/>
+            <wp:cNvGraphicFramePr>
+              <a:graphicFrameLocks xmlns:a="http://schemas.openxmlformats.org/drawingml/2006/main" noChangeAspect="1"/>
+            </wp:cNvGraphicFramePr>
+            <a:graphic xmlns:a="http://schemas.openxmlformats.org/drawingml/2006/main">
+              <a:graphicData uri="http://schemas.openxmlformats.org/drawingml/2006/picture">
+                <pic:pic xmlns:pic="http://schemas.openxmlformats.org/drawingml/2006/picture">
+                  <pic:nvPicPr>
+                    <pic:cNvPr id="5" name="prefab selection taiga.png"/>
+                    <pic:cNvPicPr/>
+                  </pic:nvPicPr>
+                  <pic:blipFill>
+                    <a:blip r:embed="rId12" cstate="print">
+                      <a:extLst>
+                        <a:ext uri="{28A0092B-C50C-407E-A947-70E740481C1C}">
+                          <a14:useLocalDpi xmlns:a14="http://schemas.microsoft.com/office/drawing/2010/main" val="0"/>
+                        </a:ext>
+                      </a:extLst>
+                    </a:blip>
+                    <a:stretch>
+                      <a:fillRect/>
+                    </a:stretch>
+                  </pic:blipFill>
+                  <pic:spPr>
+                    <a:xfrm>
+                      <a:off x="0" y="0"/>
+                      <a:ext cx="3638550" cy="2046605"/>
+                    </a:xfrm>
+                    <a:prstGeom prst="rect">
+                      <a:avLst/>
+                    </a:prstGeom>
+                  </pic:spPr>
+                </pic:pic>
+              </a:graphicData>
+            </a:graphic>
+            <wp14:sizeRelH relativeFrom="margin">
+              <wp14:pctWidth>0</wp14:pctWidth>
+            </wp14:sizeRelH>
+            <wp14:sizeRelV relativeFrom="margin">
+              <wp14:pctHeight>0</wp14:pctHeight>
+            </wp14:sizeRelV>
+          </wp:anchor>
+        </w:drawing>
+      </w:r>
+      <w:r>
+        <w:rPr>
+          <w:rFonts w:ascii="Arial" w:hAnsi="Arial"/>
+          <w:noProof/>
+          <w:sz w:val="24"/>
+          <w:szCs w:val="14"/>
+          <w:lang w:val="fr-CH"/>
+        </w:rPr>
+        <w:drawing>
+          <wp:anchor distT="0" distB="0" distL="114300" distR="114300" simplePos="0" relativeHeight="251664384" behindDoc="0" locked="0" layoutInCell="1" allowOverlap="1" wp14:anchorId="551C5BD8" wp14:editId="3BFC546C">
+            <wp:simplePos x="0" y="0"/>
+            <wp:positionH relativeFrom="margin">
+              <wp:posOffset>2495909</wp:posOffset>
+            </wp:positionH>
+            <wp:positionV relativeFrom="paragraph">
+              <wp:posOffset>1867701</wp:posOffset>
+            </wp:positionV>
+            <wp:extent cx="3840480" cy="2159635"/>
+            <wp:effectExtent l="0" t="0" r="7620" b="0"/>
+            <wp:wrapTopAndBottom/>
+            <wp:docPr id="6" name="Image 6"/>
+            <wp:cNvGraphicFramePr>
+              <a:graphicFrameLocks xmlns:a="http://schemas.openxmlformats.org/drawingml/2006/main" noChangeAspect="1"/>
+            </wp:cNvGraphicFramePr>
+            <a:graphic xmlns:a="http://schemas.openxmlformats.org/drawingml/2006/main">
+              <a:graphicData uri="http://schemas.openxmlformats.org/drawingml/2006/picture">
+                <pic:pic xmlns:pic="http://schemas.openxmlformats.org/drawingml/2006/picture">
+                  <pic:nvPicPr>
+                    <pic:cNvPr id="6" name="taiga biome prefab.png"/>
+                    <pic:cNvPicPr/>
+                  </pic:nvPicPr>
+                  <pic:blipFill>
+                    <a:blip r:embed="rId13" cstate="print">
+                      <a:extLst>
+                        <a:ext uri="{28A0092B-C50C-407E-A947-70E740481C1C}">
+                          <a14:useLocalDpi xmlns:a14="http://schemas.microsoft.com/office/drawing/2010/main" val="0"/>
+                        </a:ext>
+                      </a:extLst>
+                    </a:blip>
+                    <a:stretch>
+                      <a:fillRect/>
+                    </a:stretch>
+                  </pic:blipFill>
+                  <pic:spPr>
+                    <a:xfrm>
+                      <a:off x="0" y="0"/>
+                      <a:ext cx="3840480" cy="2159635"/>
+                    </a:xfrm>
+                    <a:prstGeom prst="rect">
+                      <a:avLst/>
+                    </a:prstGeom>
+                  </pic:spPr>
+                </pic:pic>
+              </a:graphicData>
+            </a:graphic>
+            <wp14:sizeRelH relativeFrom="margin">
+              <wp14:pctWidth>0</wp14:pctWidth>
+            </wp14:sizeRelH>
+            <wp14:sizeRelV relativeFrom="margin">
+              <wp14:pctHeight>0</wp14:pctHeight>
+            </wp14:sizeRelV>
+          </wp:anchor>
+        </w:drawing>
+      </w:r>
+    </w:p>
+    <w:p>
+      <w:pPr>
+        <w:pStyle w:val="Retraitnormal1"/>
+        <w:numPr>
+          <w:ilvl w:val="0"/>
+          <w:numId w:val="0"/>
+        </w:numPr>
+        <w:jc w:val="both"/>
+        <w:rPr>
+          <w:rFonts w:ascii="Arial" w:hAnsi="Arial"/>
+          <w:sz w:val="24"/>
+          <w:szCs w:val="14"/>
+          <w:lang w:eastAsia="fr-FR"/>
+        </w:rPr>
+      </w:pPr>
+    </w:p>
+    <w:p>
+      <w:pPr>
+        <w:pStyle w:val="Retraitnormal1"/>
+        <w:numPr>
+          <w:ilvl w:val="0"/>
+          <w:numId w:val="0"/>
+        </w:numPr>
+        <w:jc w:val="both"/>
+        <w:rPr>
+          <w:rFonts w:ascii="Arial" w:hAnsi="Arial"/>
+          <w:sz w:val="24"/>
+          <w:szCs w:val="14"/>
+          <w:lang w:eastAsia="fr-FR"/>
+        </w:rPr>
+      </w:pPr>
+    </w:p>
+    <w:p>
+      <w:pPr>
+        <w:pStyle w:val="Titre3"/>
+        <w:jc w:val="both"/>
+      </w:pPr>
+      <w:bookmarkStart w:id="16" w:name="_Toc506556077"/>
+      <w:r>
+        <w:t>MLD Utilisateur</w:t>
+      </w:r>
+      <w:bookmarkEnd w:id="16"/>
+    </w:p>
+    <w:p>
+      <w:pPr>
+        <w:pStyle w:val="Retraitnormal1"/>
+        <w:numPr>
+          <w:ilvl w:val="0"/>
+          <w:numId w:val="0"/>
+        </w:numPr>
+        <w:jc w:val="both"/>
+        <w:rPr>
+          <w:rFonts w:ascii="Arial" w:hAnsi="Arial"/>
+          <w:sz w:val="24"/>
+          <w:szCs w:val="14"/>
+          <w:lang w:eastAsia="fr-FR"/>
+        </w:rPr>
+      </w:pPr>
+      <w:r>
+        <w:rPr>
+          <w:rFonts w:ascii="Arial" w:hAnsi="Arial"/>
+          <w:noProof/>
+          <w:sz w:val="24"/>
+          <w:szCs w:val="14"/>
+          <w:lang w:val="fr-CH"/>
+        </w:rPr>
+        <w:drawing>
+          <wp:anchor distT="0" distB="0" distL="114300" distR="114300" simplePos="0" relativeHeight="251665408" behindDoc="0" locked="0" layoutInCell="1" allowOverlap="1" wp14:anchorId="5A3F7CBD" wp14:editId="50A13FC4">
+            <wp:simplePos x="0" y="0"/>
+            <wp:positionH relativeFrom="margin">
+              <wp:align>center</wp:align>
+            </wp:positionH>
+            <wp:positionV relativeFrom="paragraph">
+              <wp:posOffset>316688</wp:posOffset>
+            </wp:positionV>
+            <wp:extent cx="3981450" cy="1962150"/>
+            <wp:effectExtent l="0" t="0" r="0" b="0"/>
+            <wp:wrapTopAndBottom/>
+            <wp:docPr id="7" name="Image 7"/>
+            <wp:cNvGraphicFramePr>
+              <a:graphicFrameLocks xmlns:a="http://schemas.openxmlformats.org/drawingml/2006/main" noChangeAspect="1"/>
+            </wp:cNvGraphicFramePr>
+            <a:graphic xmlns:a="http://schemas.openxmlformats.org/drawingml/2006/main">
+              <a:graphicData uri="http://schemas.openxmlformats.org/drawingml/2006/picture">
+                <pic:pic xmlns:pic="http://schemas.openxmlformats.org/drawingml/2006/picture">
+                  <pic:nvPicPr>
+                    <pic:cNvPr id="7" name="MLD.png"/>
+                    <pic:cNvPicPr/>
+                  </pic:nvPicPr>
+                  <pic:blipFill>
+                    <a:blip r:embed="rId14">
+                      <a:extLst>
+                        <a:ext uri="{28A0092B-C50C-407E-A947-70E740481C1C}">
+                          <a14:useLocalDpi xmlns:a14="http://schemas.microsoft.com/office/drawing/2010/main" val="0"/>
+                        </a:ext>
+                      </a:extLst>
+                    </a:blip>
+                    <a:stretch>
+                      <a:fillRect/>
+                    </a:stretch>
+                  </pic:blipFill>
+                  <pic:spPr>
+                    <a:xfrm>
+                      <a:off x="0" y="0"/>
+                      <a:ext cx="3981450" cy="1962150"/>
+                    </a:xfrm>
+                    <a:prstGeom prst="rect">
+                      <a:avLst/>
+                    </a:prstGeom>
+                  </pic:spPr>
+                </pic:pic>
+              </a:graphicData>
+            </a:graphic>
+          </wp:anchor>
+        </w:drawing>
+      </w:r>
+      <w:r>
+        <w:rPr>
+          <w:rFonts w:ascii="Arial" w:hAnsi="Arial"/>
+          <w:sz w:val="24"/>
+          <w:szCs w:val="14"/>
+          <w:lang w:eastAsia="fr-FR"/>
+        </w:rPr>
+        <w:t xml:space="preserve">L’utilisateur pourra aussi enregistrer ses projets dans une base de données </w:t>
+      </w:r>
+    </w:p>
+    <w:p>
+      <w:pPr>
+        <w:pStyle w:val="Retraitnormal1"/>
+        <w:numPr>
+          <w:ilvl w:val="0"/>
+          <w:numId w:val="0"/>
+        </w:numPr>
+        <w:jc w:val="both"/>
+        <w:rPr>
+          <w:rFonts w:ascii="Arial" w:hAnsi="Arial"/>
+          <w:sz w:val="24"/>
+          <w:szCs w:val="14"/>
+          <w:lang w:eastAsia="fr-FR"/>
+        </w:rPr>
+      </w:pPr>
+    </w:p>
+    <w:p>
+      <w:pPr>
+        <w:pStyle w:val="Retraitnormal1"/>
+        <w:numPr>
+          <w:ilvl w:val="0"/>
+          <w:numId w:val="0"/>
+        </w:numPr>
+        <w:jc w:val="both"/>
+        <w:rPr>
+          <w:rFonts w:ascii="Arial" w:hAnsi="Arial"/>
+          <w:sz w:val="24"/>
+          <w:szCs w:val="14"/>
+          <w:lang w:eastAsia="fr-FR"/>
+        </w:rPr>
+      </w:pPr>
+    </w:p>
+    <w:p>
+      <w:pPr>
+        <w:pStyle w:val="Titre3"/>
+        <w:jc w:val="both"/>
+      </w:pPr>
+      <w:bookmarkStart w:id="17" w:name="_Toc506556078"/>
+      <w:r>
+        <w:t>MLD Elément de la biosphère</w:t>
+      </w:r>
+      <w:bookmarkEnd w:id="17"/>
+    </w:p>
+    <w:p>
+      <w:pPr>
+        <w:pStyle w:val="Retraitnormal1"/>
+        <w:numPr>
+          <w:ilvl w:val="0"/>
+          <w:numId w:val="0"/>
+        </w:numPr>
+        <w:jc w:val="both"/>
+        <w:rPr>
+          <w:rFonts w:ascii="Arial" w:hAnsi="Arial"/>
+          <w:sz w:val="24"/>
+          <w:szCs w:val="14"/>
+          <w:lang w:eastAsia="fr-FR"/>
+        </w:rPr>
+      </w:pPr>
+      <w:r>
+        <w:rPr>
+          <w:rFonts w:ascii="Arial" w:hAnsi="Arial"/>
+          <w:sz w:val="24"/>
+          <w:szCs w:val="14"/>
+          <w:lang w:eastAsia="fr-FR"/>
+        </w:rPr>
+        <w:t>En ce qui concerne les modèles utilisés ils seront stockés aussi sur un Site Hébergeur, ou l’application auras l’autorisation de télécharger les « </w:t>
+      </w:r>
+      <w:r>
+        <w:rPr>
+          <w:rFonts w:ascii="Arial" w:hAnsi="Arial"/>
+          <w:sz w:val="24"/>
+          <w:szCs w:val="14"/>
+          <w:lang w:eastAsia="fr-FR"/>
+        </w:rPr>
+        <w:t>AssetBundles</w:t>
+      </w:r>
+      <w:r>
+        <w:rPr>
+          <w:rFonts w:ascii="Arial" w:hAnsi="Arial"/>
+          <w:sz w:val="24"/>
+          <w:szCs w:val="14"/>
+          <w:lang w:eastAsia="fr-FR"/>
+        </w:rPr>
+        <w:t> </w:t>
+      </w:r>
+      <w:r>
+        <w:rPr>
+          <w:rStyle w:val="Appelnotedebasdep"/>
+          <w:rFonts w:ascii="Arial" w:hAnsi="Arial"/>
+          <w:sz w:val="24"/>
+          <w:szCs w:val="14"/>
+          <w:lang w:eastAsia="fr-FR"/>
+        </w:rPr>
+        <w:footnoteReference w:id="2"/>
+      </w:r>
+      <w:r>
+        <w:rPr>
+          <w:rFonts w:ascii="Arial" w:hAnsi="Arial"/>
+          <w:sz w:val="24"/>
+          <w:szCs w:val="14"/>
+          <w:lang w:eastAsia="fr-FR"/>
+        </w:rPr>
+        <w:t>» nécessaire.</w:t>
+      </w:r>
+    </w:p>
+    <w:p>
+      <w:pPr>
+        <w:pStyle w:val="Retraitnormal1"/>
+        <w:numPr>
+          <w:ilvl w:val="0"/>
+          <w:numId w:val="0"/>
+        </w:numPr>
+        <w:jc w:val="both"/>
+        <w:rPr>
+          <w:rFonts w:ascii="Arial" w:hAnsi="Arial"/>
+          <w:sz w:val="24"/>
+          <w:szCs w:val="14"/>
+          <w:lang w:eastAsia="fr-FR"/>
+        </w:rPr>
+      </w:pPr>
+    </w:p>
+    <w:p>
+      <w:pPr>
+        <w:pStyle w:val="Retraitnormal1"/>
+        <w:numPr>
+          <w:ilvl w:val="0"/>
+          <w:numId w:val="0"/>
+        </w:numPr>
+        <w:jc w:val="both"/>
+        <w:rPr>
+          <w:rFonts w:ascii="Arial" w:hAnsi="Arial"/>
+          <w:sz w:val="24"/>
+          <w:szCs w:val="14"/>
+          <w:lang w:eastAsia="fr-FR"/>
+        </w:rPr>
+      </w:pPr>
+      <w:r>
+        <w:rPr>
+          <w:rFonts w:ascii="Arial" w:hAnsi="Arial"/>
+          <w:sz w:val="24"/>
+          <w:szCs w:val="14"/>
+          <w:lang w:eastAsia="fr-FR"/>
+        </w:rPr>
+        <w:t>Pour les éléments avec lequel l’utilisateur pourra interagir une autre base de donnée est créé pour stocker les détails des biomes. La composition de cette base de données dépend grandement de la granularité définie, car il est possible d’aller très loin dans la hiérarchie de la biosphère.</w:t>
+      </w:r>
+    </w:p>
+    <w:p>
+      <w:pPr>
+        <w:jc w:val="both"/>
+      </w:pPr>
+      <w:r>
+        <w:rPr>
+          <w:noProof/>
+          <w:lang w:val="fr-CH"/>
+        </w:rPr>
+        <w:drawing>
+          <wp:anchor distT="0" distB="0" distL="114300" distR="114300" simplePos="0" relativeHeight="251666432" behindDoc="0" locked="0" layoutInCell="1" allowOverlap="1" wp14:anchorId="55182BA0" wp14:editId="1B4E88C5">
+            <wp:simplePos x="0" y="0"/>
+            <wp:positionH relativeFrom="margin">
+              <wp:align>center</wp:align>
+            </wp:positionH>
+            <wp:positionV relativeFrom="paragraph">
+              <wp:posOffset>251858</wp:posOffset>
+            </wp:positionV>
+            <wp:extent cx="3686175" cy="1733550"/>
+            <wp:effectExtent l="0" t="0" r="9525" b="0"/>
+            <wp:wrapTopAndBottom/>
+            <wp:docPr id="8" name="Image 8"/>
+            <wp:cNvGraphicFramePr>
+              <a:graphicFrameLocks xmlns:a="http://schemas.openxmlformats.org/drawingml/2006/main" noChangeAspect="1"/>
+            </wp:cNvGraphicFramePr>
+            <a:graphic xmlns:a="http://schemas.openxmlformats.org/drawingml/2006/main">
+              <a:graphicData uri="http://schemas.openxmlformats.org/drawingml/2006/picture">
+                <pic:pic xmlns:pic="http://schemas.openxmlformats.org/drawingml/2006/picture">
+                  <pic:nvPicPr>
+                    <pic:cNvPr id="8" name="ElementDuBiome MLD.png"/>
+                    <pic:cNvPicPr/>
+                  </pic:nvPicPr>
+                  <pic:blipFill>
+                    <a:blip r:embed="rId15">
+                      <a:extLst>
+                        <a:ext uri="{28A0092B-C50C-407E-A947-70E740481C1C}">
+                          <a14:useLocalDpi xmlns:a14="http://schemas.microsoft.com/office/drawing/2010/main" val="0"/>
+                        </a:ext>
+                      </a:extLst>
+                    </a:blip>
+                    <a:stretch>
+                      <a:fillRect/>
+                    </a:stretch>
+                  </pic:blipFill>
+                  <pic:spPr>
+                    <a:xfrm>
+                      <a:off x="0" y="0"/>
+                      <a:ext cx="3686175" cy="1733550"/>
+                    </a:xfrm>
+                    <a:prstGeom prst="rect">
+                      <a:avLst/>
+                    </a:prstGeom>
+                  </pic:spPr>
+                </pic:pic>
+              </a:graphicData>
+            </a:graphic>
+          </wp:anchor>
+        </w:drawing>
+      </w:r>
+    </w:p>
+    <w:p>
+      <w:pPr>
+        <w:jc w:val="both"/>
+      </w:pPr>
+    </w:p>
+    <w:p>
+      <w:pPr>
+        <w:pStyle w:val="Titre3"/>
+        <w:jc w:val="both"/>
+      </w:pPr>
+      <w:bookmarkStart w:id="18" w:name="_Toc506556079"/>
+      <w:r>
+        <w:t>Structure du fichier de projet</w:t>
+      </w:r>
+      <w:bookmarkEnd w:id="18"/>
+    </w:p>
+    <w:p>
+      <w:pPr>
+        <w:pStyle w:val="Retraitnormal1"/>
+        <w:numPr>
+          <w:ilvl w:val="0"/>
+          <w:numId w:val="0"/>
+        </w:numPr>
+        <w:jc w:val="both"/>
+        <w:rPr>
+          <w:rFonts w:ascii="Arial" w:hAnsi="Arial"/>
+          <w:sz w:val="24"/>
+          <w:szCs w:val="14"/>
+          <w:lang w:eastAsia="fr-FR"/>
+        </w:rPr>
+      </w:pPr>
+      <w:r>
+        <w:rPr>
+          <w:rFonts w:ascii="Arial" w:hAnsi="Arial"/>
+          <w:sz w:val="24"/>
+          <w:szCs w:val="14"/>
+          <w:lang w:eastAsia="fr-FR"/>
+        </w:rPr>
+        <w:t>Pour réduire la complexité de la base de données le projet sera exporté dans un fichier qui contient tous les détails de la scène. La syntaxe du fichier pourra encore évoluer durant le projet mais le principe est de pouvoir enregistrer chaque paramètre rentré par l’utilisateur, les lister par catégories</w:t>
+      </w:r>
+    </w:p>
+    <w:p>
+      <w:pPr>
+        <w:pStyle w:val="Retraitnormal1"/>
+        <w:numPr>
+          <w:ilvl w:val="0"/>
+          <w:numId w:val="0"/>
+        </w:numPr>
+        <w:jc w:val="both"/>
+        <w:rPr>
+          <w:rFonts w:ascii="Arial" w:hAnsi="Arial"/>
+          <w:sz w:val="24"/>
+          <w:szCs w:val="14"/>
+          <w:lang w:eastAsia="fr-FR"/>
+        </w:rPr>
+      </w:pPr>
+    </w:p>
+    <w:p>
+      <w:pPr>
+        <w:pStyle w:val="Retraitnormal1"/>
+        <w:numPr>
+          <w:ilvl w:val="0"/>
+          <w:numId w:val="0"/>
+        </w:numPr>
+        <w:jc w:val="both"/>
+        <w:rPr>
+          <w:rFonts w:ascii="Arial" w:hAnsi="Arial"/>
+          <w:sz w:val="24"/>
+          <w:szCs w:val="14"/>
+          <w:lang w:eastAsia="fr-FR"/>
+        </w:rPr>
+      </w:pPr>
+      <w:r>
+        <w:rPr>
+          <w:rFonts w:ascii="Arial" w:hAnsi="Arial"/>
+          <w:sz w:val="24"/>
+          <w:szCs w:val="14"/>
+          <w:lang w:eastAsia="fr-FR"/>
+        </w:rPr>
+        <w:t>Exemple</w:t>
+      </w:r>
+      <w:r>
+        <w:rPr>
+          <w:rStyle w:val="Appelnotedebasdep"/>
+          <w:rFonts w:ascii="Arial" w:hAnsi="Arial"/>
+          <w:sz w:val="24"/>
+          <w:szCs w:val="14"/>
+          <w:lang w:eastAsia="fr-FR"/>
+        </w:rPr>
+        <w:footnoteReference w:id="3"/>
+      </w:r>
+      <w:r>
+        <w:rPr>
+          <w:rFonts w:ascii="Arial" w:hAnsi="Arial"/>
+          <w:sz w:val="24"/>
+          <w:szCs w:val="14"/>
+          <w:lang w:eastAsia="fr-FR"/>
+        </w:rPr>
+        <w:t> :</w:t>
+      </w:r>
+    </w:p>
+    <w:p>
+      <w:pPr>
+        <w:pStyle w:val="Retraitnormal1"/>
+        <w:numPr>
+          <w:ilvl w:val="0"/>
+          <w:numId w:val="14"/>
+        </w:numPr>
+        <w:jc w:val="both"/>
+        <w:rPr>
+          <w:rFonts w:ascii="Arial" w:hAnsi="Arial"/>
+          <w:sz w:val="24"/>
+          <w:szCs w:val="14"/>
+          <w:lang w:eastAsia="fr-FR"/>
+        </w:rPr>
+      </w:pPr>
+      <w:r>
+        <w:rPr>
+          <w:rFonts w:ascii="Arial" w:hAnsi="Arial"/>
+          <w:sz w:val="24"/>
+          <w:szCs w:val="14"/>
+          <w:lang w:eastAsia="fr-FR"/>
+        </w:rPr>
+        <w:t>@Terrain</w:t>
+      </w:r>
+    </w:p>
+    <w:p>
+      <w:pPr>
+        <w:pStyle w:val="Retraitnormal1"/>
+        <w:numPr>
+          <w:ilvl w:val="1"/>
+          <w:numId w:val="14"/>
+        </w:numPr>
+        <w:jc w:val="both"/>
+        <w:rPr>
+          <w:rFonts w:ascii="Arial" w:hAnsi="Arial"/>
+          <w:sz w:val="24"/>
+          <w:szCs w:val="14"/>
+          <w:lang w:eastAsia="fr-FR"/>
+        </w:rPr>
+      </w:pPr>
+      <w:r>
+        <w:rPr>
+          <w:rFonts w:ascii="Arial" w:hAnsi="Arial"/>
+          <w:sz w:val="24"/>
+          <w:szCs w:val="14"/>
+          <w:lang w:eastAsia="fr-FR"/>
+        </w:rPr>
+        <w:t>&lt;Dimensions – 10 x 10 &gt;</w:t>
+      </w:r>
+    </w:p>
+    <w:p>
+      <w:pPr>
+        <w:pStyle w:val="Retraitnormal1"/>
+        <w:numPr>
+          <w:ilvl w:val="1"/>
+          <w:numId w:val="14"/>
+        </w:numPr>
+        <w:jc w:val="both"/>
+        <w:rPr>
+          <w:rFonts w:ascii="Arial" w:hAnsi="Arial"/>
+          <w:sz w:val="24"/>
+          <w:szCs w:val="14"/>
+          <w:lang w:eastAsia="fr-FR"/>
+        </w:rPr>
+      </w:pPr>
+      <w:r>
+        <w:rPr>
+          <w:rFonts w:ascii="Arial" w:hAnsi="Arial"/>
+          <w:sz w:val="24"/>
+          <w:szCs w:val="14"/>
+          <w:lang w:eastAsia="fr-FR"/>
+        </w:rPr>
+        <w:t>&lt;NoiseScale – 1.4 &gt;</w:t>
+      </w:r>
+    </w:p>
+    <w:p>
+      <w:pPr>
+        <w:pStyle w:val="Retraitnormal1"/>
+        <w:numPr>
+          <w:ilvl w:val="1"/>
+          <w:numId w:val="14"/>
+        </w:numPr>
+        <w:jc w:val="both"/>
+        <w:rPr>
+          <w:rFonts w:ascii="Arial" w:hAnsi="Arial"/>
+          <w:sz w:val="24"/>
+          <w:szCs w:val="14"/>
+          <w:lang w:eastAsia="fr-FR"/>
+        </w:rPr>
+      </w:pPr>
+      <w:r>
+        <w:rPr>
+          <w:rFonts w:ascii="Arial" w:hAnsi="Arial"/>
+          <w:sz w:val="24"/>
+          <w:szCs w:val="14"/>
+          <w:lang w:eastAsia="fr-FR"/>
+        </w:rPr>
+        <w:t>&lt;RandomSeed – 2 &gt;</w:t>
+      </w:r>
+    </w:p>
+    <w:p>
+      <w:pPr>
+        <w:pStyle w:val="Retraitnormal1"/>
+        <w:numPr>
+          <w:ilvl w:val="0"/>
+          <w:numId w:val="14"/>
+        </w:numPr>
+        <w:jc w:val="both"/>
+        <w:rPr>
+          <w:rFonts w:ascii="Arial" w:hAnsi="Arial"/>
+          <w:sz w:val="24"/>
+          <w:szCs w:val="14"/>
+          <w:lang w:eastAsia="fr-FR"/>
+        </w:rPr>
+      </w:pPr>
+      <w:r>
+        <w:rPr>
+          <w:rFonts w:ascii="Arial" w:hAnsi="Arial"/>
+          <w:sz w:val="24"/>
+          <w:szCs w:val="14"/>
+          <w:lang w:eastAsia="fr-FR"/>
+        </w:rPr>
+        <w:t>@Textures</w:t>
+      </w:r>
+    </w:p>
+    <w:p>
+      <w:pPr>
+        <w:pStyle w:val="Retraitnormal1"/>
+        <w:numPr>
+          <w:ilvl w:val="1"/>
+          <w:numId w:val="14"/>
+        </w:numPr>
+        <w:jc w:val="both"/>
+        <w:rPr>
+          <w:rFonts w:ascii="Arial" w:hAnsi="Arial"/>
+          <w:sz w:val="24"/>
+          <w:szCs w:val="14"/>
+          <w:lang w:eastAsia="fr-FR"/>
+        </w:rPr>
+      </w:pPr>
+      <w:r>
+        <w:rPr>
+          <w:rFonts w:ascii="Arial" w:hAnsi="Arial"/>
+          <w:sz w:val="24"/>
+          <w:szCs w:val="14"/>
+          <w:lang w:eastAsia="fr-FR"/>
+        </w:rPr>
+        <w:t>&lt;#Item 1&gt;</w:t>
+      </w:r>
+    </w:p>
+    <w:p>
+      <w:pPr>
+        <w:pStyle w:val="Retraitnormal1"/>
+        <w:numPr>
+          <w:ilvl w:val="1"/>
+          <w:numId w:val="14"/>
+        </w:numPr>
+        <w:jc w:val="both"/>
+        <w:rPr>
+          <w:rFonts w:ascii="Arial" w:hAnsi="Arial"/>
+          <w:sz w:val="24"/>
+          <w:szCs w:val="14"/>
+          <w:lang w:eastAsia="fr-FR"/>
+        </w:rPr>
+      </w:pPr>
+      <w:r>
+        <w:rPr>
+          <w:rFonts w:ascii="Arial" w:hAnsi="Arial"/>
+          <w:sz w:val="24"/>
+          <w:szCs w:val="14"/>
+          <w:lang w:eastAsia="fr-FR"/>
+        </w:rPr>
+        <w:t>&lt;Name – Grass &gt;</w:t>
+      </w:r>
+    </w:p>
+    <w:p>
+      <w:pPr>
+        <w:pStyle w:val="Retraitnormal1"/>
+        <w:numPr>
+          <w:ilvl w:val="1"/>
+          <w:numId w:val="14"/>
+        </w:numPr>
+        <w:jc w:val="both"/>
+        <w:rPr>
+          <w:rFonts w:ascii="Arial" w:hAnsi="Arial"/>
+          <w:sz w:val="24"/>
+          <w:szCs w:val="14"/>
+          <w:lang w:eastAsia="fr-FR"/>
+        </w:rPr>
+      </w:pPr>
+      <w:r>
+        <w:rPr>
+          <w:rFonts w:ascii="Arial" w:hAnsi="Arial"/>
+          <w:sz w:val="24"/>
+          <w:szCs w:val="14"/>
+          <w:lang w:eastAsia="fr-FR"/>
+        </w:rPr>
+        <w:t>&lt;Color –  255,0,0 &gt;</w:t>
+      </w:r>
+    </w:p>
+    <w:p>
+      <w:pPr>
+        <w:pStyle w:val="Retraitnormal1"/>
+        <w:numPr>
+          <w:ilvl w:val="1"/>
+          <w:numId w:val="14"/>
+        </w:numPr>
+        <w:jc w:val="both"/>
+        <w:rPr>
+          <w:rFonts w:ascii="Arial" w:hAnsi="Arial"/>
+          <w:sz w:val="24"/>
+          <w:szCs w:val="14"/>
+          <w:lang w:eastAsia="fr-FR"/>
+        </w:rPr>
+      </w:pPr>
+      <w:r>
+        <w:rPr>
+          <w:rFonts w:ascii="Arial" w:hAnsi="Arial"/>
+          <w:sz w:val="24"/>
+          <w:szCs w:val="14"/>
+          <w:lang w:eastAsia="fr-FR"/>
+        </w:rPr>
+        <w:t>&lt;Texture – terrainTexture.grass &gt;</w:t>
+      </w:r>
+    </w:p>
+    <w:p>
+      <w:pPr>
+        <w:pStyle w:val="Retraitnormal1"/>
+        <w:numPr>
+          <w:ilvl w:val="1"/>
+          <w:numId w:val="14"/>
+        </w:numPr>
+        <w:jc w:val="both"/>
+        <w:rPr>
+          <w:rFonts w:ascii="Arial" w:hAnsi="Arial"/>
+          <w:sz w:val="24"/>
+          <w:szCs w:val="14"/>
+          <w:lang w:eastAsia="fr-FR"/>
+        </w:rPr>
+      </w:pPr>
+      <w:r>
+        <w:rPr>
+          <w:rFonts w:ascii="Arial" w:hAnsi="Arial"/>
+          <w:sz w:val="24"/>
+          <w:szCs w:val="14"/>
+          <w:lang w:eastAsia="fr-FR"/>
+        </w:rPr>
+        <w:t>&lt;#Item 2&gt;</w:t>
+      </w:r>
+    </w:p>
+    <w:p>
+      <w:pPr>
+        <w:pStyle w:val="Retraitnormal1"/>
+        <w:numPr>
+          <w:ilvl w:val="1"/>
+          <w:numId w:val="14"/>
+        </w:numPr>
+        <w:jc w:val="both"/>
+        <w:rPr>
+          <w:rFonts w:ascii="Arial" w:hAnsi="Arial"/>
+          <w:sz w:val="24"/>
+          <w:szCs w:val="14"/>
+          <w:lang w:eastAsia="fr-FR"/>
+        </w:rPr>
+      </w:pPr>
+      <w:r>
+        <w:rPr>
+          <w:rFonts w:ascii="Arial" w:hAnsi="Arial"/>
+          <w:sz w:val="24"/>
+          <w:szCs w:val="14"/>
+          <w:lang w:eastAsia="fr-FR"/>
+        </w:rPr>
+        <w:t>&lt;Name – Sand &gt;</w:t>
+      </w:r>
+    </w:p>
+    <w:p>
+      <w:pPr>
+        <w:pStyle w:val="Retraitnormal1"/>
+        <w:numPr>
+          <w:ilvl w:val="1"/>
+          <w:numId w:val="14"/>
+        </w:numPr>
+        <w:jc w:val="both"/>
+        <w:rPr>
+          <w:rFonts w:ascii="Arial" w:hAnsi="Arial"/>
+          <w:sz w:val="24"/>
+          <w:szCs w:val="14"/>
+          <w:lang w:eastAsia="fr-FR"/>
+        </w:rPr>
+      </w:pPr>
+      <w:r>
+        <w:rPr>
+          <w:rFonts w:ascii="Arial" w:hAnsi="Arial"/>
+          <w:sz w:val="24"/>
+          <w:szCs w:val="14"/>
+          <w:lang w:eastAsia="fr-FR"/>
+        </w:rPr>
+        <w:t>&lt;Color – 0,255,0 &gt;</w:t>
+      </w:r>
+    </w:p>
+    <w:p>
+      <w:pPr>
+        <w:pStyle w:val="Retraitnormal1"/>
+        <w:numPr>
+          <w:ilvl w:val="1"/>
+          <w:numId w:val="14"/>
+        </w:numPr>
+        <w:jc w:val="both"/>
+        <w:rPr>
+          <w:rFonts w:ascii="Arial" w:hAnsi="Arial"/>
+          <w:sz w:val="24"/>
+          <w:szCs w:val="14"/>
+          <w:lang w:eastAsia="fr-FR"/>
+        </w:rPr>
+      </w:pPr>
+      <w:r>
+        <w:rPr>
+          <w:rFonts w:ascii="Arial" w:hAnsi="Arial"/>
+          <w:sz w:val="24"/>
+          <w:szCs w:val="14"/>
+          <w:lang w:eastAsia="fr-FR"/>
+        </w:rPr>
+        <w:t>&lt;Texture – terrainTexture.sand &gt;</w:t>
+      </w:r>
+    </w:p>
+    <w:p>
+      <w:pPr>
+        <w:pStyle w:val="Retraitnormal1"/>
+        <w:numPr>
+          <w:ilvl w:val="0"/>
+          <w:numId w:val="14"/>
+        </w:numPr>
+        <w:jc w:val="both"/>
+        <w:rPr>
+          <w:rFonts w:ascii="Arial" w:hAnsi="Arial"/>
+          <w:sz w:val="24"/>
+          <w:szCs w:val="14"/>
+          <w:lang w:eastAsia="fr-FR"/>
+        </w:rPr>
+      </w:pPr>
+      <w:r>
+        <w:rPr>
+          <w:rFonts w:ascii="Arial" w:hAnsi="Arial"/>
+          <w:sz w:val="24"/>
+          <w:szCs w:val="14"/>
+          <w:lang w:eastAsia="fr-FR"/>
+        </w:rPr>
+        <w:t>…</w:t>
+      </w:r>
+    </w:p>
+    <w:p>
+      <w:pPr>
+        <w:pStyle w:val="Retraitnormal1"/>
+        <w:numPr>
+          <w:ilvl w:val="0"/>
+          <w:numId w:val="0"/>
+        </w:numPr>
+        <w:ind w:left="360" w:hanging="360"/>
+        <w:jc w:val="both"/>
+        <w:rPr>
+          <w:rFonts w:ascii="Arial" w:hAnsi="Arial"/>
+          <w:sz w:val="24"/>
+          <w:szCs w:val="14"/>
+          <w:lang w:eastAsia="fr-FR"/>
+        </w:rPr>
+      </w:pPr>
+    </w:p>
+    <w:p>
+      <w:pPr>
+        <w:pStyle w:val="Retraitnormal1"/>
+        <w:numPr>
+          <w:ilvl w:val="0"/>
+          <w:numId w:val="0"/>
+        </w:numPr>
+        <w:ind w:left="360" w:hanging="360"/>
+        <w:jc w:val="both"/>
+        <w:rPr>
+          <w:rFonts w:ascii="Arial" w:hAnsi="Arial"/>
+          <w:sz w:val="24"/>
+          <w:szCs w:val="14"/>
+          <w:lang w:eastAsia="fr-FR"/>
+        </w:rPr>
+      </w:pPr>
+      <w:r>
+        <w:rPr>
+          <w:rFonts w:ascii="Arial" w:hAnsi="Arial"/>
+          <w:sz w:val="24"/>
+          <w:szCs w:val="14"/>
+          <w:lang w:eastAsia="fr-FR"/>
+        </w:rPr>
+        <w:t>Pour résumé Une Section est définie par @NomSection, les valeurs son entre « &lt;&gt; »</w:t>
+      </w:r>
+    </w:p>
+    <w:p>
+      <w:pPr>
+        <w:pStyle w:val="Retraitnormal1"/>
+        <w:numPr>
+          <w:ilvl w:val="0"/>
+          <w:numId w:val="0"/>
+        </w:numPr>
+        <w:ind w:left="360" w:hanging="360"/>
+        <w:jc w:val="both"/>
+        <w:rPr>
+          <w:rFonts w:ascii="Arial" w:hAnsi="Arial"/>
+          <w:sz w:val="24"/>
+          <w:szCs w:val="14"/>
+          <w:lang w:eastAsia="fr-FR"/>
+        </w:rPr>
+      </w:pPr>
+      <w:r>
+        <w:rPr>
+          <w:rFonts w:ascii="Arial" w:hAnsi="Arial"/>
+          <w:sz w:val="24"/>
+          <w:szCs w:val="14"/>
+          <w:lang w:eastAsia="fr-FR"/>
+        </w:rPr>
+        <w:t>Et Si la valeur contient un « # » Au début du nom cela signifie que c’est une liste.</w:t>
+      </w:r>
+    </w:p>
+    <w:p>
+      <w:pPr>
+        <w:pStyle w:val="Retraitnormal1"/>
+        <w:numPr>
+          <w:ilvl w:val="0"/>
+          <w:numId w:val="0"/>
+        </w:numPr>
+        <w:ind w:left="360" w:hanging="360"/>
+        <w:jc w:val="both"/>
+        <w:rPr>
+          <w:rFonts w:ascii="Arial" w:hAnsi="Arial"/>
+          <w:sz w:val="24"/>
+          <w:szCs w:val="14"/>
+          <w:lang w:eastAsia="fr-FR"/>
+        </w:rPr>
+      </w:pPr>
+    </w:p>
+    <w:p>
+      <w:pPr>
+        <w:pStyle w:val="Titre3"/>
+        <w:jc w:val="both"/>
+      </w:pPr>
+      <w:r>
+        <w:t>Programmation</w:t>
+      </w:r>
+    </w:p>
+    <w:p>
+      <w:pPr>
+        <w:jc w:val="both"/>
+      </w:pPr>
+      <w:r>
+        <w:t xml:space="preserve">Comme cité dans l’introduction le langage de programmation utilisé est le C#, Car le logiciel utilisé (Unity) exécute ses scripts dans ce langage – JavaScript est aussi disponible mais mes connaissances et mon intérêt pour le C# m’amène à coder dans ce langage --. </w:t>
+      </w:r>
+    </w:p>
+    <w:p>
+      <w:pPr>
+        <w:jc w:val="both"/>
+      </w:pPr>
+    </w:p>
+    <w:p>
+      <w:pPr>
+        <w:jc w:val="both"/>
+      </w:pPr>
+      <w:r>
+        <w:t>Etant donné qu’il y a une interface graphique une structure MVC est plus que bienvenue, les scripts gérant la génération, la navigation, et la liaison des données entre deux sont séparé dans des dossiers et des sous dossier respectant leurs rôles et l’appartenance à leurs catégories.</w:t>
+      </w:r>
+    </w:p>
+    <w:p>
+      <w:pPr>
+        <w:jc w:val="both"/>
+      </w:pPr>
+    </w:p>
+    <w:p>
+      <w:pPr>
+        <w:jc w:val="both"/>
+      </w:pPr>
+      <w:r>
+        <w:t xml:space="preserve">### Exemple de code </w:t>
+      </w:r>
+      <w:r>
+        <w:t>Modèle</w:t>
+      </w:r>
+      <w:r>
+        <w:t xml:space="preserve"> ###</w:t>
+      </w:r>
+    </w:p>
+    <w:p>
+      <w:pPr>
+        <w:jc w:val="both"/>
+      </w:pPr>
+      <w:r>
+        <w:t xml:space="preserve">### Exemple de code </w:t>
+      </w:r>
+      <w:r>
+        <w:t>Vue #</w:t>
+      </w:r>
+      <w:r>
+        <w:t>##</w:t>
+      </w:r>
+    </w:p>
+    <w:p>
+      <w:pPr>
+        <w:jc w:val="both"/>
+      </w:pPr>
+      <w:r>
+        <w:t>### Exemple de code Contrôleur###</w:t>
+      </w:r>
+    </w:p>
+    <w:p>
+      <w:pPr>
+        <w:jc w:val="both"/>
+      </w:pPr>
+    </w:p>
+    <w:p>
+      <w:pPr>
+        <w:jc w:val="both"/>
+      </w:pPr>
+    </w:p>
+    <w:p>
+      <w:pPr>
+        <w:pStyle w:val="Titre4"/>
+        <w:jc w:val="both"/>
+      </w:pPr>
+      <w:r>
+        <w:t>Le principe de la génération procédurale</w:t>
+      </w:r>
+    </w:p>
+    <w:p>
+      <w:pPr>
+        <w:jc w:val="both"/>
+      </w:pPr>
+      <w:r>
+        <w:t>Unity met à disposition divers éléments pour faciliter le développement d’une telle application. Il n’est même pas obligé d’utiliser des scripts pour générer un environnement personnalisé ce qui est pas le but dans ce projet.</w:t>
+      </w:r>
+    </w:p>
+    <w:p>
+      <w:pPr>
+        <w:jc w:val="both"/>
+      </w:pPr>
+    </w:p>
+    <w:p>
+      <w:pPr>
+        <w:jc w:val="both"/>
+      </w:pPr>
+      <w:r>
+        <w:t>Pour commencer la génération de terrain il faut avoir un « </w:t>
+      </w:r>
+      <w:r>
+        <w:t>HeightMap</w:t>
+      </w:r>
+      <w:r>
+        <w:t> » à sa disposition.</w:t>
+      </w:r>
+    </w:p>
+    <w:p>
+      <w:pPr>
+        <w:jc w:val="both"/>
+      </w:pPr>
+    </w:p>
+    <w:p>
+      <w:pPr>
+        <w:jc w:val="both"/>
+      </w:pPr>
+      <w:r>
+        <w:t>###Image de H</w:t>
+      </w:r>
+      <w:r>
+        <w:t>eightMap###</w:t>
+      </w:r>
+    </w:p>
+    <w:p>
+      <w:pPr>
+        <w:jc w:val="both"/>
+      </w:pPr>
+    </w:p>
+    <w:p>
+      <w:pPr>
+        <w:jc w:val="both"/>
+      </w:pPr>
+      <w:r>
+        <w:t>Pour obtenir un tel résultat Unity met à disposition dans sa classe Mathf une fonction qui permet de générer du bruit « aléatoirement » (Mathf.PerlinNoise), en effet ce bruit n’est pas totalement aléatoire sinon on obtiendra un résultat plus comme cela.</w:t>
+      </w:r>
+    </w:p>
+    <w:p>
+      <w:pPr>
+        <w:jc w:val="both"/>
+      </w:pPr>
+    </w:p>
+    <w:p>
+      <w:pPr>
+        <w:jc w:val="both"/>
+      </w:pPr>
+      <w:r>
+        <w:t xml:space="preserve">### Image de Bruit </w:t>
+      </w:r>
+      <w:r>
+        <w:t>aléatoire</w:t>
+      </w:r>
+      <w:r>
+        <w:t>####</w:t>
+      </w:r>
+    </w:p>
+    <w:p>
+      <w:pPr>
+        <w:pStyle w:val="Retraitnormal1"/>
+        <w:numPr>
+          <w:ilvl w:val="0"/>
+          <w:numId w:val="0"/>
+        </w:numPr>
+        <w:ind w:left="360"/>
+        <w:jc w:val="both"/>
+        <w:rPr>
+          <w:rFonts w:ascii="Arial" w:hAnsi="Arial" w:cs="Arial"/>
+          <w:b/>
+          <w:bCs/>
+          <w:i/>
+          <w:color w:val="FF0000"/>
+          <w:sz w:val="24"/>
+        </w:rPr>
+      </w:pPr>
+    </w:p>
+    <w:p>
+      <w:pPr>
+        <w:jc w:val="both"/>
+      </w:pPr>
+      <w:r>
+        <w:t>Après avoir générer le HeightMap Il est possible de générer un Terrain Avec la Classe terrain de Unity.</w:t>
+      </w:r>
+    </w:p>
+    <w:p>
+      <w:pPr>
+        <w:jc w:val="both"/>
+      </w:pPr>
+    </w:p>
+    <w:p>
+      <w:pPr>
+        <w:jc w:val="both"/>
+      </w:pPr>
+      <w:r>
+        <w:t>PseudoCode pour la génération de terrain</w:t>
+      </w:r>
+    </w:p>
+    <w:p>
+      <w:pPr>
+        <w:jc w:val="both"/>
+      </w:pPr>
+    </w:p>
+    <w:p>
+      <w:pPr>
+        <w:pStyle w:val="Paragraphedeliste"/>
+        <w:numPr>
+          <w:ilvl w:val="0"/>
+          <w:numId w:val="14"/>
+        </w:numPr>
+        <w:jc w:val="both"/>
+      </w:pPr>
+      <w:r>
+        <w:t>Je veux générer un HeightMap</w:t>
+      </w:r>
+    </w:p>
+    <w:p>
+      <w:pPr>
+        <w:pStyle w:val="Paragraphedeliste"/>
+        <w:numPr>
+          <w:ilvl w:val="1"/>
+          <w:numId w:val="14"/>
+        </w:numPr>
+        <w:jc w:val="both"/>
+      </w:pPr>
+      <w:r>
+        <w:t>Je Change les valeurs des propriétés du HeightMap</w:t>
+      </w:r>
+    </w:p>
+    <w:p>
+      <w:pPr>
+        <w:pStyle w:val="Paragraphedeliste"/>
+        <w:numPr>
+          <w:ilvl w:val="1"/>
+          <w:numId w:val="14"/>
+        </w:numPr>
+        <w:jc w:val="both"/>
+      </w:pPr>
+      <w:r>
+        <w:t xml:space="preserve">Si les valeurs sont plus grandes que 0 </w:t>
+      </w:r>
+    </w:p>
+    <w:p>
+      <w:pPr>
+        <w:pStyle w:val="Paragraphedeliste"/>
+        <w:numPr>
+          <w:ilvl w:val="1"/>
+          <w:numId w:val="14"/>
+        </w:numPr>
+        <w:jc w:val="both"/>
+      </w:pPr>
+      <w:r>
+        <w:t>Générer un HeightMap(Texture2D)</w:t>
+      </w:r>
+    </w:p>
+    <w:p>
+      <w:pPr>
+        <w:pStyle w:val="Paragraphedeliste"/>
+        <w:numPr>
+          <w:ilvl w:val="2"/>
+          <w:numId w:val="14"/>
+        </w:numPr>
+        <w:jc w:val="both"/>
+      </w:pPr>
+      <w:r>
+        <w:t>Créer un Plane (Mesh) Sur Unity</w:t>
+      </w:r>
+    </w:p>
+    <w:p>
+      <w:pPr>
+        <w:pStyle w:val="Paragraphedeliste"/>
+        <w:numPr>
+          <w:ilvl w:val="2"/>
+          <w:numId w:val="14"/>
+        </w:numPr>
+        <w:jc w:val="both"/>
+      </w:pPr>
+      <w:r>
+        <w:t>Affecter le HeightMap (Texture2D)  au plane (Mesh)</w:t>
+      </w:r>
+    </w:p>
+    <w:p>
+      <w:pPr>
+        <w:pStyle w:val="Paragraphedeliste"/>
+        <w:numPr>
+          <w:ilvl w:val="0"/>
+          <w:numId w:val="14"/>
+        </w:numPr>
+        <w:jc w:val="both"/>
+      </w:pPr>
+      <w:r>
+        <w:t>Je veux générer un Terrain</w:t>
+      </w:r>
+    </w:p>
+    <w:p>
+      <w:pPr>
+        <w:pStyle w:val="Paragraphedeliste"/>
+        <w:numPr>
+          <w:ilvl w:val="1"/>
+          <w:numId w:val="14"/>
+        </w:numPr>
+        <w:jc w:val="both"/>
+      </w:pPr>
+      <w:r>
+        <w:t>Je Récupère les valeurs du HeightMap Générer</w:t>
+      </w:r>
+    </w:p>
+    <w:p>
+      <w:pPr>
+        <w:pStyle w:val="Paragraphedeliste"/>
+        <w:numPr>
+          <w:ilvl w:val="1"/>
+          <w:numId w:val="14"/>
+        </w:numPr>
+        <w:jc w:val="both"/>
+      </w:pPr>
+      <w:r>
+        <w:t>J’affecte les valeurs dans la section TerrainData</w:t>
+      </w:r>
+    </w:p>
+    <w:p>
+      <w:pPr>
+        <w:pStyle w:val="Paragraphedeliste"/>
+        <w:numPr>
+          <w:ilvl w:val="1"/>
+          <w:numId w:val="14"/>
+        </w:numPr>
+        <w:jc w:val="both"/>
+      </w:pPr>
+      <w:r>
+        <w:t>Je génère le terrain</w:t>
+      </w:r>
+      <w:bookmarkStart w:id="19" w:name="_GoBack"/>
+      <w:bookmarkEnd w:id="19"/>
     </w:p>
     <w:p>
       <w:pPr>
@@ -4918,16 +6994,16 @@
         </w:tabs>
         <w:jc w:val="both"/>
       </w:pPr>
-      <w:bookmarkStart w:id="16" w:name="_Toc71703259"/>
-      <w:bookmarkStart w:id="17" w:name="_Toc499021842"/>
+      <w:bookmarkStart w:id="20" w:name="_Toc71703259"/>
+      <w:bookmarkStart w:id="21" w:name="_Toc506556081"/>
       <w:r>
         <w:t>R</w:t>
       </w:r>
-      <w:bookmarkEnd w:id="16"/>
+      <w:bookmarkEnd w:id="20"/>
       <w:r>
         <w:t>éalisation</w:t>
       </w:r>
-      <w:bookmarkEnd w:id="17"/>
+      <w:bookmarkEnd w:id="21"/>
     </w:p>
     <w:p>
       <w:pPr>
@@ -4938,9 +7014,9 @@
           <w:iCs/>
         </w:rPr>
       </w:pPr>
-      <w:bookmarkStart w:id="18" w:name="_Toc25553317"/>
-      <w:bookmarkStart w:id="19" w:name="_Toc71691022"/>
-      <w:bookmarkStart w:id="20" w:name="_Toc499021843"/>
+      <w:bookmarkStart w:id="22" w:name="_Toc25553317"/>
+      <w:bookmarkStart w:id="23" w:name="_Toc71691022"/>
+      <w:bookmarkStart w:id="24" w:name="_Toc506556082"/>
       <w:r>
         <w:rPr>
           <w:i w:val="0"/>
@@ -4948,12 +7024,12 @@
         </w:rPr>
         <w:t>Dossier de réalisation</w:t>
       </w:r>
-      <w:bookmarkStart w:id="21" w:name="_Toc25553318"/>
-      <w:bookmarkEnd w:id="18"/>
-      <w:bookmarkEnd w:id="19"/>
-      <w:bookmarkEnd w:id="20"/>
-    </w:p>
-    <w:bookmarkEnd w:id="21"/>
+      <w:bookmarkStart w:id="25" w:name="_Toc25553318"/>
+      <w:bookmarkEnd w:id="22"/>
+      <w:bookmarkEnd w:id="23"/>
+      <w:bookmarkEnd w:id="24"/>
+    </w:p>
+    <w:bookmarkEnd w:id="25"/>
     <w:p>
       <w:pPr>
         <w:ind w:firstLine="360"/>
@@ -5262,18 +7338,17 @@
           <w:iCs/>
         </w:rPr>
       </w:pPr>
-      <w:bookmarkStart w:id="22" w:name="_Toc25553321"/>
-      <w:bookmarkStart w:id="23" w:name="_Toc71691025"/>
-      <w:bookmarkStart w:id="24" w:name="_Toc499021844"/>
+      <w:bookmarkStart w:id="26" w:name="_Toc25553321"/>
+      <w:bookmarkStart w:id="27" w:name="_Toc71691025"/>
+      <w:bookmarkStart w:id="28" w:name="_Toc506556083"/>
       <w:r>
         <w:rPr>
           <w:i w:val="0"/>
           <w:iCs/>
         </w:rPr>
-        <w:lastRenderedPageBreak/>
         <w:t>Description des test</w:t>
       </w:r>
-      <w:bookmarkEnd w:id="22"/>
+      <w:bookmarkEnd w:id="26"/>
       <w:r>
         <w:rPr>
           <w:i w:val="0"/>
@@ -5281,8 +7356,8 @@
         </w:rPr>
         <w:t>s effectués</w:t>
       </w:r>
-      <w:bookmarkEnd w:id="23"/>
-      <w:bookmarkEnd w:id="24"/>
+      <w:bookmarkEnd w:id="27"/>
+      <w:bookmarkEnd w:id="28"/>
     </w:p>
     <w:p>
       <w:pPr>
@@ -5393,9 +7468,9 @@
           <w:iCs/>
         </w:rPr>
       </w:pPr>
-      <w:bookmarkStart w:id="25" w:name="_Toc25553322"/>
-      <w:bookmarkStart w:id="26" w:name="_Toc71691026"/>
-      <w:bookmarkStart w:id="27" w:name="_Toc499021845"/>
+      <w:bookmarkStart w:id="29" w:name="_Toc25553322"/>
+      <w:bookmarkStart w:id="30" w:name="_Toc71691026"/>
+      <w:bookmarkStart w:id="31" w:name="_Toc506556084"/>
       <w:r>
         <w:rPr>
           <w:i w:val="0"/>
@@ -5403,7 +7478,7 @@
         </w:rPr>
         <w:t xml:space="preserve">Erreurs </w:t>
       </w:r>
-      <w:bookmarkEnd w:id="25"/>
+      <w:bookmarkEnd w:id="29"/>
       <w:r>
         <w:rPr>
           <w:i w:val="0"/>
@@ -5411,8 +7486,8 @@
         </w:rPr>
         <w:t>restantes</w:t>
       </w:r>
-      <w:bookmarkEnd w:id="26"/>
-      <w:bookmarkEnd w:id="27"/>
+      <w:bookmarkEnd w:id="30"/>
+      <w:bookmarkEnd w:id="31"/>
       <w:r>
         <w:rPr>
           <w:i w:val="0"/>
@@ -5429,7 +7504,7 @@
           <w:i/>
         </w:rPr>
       </w:pPr>
-      <w:bookmarkStart w:id="28" w:name="_Toc25553323"/>
+      <w:bookmarkStart w:id="32" w:name="_Toc25553323"/>
     </w:p>
     <w:p>
       <w:pPr>
@@ -5445,6 +7520,7 @@
           <w:i/>
           <w:color w:val="FF0000"/>
         </w:rPr>
+        <w:lastRenderedPageBreak/>
         <w:t xml:space="preserve">S'il reste encore des erreurs: </w:t>
       </w:r>
     </w:p>
@@ -5497,7 +7573,7 @@
         </w:rPr>
         <w:t>Conséquences sur l'utilisation du produit</w:t>
       </w:r>
-      <w:bookmarkEnd w:id="28"/>
+      <w:bookmarkEnd w:id="32"/>
     </w:p>
     <w:p>
       <w:pPr>
@@ -5538,9 +7614,9 @@
           <w:iCs/>
         </w:rPr>
       </w:pPr>
-      <w:bookmarkStart w:id="29" w:name="_Toc25553326"/>
-      <w:bookmarkStart w:id="30" w:name="_Toc71691029"/>
-      <w:bookmarkStart w:id="31" w:name="_Toc499021846"/>
+      <w:bookmarkStart w:id="33" w:name="_Toc25553326"/>
+      <w:bookmarkStart w:id="34" w:name="_Toc71691029"/>
+      <w:bookmarkStart w:id="35" w:name="_Toc506556085"/>
       <w:r>
         <w:rPr>
           <w:i w:val="0"/>
@@ -5548,7 +7624,7 @@
         </w:rPr>
         <w:t>Liste des documents</w:t>
       </w:r>
-      <w:bookmarkEnd w:id="29"/>
+      <w:bookmarkEnd w:id="33"/>
       <w:r>
         <w:rPr>
           <w:i w:val="0"/>
@@ -5556,8 +7632,8 @@
         </w:rPr>
         <w:t xml:space="preserve"> fournis</w:t>
       </w:r>
-      <w:bookmarkEnd w:id="30"/>
-      <w:bookmarkEnd w:id="31"/>
+      <w:bookmarkEnd w:id="34"/>
+      <w:bookmarkEnd w:id="35"/>
     </w:p>
     <w:p>
       <w:pPr>
@@ -5727,18 +7803,18 @@
         </w:tabs>
         <w:jc w:val="both"/>
       </w:pPr>
-      <w:bookmarkStart w:id="32" w:name="_Toc25553328"/>
-      <w:bookmarkStart w:id="33" w:name="_Toc71703263"/>
-      <w:bookmarkStart w:id="34" w:name="_Toc499021847"/>
+      <w:bookmarkStart w:id="36" w:name="_Toc25553328"/>
+      <w:bookmarkStart w:id="37" w:name="_Toc71703263"/>
+      <w:bookmarkStart w:id="38" w:name="_Toc506556086"/>
       <w:r>
         <w:t>C</w:t>
       </w:r>
-      <w:bookmarkEnd w:id="32"/>
-      <w:bookmarkEnd w:id="33"/>
+      <w:bookmarkEnd w:id="36"/>
+      <w:bookmarkEnd w:id="37"/>
       <w:r>
         <w:t>onclusions</w:t>
       </w:r>
-      <w:bookmarkEnd w:id="34"/>
+      <w:bookmarkEnd w:id="38"/>
     </w:p>
     <w:p>
       <w:pPr>
@@ -5908,17 +7984,17 @@
         </w:tabs>
         <w:jc w:val="both"/>
       </w:pPr>
-      <w:bookmarkStart w:id="35" w:name="_Toc71703264"/>
-      <w:bookmarkStart w:id="36" w:name="_Toc499021848"/>
+      <w:bookmarkStart w:id="39" w:name="_Toc71703264"/>
+      <w:bookmarkStart w:id="40" w:name="_Toc506556087"/>
       <w:r>
         <w:lastRenderedPageBreak/>
         <w:t>A</w:t>
       </w:r>
-      <w:bookmarkEnd w:id="35"/>
+      <w:bookmarkEnd w:id="39"/>
       <w:r>
         <w:t>nnexes</w:t>
       </w:r>
-      <w:bookmarkEnd w:id="36"/>
+      <w:bookmarkEnd w:id="40"/>
     </w:p>
     <w:p>
       <w:pPr>
@@ -5934,7 +8010,7 @@
           <w:iCs/>
         </w:rPr>
       </w:pPr>
-      <w:bookmarkStart w:id="37" w:name="_Toc499021849"/>
+      <w:bookmarkStart w:id="41" w:name="_Toc506556088"/>
       <w:r>
         <w:rPr>
           <w:i w:val="0"/>
@@ -5942,7 +8018,7 @@
         </w:rPr>
         <w:t>Résumé du rapport du TPI / version succincte de la documentation</w:t>
       </w:r>
-      <w:bookmarkEnd w:id="37"/>
+      <w:bookmarkEnd w:id="41"/>
     </w:p>
     <w:p>
       <w:pPr>
@@ -5958,8 +8034,8 @@
           <w:iCs/>
         </w:rPr>
       </w:pPr>
-      <w:bookmarkStart w:id="38" w:name="_Toc71703265"/>
-      <w:bookmarkStart w:id="39" w:name="_Toc499021850"/>
+      <w:bookmarkStart w:id="42" w:name="_Toc71703265"/>
+      <w:bookmarkStart w:id="43" w:name="_Toc506556089"/>
       <w:r>
         <w:rPr>
           <w:i w:val="0"/>
@@ -5967,8 +8043,8 @@
         </w:rPr>
         <w:t>Sources – Bibliographie</w:t>
       </w:r>
-      <w:bookmarkEnd w:id="38"/>
-      <w:bookmarkEnd w:id="39"/>
+      <w:bookmarkEnd w:id="42"/>
+      <w:bookmarkEnd w:id="43"/>
     </w:p>
     <w:p>
       <w:pPr>
@@ -6018,9 +8094,9 @@
           <w:iCs/>
         </w:rPr>
       </w:pPr>
-      <w:bookmarkStart w:id="40" w:name="_Toc25553330"/>
-      <w:bookmarkStart w:id="41" w:name="_Toc71703266"/>
-      <w:bookmarkStart w:id="42" w:name="_Toc499021851"/>
+      <w:bookmarkStart w:id="44" w:name="_Toc25553330"/>
+      <w:bookmarkStart w:id="45" w:name="_Toc71703266"/>
+      <w:bookmarkStart w:id="46" w:name="_Toc506556090"/>
       <w:r>
         <w:rPr>
           <w:i w:val="0"/>
@@ -6028,8 +8104,8 @@
         </w:rPr>
         <w:t xml:space="preserve">Journal de </w:t>
       </w:r>
-      <w:bookmarkEnd w:id="40"/>
-      <w:bookmarkEnd w:id="41"/>
+      <w:bookmarkEnd w:id="44"/>
+      <w:bookmarkEnd w:id="45"/>
       <w:r>
         <w:rPr>
           <w:i w:val="0"/>
@@ -6037,7 +8113,7 @@
         </w:rPr>
         <w:t>travail</w:t>
       </w:r>
-      <w:bookmarkEnd w:id="42"/>
+      <w:bookmarkEnd w:id="46"/>
     </w:p>
     <w:p>
       <w:pPr>
@@ -6246,7 +8322,7 @@
           <w:iCs/>
         </w:rPr>
       </w:pPr>
-      <w:bookmarkStart w:id="43" w:name="_Toc25553331"/>
+      <w:bookmarkStart w:id="47" w:name="_Toc25553331"/>
     </w:p>
     <w:p>
       <w:pPr>
@@ -6257,8 +8333,8 @@
           <w:iCs/>
         </w:rPr>
       </w:pPr>
-      <w:bookmarkStart w:id="44" w:name="_Toc71703267"/>
-      <w:bookmarkStart w:id="45" w:name="_Toc499021852"/>
+      <w:bookmarkStart w:id="48" w:name="_Toc71703267"/>
+      <w:bookmarkStart w:id="49" w:name="_Toc506556091"/>
       <w:r>
         <w:rPr>
           <w:i w:val="0"/>
@@ -6266,37 +8342,9 @@
         </w:rPr>
         <w:t>Manuel d'Installation</w:t>
       </w:r>
-      <w:bookmarkEnd w:id="43"/>
-      <w:bookmarkEnd w:id="44"/>
-      <w:bookmarkEnd w:id="45"/>
-    </w:p>
-    <w:p>
-      <w:pPr>
-        <w:jc w:val="both"/>
-      </w:pPr>
-    </w:p>
-    <w:p>
-      <w:pPr>
-        <w:pStyle w:val="Titre2"/>
-        <w:jc w:val="both"/>
-        <w:rPr>
-          <w:i w:val="0"/>
-          <w:iCs/>
-        </w:rPr>
-      </w:pPr>
-      <w:bookmarkStart w:id="46" w:name="_Toc25553332"/>
-      <w:bookmarkStart w:id="47" w:name="_Toc71703268"/>
-      <w:bookmarkStart w:id="48" w:name="_Toc499021853"/>
-      <w:r>
-        <w:rPr>
-          <w:i w:val="0"/>
-          <w:iCs/>
-        </w:rPr>
-        <w:t>Manuel d'Utilisation</w:t>
-      </w:r>
-      <w:bookmarkEnd w:id="46"/>
       <w:bookmarkEnd w:id="47"/>
       <w:bookmarkEnd w:id="48"/>
+      <w:bookmarkEnd w:id="49"/>
     </w:p>
     <w:p>
       <w:pPr>
@@ -6312,14 +8360,42 @@
           <w:iCs/>
         </w:rPr>
       </w:pPr>
-      <w:bookmarkStart w:id="49" w:name="_Toc71703270"/>
-      <w:bookmarkStart w:id="50" w:name="_Toc499021854"/>
-      <w:bookmarkStart w:id="51" w:name="_Toc25553334"/>
+      <w:bookmarkStart w:id="50" w:name="_Toc25553332"/>
+      <w:bookmarkStart w:id="51" w:name="_Toc71703268"/>
+      <w:bookmarkStart w:id="52" w:name="_Toc506556092"/>
       <w:r>
         <w:rPr>
           <w:i w:val="0"/>
           <w:iCs/>
         </w:rPr>
+        <w:t>Manuel d'Utilisation</w:t>
+      </w:r>
+      <w:bookmarkEnd w:id="50"/>
+      <w:bookmarkEnd w:id="51"/>
+      <w:bookmarkEnd w:id="52"/>
+    </w:p>
+    <w:p>
+      <w:pPr>
+        <w:jc w:val="both"/>
+      </w:pPr>
+    </w:p>
+    <w:p>
+      <w:pPr>
+        <w:pStyle w:val="Titre2"/>
+        <w:jc w:val="both"/>
+        <w:rPr>
+          <w:i w:val="0"/>
+          <w:iCs/>
+        </w:rPr>
+      </w:pPr>
+      <w:bookmarkStart w:id="53" w:name="_Toc71703270"/>
+      <w:bookmarkStart w:id="54" w:name="_Toc25553334"/>
+      <w:bookmarkStart w:id="55" w:name="_Toc506556093"/>
+      <w:r>
+        <w:rPr>
+          <w:i w:val="0"/>
+          <w:iCs/>
+        </w:rPr>
         <w:t>A</w:t>
       </w:r>
       <w:r>
@@ -6329,8 +8405,8 @@
         </w:rPr>
         <w:t>rchives du projet</w:t>
       </w:r>
-      <w:bookmarkEnd w:id="49"/>
-      <w:bookmarkEnd w:id="50"/>
+      <w:bookmarkEnd w:id="53"/>
+      <w:bookmarkEnd w:id="55"/>
       <w:r>
         <w:rPr>
           <w:i w:val="0"/>
@@ -6338,7 +8414,7 @@
         </w:rPr>
         <w:t xml:space="preserve"> </w:t>
       </w:r>
-      <w:bookmarkEnd w:id="51"/>
+      <w:bookmarkEnd w:id="54"/>
     </w:p>
     <w:p>
       <w:pPr>
@@ -6383,8 +8459,8 @@
       </w:pPr>
     </w:p>
     <w:sectPr>
-      <w:headerReference w:type="default" r:id="rId7"/>
-      <w:footerReference w:type="default" r:id="rId8"/>
+      <w:headerReference w:type="default" r:id="rId16"/>
+      <w:footerReference w:type="default" r:id="rId17"/>
       <w:pgSz w:w="11906" w:h="16838" w:code="9"/>
       <w:pgMar w:top="1418" w:right="1418" w:bottom="1418" w:left="1418" w:header="720" w:footer="720" w:gutter="0"/>
       <w:cols w:space="720"/>
@@ -6471,7 +8547,7 @@
         <w:sz w:val="16"/>
         <w:szCs w:val="16"/>
       </w:rPr>
-      <w:t>5</w:t>
+      <w:t>9</w:t>
     </w:r>
     <w:r>
       <w:rPr>
@@ -6487,29 +8563,7 @@
         <w:szCs w:val="16"/>
       </w:rPr>
       <w:tab/>
-    </w:r>
-    <w:r>
-      <w:rPr>
-        <w:sz w:val="16"/>
-        <w:szCs w:val="16"/>
-      </w:rPr>
-      <w:t xml:space="preserve">Dernière </w:t>
-    </w:r>
-    <w:proofErr w:type="spellStart"/>
-    <w:r>
-      <w:rPr>
-        <w:sz w:val="16"/>
-        <w:szCs w:val="16"/>
-      </w:rPr>
-      <w:t>modif</w:t>
-    </w:r>
-    <w:proofErr w:type="spellEnd"/>
-    <w:r>
-      <w:rPr>
-        <w:sz w:val="16"/>
-        <w:szCs w:val="16"/>
-      </w:rPr>
-      <w:t> : 02.12.2010</w:t>
+      <w:t>Dernière modif : 02.12.2010</w:t>
     </w:r>
     <w:r>
       <w:rPr>
@@ -6536,6 +8590,60 @@
     <w:p>
       <w:r>
         <w:continuationSeparator/>
+      </w:r>
+    </w:p>
+  </w:footnote>
+  <w:footnote w:id="1">
+    <w:p>
+      <w:pPr>
+        <w:pStyle w:val="Notedebasdepage"/>
+      </w:pPr>
+      <w:r>
+        <w:rPr>
+          <w:rStyle w:val="Appelnotedebasdep"/>
+        </w:rPr>
+        <w:footnoteRef/>
+      </w:r>
+      <w:r>
+        <w:t xml:space="preserve"> </w:t>
+      </w:r>
+      <w:r>
+        <w:t>HeightMap</w:t>
+      </w:r>
+      <w:r>
+        <w:t> : Texture en 2D avec des pixels variant du blanc au noir, blanc étant le point le plus bas et noir étant le point le plus haut</w:t>
+      </w:r>
+    </w:p>
+  </w:footnote>
+  <w:footnote w:id="2">
+    <w:p>
+      <w:pPr>
+        <w:pStyle w:val="Notedebasdepage"/>
+      </w:pPr>
+      <w:r>
+        <w:rPr>
+          <w:rStyle w:val="Appelnotedebasdep"/>
+        </w:rPr>
+        <w:footnoteRef/>
+      </w:r>
+      <w:r>
+        <w:t xml:space="preserve"> AssetBundle : Terme utilisé par Unity pour définir un fichier qui contient tous les assets disponibles pour l’application</w:t>
+      </w:r>
+    </w:p>
+  </w:footnote>
+  <w:footnote w:id="3">
+    <w:p>
+      <w:pPr>
+        <w:pStyle w:val="Notedebasdepage"/>
+      </w:pPr>
+      <w:r>
+        <w:rPr>
+          <w:rStyle w:val="Appelnotedebasdep"/>
+        </w:rPr>
+        <w:footnoteRef/>
+      </w:r>
+      <w:r>
+        <w:t xml:space="preserve"> Valeurs récupérée des maquettes</w:t>
       </w:r>
     </w:p>
   </w:footnote>
@@ -7769,7 +9877,7 @@
         <w:rFonts w:ascii="Wingdings" w:eastAsia="Times New Roman" w:hAnsi="Wingdings" w:cs="Times New Roman" w:hint="default"/>
       </w:rPr>
     </w:lvl>
-    <w:lvl w:ilvl="1" w:tplc="100C0003" w:tentative="1">
+    <w:lvl w:ilvl="1" w:tplc="100C0003">
       <w:start w:val="1"/>
       <w:numFmt w:val="bullet"/>
       <w:lvlText w:val="o"/>
@@ -7781,7 +9889,7 @@
         <w:rFonts w:ascii="Courier New" w:hAnsi="Courier New" w:cs="Courier New" w:hint="default"/>
       </w:rPr>
     </w:lvl>
-    <w:lvl w:ilvl="2" w:tplc="100C0005" w:tentative="1">
+    <w:lvl w:ilvl="2" w:tplc="100C0005">
       <w:start w:val="1"/>
       <w:numFmt w:val="bullet"/>
       <w:lvlText w:val=""/>
@@ -8478,6 +10586,7 @@
     <w:lsdException w:name="heading 9" w:qFormat="1"/>
     <w:lsdException w:name="toc 1" w:uiPriority="39"/>
     <w:lsdException w:name="toc 2" w:uiPriority="39"/>
+    <w:lsdException w:name="toc 3" w:uiPriority="39"/>
     <w:lsdException w:name="caption" w:semiHidden="1" w:unhideWhenUsed="1" w:qFormat="1"/>
     <w:lsdException w:name="Title" w:qFormat="1"/>
     <w:lsdException w:name="Subtitle" w:qFormat="1"/>
@@ -9025,7 +11134,7 @@
     <w:basedOn w:val="Normal"/>
     <w:next w:val="Normal"/>
     <w:autoRedefine/>
-    <w:semiHidden/>
+    <w:uiPriority w:val="39"/>
     <w:pPr>
       <w:ind w:left="400"/>
     </w:pPr>
@@ -9275,6 +11384,33 @@
       <w:ind w:left="720"/>
       <w:contextualSpacing/>
     </w:pPr>
+  </w:style>
+  <w:style w:type="paragraph" w:styleId="Notedebasdepage">
+    <w:name w:val="footnote text"/>
+    <w:basedOn w:val="Normal"/>
+    <w:link w:val="NotedebasdepageCar"/>
+    <w:rsid w:val="001333A0"/>
+    <w:rPr>
+      <w:sz w:val="20"/>
+    </w:rPr>
+  </w:style>
+  <w:style w:type="character" w:customStyle="1" w:styleId="NotedebasdepageCar">
+    <w:name w:val="Note de bas de page Car"/>
+    <w:basedOn w:val="Policepardfaut"/>
+    <w:link w:val="Notedebasdepage"/>
+    <w:rsid w:val="001333A0"/>
+    <w:rPr>
+      <w:rFonts w:ascii="Arial" w:hAnsi="Arial"/>
+      <w:lang w:val="fr-FR" w:eastAsia="fr-FR"/>
+    </w:rPr>
+  </w:style>
+  <w:style w:type="character" w:styleId="Appelnotedebasdep">
+    <w:name w:val="footnote reference"/>
+    <w:basedOn w:val="Policepardfaut"/>
+    <w:rsid w:val="001333A0"/>
+    <w:rPr>
+      <w:vertAlign w:val="superscript"/>
+    </w:rPr>
   </w:style>
 </w:styles>
 </file>
@@ -9572,4 +11708,16 @@
     </a:ext>
   </a:extLst>
 </a:theme>
+</file>
+
+<file path=customXml/item1.xml><?xml version="1.0" encoding="utf-8"?>
+<b:Sources xmlns:b="http://schemas.openxmlformats.org/officeDocument/2006/bibliography" xmlns="http://schemas.openxmlformats.org/officeDocument/2006/bibliography" SelectedStyle="\APASixthEditionOfficeOnline.xsl" StyleName="APA" Version="6"/>
+</file>
+
+<file path=customXml/itemProps1.xml><?xml version="1.0" encoding="utf-8"?>
+<ds:datastoreItem xmlns:ds="http://schemas.openxmlformats.org/officeDocument/2006/customXml" ds:itemID="{09960614-DF10-4BB5-8D83-7D28BAC06EA6}">
+  <ds:schemaRefs>
+    <ds:schemaRef ds:uri="http://schemas.openxmlformats.org/officeDocument/2006/bibliography"/>
+  </ds:schemaRefs>
+</ds:datastoreItem>
 </file>
--- a/Documentation/Documentation.docx
+++ b/Documentation/Documentation.docx
@@ -4513,6 +4513,7 @@
           <w:szCs w:val="14"/>
           <w:lang w:eastAsia="fr-FR"/>
         </w:rPr>
+        <w:lastRenderedPageBreak/>
         <w:t xml:space="preserve">planning indiquant les dates de début et de fin du projet ainsi que le découpage connu des diverses phases. </w:t>
       </w:r>
     </w:p>
@@ -4705,7 +4706,6 @@
           <w:color w:val="FF0000"/>
           <w:sz w:val="24"/>
         </w:rPr>
-        <w:lastRenderedPageBreak/>
         <w:t>Fournir tous les document de conception:</w:t>
       </w:r>
     </w:p>
@@ -5316,6 +5316,7 @@
       </w:pPr>
       <w:bookmarkStart w:id="15" w:name="_Toc506556076"/>
       <w:r>
+        <w:lastRenderedPageBreak/>
         <w:t>Maquettes</w:t>
       </w:r>
       <w:bookmarkEnd w:id="15"/>
@@ -5814,6 +5815,7 @@
       </w:pPr>
       <w:bookmarkStart w:id="16" w:name="_Toc506556077"/>
       <w:r>
+        <w:lastRenderedPageBreak/>
         <w:t>MLD Utilisateur</w:t>
       </w:r>
       <w:bookmarkEnd w:id="16"/>
@@ -6054,7 +6056,7 @@
       <w:r>
         <w:rPr>
           <w:noProof/>
-          <w:lang w:val="fr-CH"/>
+          <w:lang w:val="fr-CH" w:eastAsia="fr-CH"/>
         </w:rPr>
         <w:drawing>
           <wp:anchor distT="0" distB="0" distL="114300" distR="114300" simplePos="0" relativeHeight="251666432" behindDoc="0" locked="0" layoutInCell="1" allowOverlap="1" wp14:anchorId="55182BA0" wp14:editId="1B4E88C5">
@@ -6280,6 +6282,7 @@
           <w:szCs w:val="14"/>
           <w:lang w:eastAsia="fr-FR"/>
         </w:rPr>
+        <w:lastRenderedPageBreak/>
         <w:t>&lt;NoiseScale – 1.4 &gt;</w:t>
       </w:r>
     </w:p>
@@ -6658,7 +6661,13 @@
         <w:jc w:val="both"/>
       </w:pPr>
       <w:r>
-        <w:t xml:space="preserve">Comme cité dans l’introduction le langage de programmation utilisé est le C#, Car le logiciel utilisé (Unity) exécute ses scripts dans ce langage – JavaScript est aussi disponible mais mes connaissances et mon intérêt pour le C# m’amène à coder dans ce langage --. </w:t>
+        <w:t xml:space="preserve">Comme cité dans l’introduction le langage de programmation utilisé est le C#, Car le logiciel utilisé (Unity) </w:t>
+      </w:r>
+      <w:r>
+        <w:t>compile</w:t>
+      </w:r>
+      <w:r>
+        <w:t xml:space="preserve"> ses scripts dans ce langage – JavaScript est aussi disponible mais mes connaissances et mon intérêt pour le C# m’amène à coder dans ce langage --. </w:t>
       </w:r>
     </w:p>
     <w:p>
@@ -6684,27 +6693,15 @@
         <w:jc w:val="both"/>
       </w:pPr>
       <w:r>
-        <w:t xml:space="preserve">### Exemple de code </w:t>
-      </w:r>
-      <w:r>
-        <w:t>Modèle</w:t>
-      </w:r>
-      <w:r>
-        <w:t xml:space="preserve"> ###</w:t>
-      </w:r>
-    </w:p>
-    <w:p>
-      <w:pPr>
-        <w:jc w:val="both"/>
-      </w:pPr>
-      <w:r>
-        <w:t xml:space="preserve">### Exemple de code </w:t>
-      </w:r>
-      <w:r>
-        <w:t>Vue #</w:t>
-      </w:r>
-      <w:r>
-        <w:t>##</w:t>
+        <w:t>### Exemple de code Modèle ###</w:t>
+      </w:r>
+    </w:p>
+    <w:p>
+      <w:pPr>
+        <w:jc w:val="both"/>
+      </w:pPr>
+      <w:r>
+        <w:t>### Exemple de code Vue ###</w:t>
       </w:r>
     </w:p>
     <w:p>
@@ -6800,7 +6797,12 @@
         <w:jc w:val="both"/>
       </w:pPr>
       <w:r>
-        <w:t xml:space="preserve">### Image de Bruit </w:t>
+        <w:t>### Imag</w:t>
+      </w:r>
+      <w:bookmarkStart w:id="19" w:name="_GoBack"/>
+      <w:bookmarkEnd w:id="19"/>
+      <w:r>
+        <w:t xml:space="preserve">e de Bruit </w:t>
       </w:r>
       <w:r>
         <w:t>aléatoire</w:t>
@@ -6833,6 +6835,7 @@
         <w:jc w:val="both"/>
       </w:pPr>
       <w:r>
+        <w:lastRenderedPageBreak/>
         <w:t>Après avoir générer le HeightMap Il est possible de générer un Terrain Avec la Classe terrain de Unity.</w:t>
       </w:r>
     </w:p>
@@ -6983,8 +6986,6 @@
       <w:r>
         <w:t>Je génère le terrain</w:t>
       </w:r>
-      <w:bookmarkStart w:id="19" w:name="_GoBack"/>
-      <w:bookmarkEnd w:id="19"/>
     </w:p>
     <w:p>
       <w:pPr>
@@ -7520,7 +7521,6 @@
           <w:i/>
           <w:color w:val="FF0000"/>
         </w:rPr>
-        <w:lastRenderedPageBreak/>
         <w:t xml:space="preserve">S'il reste encore des erreurs: </w:t>
       </w:r>
     </w:p>
@@ -7571,6 +7571,7 @@
           <w:i/>
           <w:color w:val="FF0000"/>
         </w:rPr>
+        <w:lastRenderedPageBreak/>
         <w:t>Conséquences sur l'utilisation du produit</w:t>
       </w:r>
       <w:bookmarkEnd w:id="32"/>
@@ -8389,8 +8390,8 @@
         </w:rPr>
       </w:pPr>
       <w:bookmarkStart w:id="53" w:name="_Toc71703270"/>
-      <w:bookmarkStart w:id="54" w:name="_Toc25553334"/>
-      <w:bookmarkStart w:id="55" w:name="_Toc506556093"/>
+      <w:bookmarkStart w:id="54" w:name="_Toc506556093"/>
+      <w:bookmarkStart w:id="55" w:name="_Toc25553334"/>
       <w:r>
         <w:rPr>
           <w:i w:val="0"/>
@@ -8406,15 +8407,15 @@
         <w:t>rchives du projet</w:t>
       </w:r>
       <w:bookmarkEnd w:id="53"/>
+      <w:bookmarkEnd w:id="54"/>
+      <w:r>
+        <w:rPr>
+          <w:i w:val="0"/>
+          <w:iCs/>
+        </w:rPr>
+        <w:t xml:space="preserve"> </w:t>
+      </w:r>
       <w:bookmarkEnd w:id="55"/>
-      <w:r>
-        <w:rPr>
-          <w:i w:val="0"/>
-          <w:iCs/>
-        </w:rPr>
-        <w:t xml:space="preserve"> </w:t>
-      </w:r>
-      <w:bookmarkEnd w:id="54"/>
     </w:p>
     <w:p>
       <w:pPr>
@@ -11715,7 +11716,7 @@
 </file>
 
 <file path=customXml/itemProps1.xml><?xml version="1.0" encoding="utf-8"?>
-<ds:datastoreItem xmlns:ds="http://schemas.openxmlformats.org/officeDocument/2006/customXml" ds:itemID="{09960614-DF10-4BB5-8D83-7D28BAC06EA6}">
+<ds:datastoreItem xmlns:ds="http://schemas.openxmlformats.org/officeDocument/2006/customXml" ds:itemID="{F764091B-DD53-44E8-9486-038E9F0E66F7}">
   <ds:schemaRefs>
     <ds:schemaRef ds:uri="http://schemas.openxmlformats.org/officeDocument/2006/bibliography"/>
   </ds:schemaRefs>
